--- a/PersonalFinanceTracker/Docs/RMP_FinanceTrackerApp_ExpNote.docx
+++ b/PersonalFinanceTracker/Docs/RMP_FinanceTrackerApp_ExpNote.docx
@@ -184,8 +184,24 @@
           <w:szCs w:val="28"/>
           <w:lang w:eastAsia="ru-RU"/>
         </w:rPr>
-        <w:t>ХХ</w:t>
-      </w:r>
+        <w:t>ТРЕКЕР ЛИЧНЫХ РАСХОДОВ</w:t>
+      </w:r>
+    </w:p>
+    <w:p>
+      <w:pPr>
+        <w:widowControl/>
+        <w:suppressAutoHyphens w:val="0"/>
+        <w:spacing w:line="360" w:lineRule="auto"/>
+        <w:jc w:val="center"/>
+        <w:rPr>
+          <w:rFonts w:ascii="Times New Roman" w:eastAsia="Times New Roman" w:hAnsi="Times New Roman"/>
+          <w:b/>
+          <w:bCs/>
+          <w:sz w:val="28"/>
+          <w:szCs w:val="28"/>
+          <w:lang w:eastAsia="ru-RU"/>
+        </w:rPr>
+      </w:pPr>
     </w:p>
     <w:p>
       <w:pPr>
@@ -1091,12 +1107,7 @@
         <w:t>г.</w:t>
       </w:r>
     </w:p>
-    <w:p>
-      <w:pPr>
-        <w:pStyle w:val="1"/>
-        <w:spacing w:before="0" w:line="360" w:lineRule="auto"/>
-      </w:pPr>
-    </w:p>
+    <w:p/>
     <w:p>
       <w:pPr>
         <w:jc w:val="center"/>
@@ -1287,13 +1298,22 @@
       <w:r>
         <w:rPr>
           <w:rFonts w:ascii="Times New Roman" w:eastAsia="Times New Roman" w:hAnsi="Times New Roman"/>
-          <w:b/>
-          <w:bCs/>
           <w:sz w:val="28"/>
           <w:szCs w:val="22"/>
+          <w:u w:val="single"/>
           <w:lang w:eastAsia="ru-RU" w:bidi="ru-RU"/>
         </w:rPr>
-        <w:t>ХХ</w:t>
+        <w:t>Т</w:t>
+      </w:r>
+      <w:r>
+        <w:rPr>
+          <w:rFonts w:ascii="Times New Roman" w:eastAsia="Times New Roman" w:hAnsi="Times New Roman"/>
+          <w:sz w:val="28"/>
+          <w:szCs w:val="22"/>
+          <w:u w:val="single"/>
+          <w:lang w:eastAsia="ru-RU" w:bidi="ru-RU"/>
+        </w:rPr>
+        <w:t>рекер личных расходов</w:t>
       </w:r>
     </w:p>
     <w:p>
@@ -1431,13 +1451,11 @@
       <w:r>
         <w:rPr>
           <w:rFonts w:ascii="Times New Roman" w:eastAsia="Times New Roman" w:hAnsi="Times New Roman"/>
-          <w:b/>
-          <w:bCs/>
           <w:sz w:val="28"/>
           <w:szCs w:val="22"/>
           <w:lang w:eastAsia="ru-RU" w:bidi="ru-RU"/>
         </w:rPr>
-        <w:t>ХХ</w:t>
+        <w:t>14</w:t>
       </w:r>
       <w:r>
         <w:rPr>
@@ -1446,7 +1464,25 @@
           <w:szCs w:val="22"/>
           <w:lang w:eastAsia="ru-RU" w:bidi="ru-RU"/>
         </w:rPr>
-        <w:t xml:space="preserve"> декабря 202</w:t>
+        <w:t xml:space="preserve"> </w:t>
+      </w:r>
+      <w:r>
+        <w:rPr>
+          <w:rFonts w:ascii="Times New Roman" w:eastAsia="Times New Roman" w:hAnsi="Times New Roman"/>
+          <w:sz w:val="28"/>
+          <w:szCs w:val="22"/>
+          <w:lang w:eastAsia="ru-RU" w:bidi="ru-RU"/>
+        </w:rPr>
+        <w:t>июня</w:t>
+      </w:r>
+      <w:r>
+        <w:rPr>
+          <w:rFonts w:ascii="Times New Roman" w:eastAsia="Times New Roman" w:hAnsi="Times New Roman"/>
+          <w:sz w:val="28"/>
+          <w:szCs w:val="22"/>
+          <w:lang w:eastAsia="ru-RU" w:bidi="ru-RU"/>
+        </w:rPr>
+        <w:t xml:space="preserve"> 202</w:t>
       </w:r>
       <w:r>
         <w:rPr>
@@ -1520,6 +1556,459 @@
     </w:p>
     <w:p>
       <w:pPr>
+        <w:pStyle w:val="afc"/>
+        <w:numPr>
+          <w:ilvl w:val="2"/>
+          <w:numId w:val="38"/>
+        </w:numPr>
+        <w:tabs>
+          <w:tab w:val="left" w:pos="1154"/>
+        </w:tabs>
+        <w:autoSpaceDE w:val="0"/>
+        <w:autoSpaceDN w:val="0"/>
+        <w:spacing w:line="360" w:lineRule="auto"/>
+        <w:ind w:left="0" w:firstLine="709"/>
+        <w:jc w:val="both"/>
+        <w:rPr>
+          <w:sz w:val="28"/>
+          <w:szCs w:val="22"/>
+          <w:lang w:eastAsia="ru-RU" w:bidi="ru-RU"/>
+        </w:rPr>
+      </w:pPr>
+      <w:r>
+        <w:rPr>
+          <w:sz w:val="28"/>
+          <w:szCs w:val="22"/>
+          <w:lang w:eastAsia="ru-RU" w:bidi="ru-RU"/>
+        </w:rPr>
+        <w:t>Введение</w:t>
+      </w:r>
+      <w:r>
+        <w:rPr>
+          <w:sz w:val="28"/>
+          <w:szCs w:val="22"/>
+          <w:lang w:eastAsia="ru-RU" w:bidi="ru-RU"/>
+        </w:rPr>
+        <w:t>:</w:t>
+      </w:r>
+    </w:p>
+    <w:p>
+      <w:pPr>
+        <w:pStyle w:val="afc"/>
+        <w:tabs>
+          <w:tab w:val="left" w:pos="1154"/>
+        </w:tabs>
+        <w:autoSpaceDE w:val="0"/>
+        <w:autoSpaceDN w:val="0"/>
+        <w:spacing w:line="360" w:lineRule="auto"/>
+        <w:ind w:left="709"/>
+        <w:jc w:val="both"/>
+        <w:rPr>
+          <w:sz w:val="28"/>
+          <w:szCs w:val="22"/>
+          <w:lang w:eastAsia="ru-RU" w:bidi="ru-RU"/>
+        </w:rPr>
+      </w:pPr>
+      <w:r>
+        <w:rPr>
+          <w:sz w:val="28"/>
+          <w:szCs w:val="22"/>
+          <w:lang w:eastAsia="ru-RU" w:bidi="ru-RU"/>
+        </w:rPr>
+        <w:t>– актуальность темы;</w:t>
+      </w:r>
+    </w:p>
+    <w:p>
+      <w:pPr>
+        <w:pStyle w:val="afc"/>
+        <w:tabs>
+          <w:tab w:val="left" w:pos="1154"/>
+        </w:tabs>
+        <w:autoSpaceDE w:val="0"/>
+        <w:autoSpaceDN w:val="0"/>
+        <w:spacing w:line="360" w:lineRule="auto"/>
+        <w:ind w:left="709"/>
+        <w:jc w:val="both"/>
+        <w:rPr>
+          <w:sz w:val="28"/>
+          <w:szCs w:val="22"/>
+          <w:lang w:eastAsia="ru-RU" w:bidi="ru-RU"/>
+        </w:rPr>
+      </w:pPr>
+      <w:r>
+        <w:rPr>
+          <w:sz w:val="28"/>
+          <w:szCs w:val="22"/>
+          <w:lang w:eastAsia="ru-RU" w:bidi="ru-RU"/>
+        </w:rPr>
+        <w:t>– цель и задачи курсовой работы;</w:t>
+      </w:r>
+    </w:p>
+    <w:p>
+      <w:pPr>
+        <w:pStyle w:val="afc"/>
+        <w:tabs>
+          <w:tab w:val="left" w:pos="1154"/>
+        </w:tabs>
+        <w:autoSpaceDE w:val="0"/>
+        <w:autoSpaceDN w:val="0"/>
+        <w:spacing w:line="360" w:lineRule="auto"/>
+        <w:ind w:left="709"/>
+        <w:jc w:val="both"/>
+        <w:rPr>
+          <w:sz w:val="28"/>
+          <w:szCs w:val="22"/>
+          <w:lang w:eastAsia="ru-RU" w:bidi="ru-RU"/>
+        </w:rPr>
+      </w:pPr>
+      <w:r>
+        <w:rPr>
+          <w:sz w:val="28"/>
+          <w:szCs w:val="22"/>
+          <w:lang w:eastAsia="ru-RU" w:bidi="ru-RU"/>
+        </w:rPr>
+        <w:t>– объект и предмет исследования;</w:t>
+      </w:r>
+    </w:p>
+    <w:p>
+      <w:pPr>
+        <w:pStyle w:val="afc"/>
+        <w:tabs>
+          <w:tab w:val="left" w:pos="1154"/>
+        </w:tabs>
+        <w:autoSpaceDE w:val="0"/>
+        <w:autoSpaceDN w:val="0"/>
+        <w:spacing w:line="360" w:lineRule="auto"/>
+        <w:ind w:left="709"/>
+        <w:jc w:val="both"/>
+        <w:rPr>
+          <w:sz w:val="28"/>
+          <w:szCs w:val="22"/>
+          <w:lang w:eastAsia="ru-RU" w:bidi="ru-RU"/>
+        </w:rPr>
+      </w:pPr>
+      <w:bookmarkStart w:id="0" w:name="_Hlk200403702"/>
+      <w:r>
+        <w:rPr>
+          <w:sz w:val="28"/>
+          <w:szCs w:val="22"/>
+          <w:lang w:eastAsia="ru-RU" w:bidi="ru-RU"/>
+        </w:rPr>
+        <w:t>–</w:t>
+      </w:r>
+      <w:bookmarkEnd w:id="0"/>
+      <w:r>
+        <w:rPr>
+          <w:sz w:val="28"/>
+          <w:szCs w:val="22"/>
+          <w:lang w:eastAsia="ru-RU" w:bidi="ru-RU"/>
+        </w:rPr>
+        <w:t xml:space="preserve"> методология и инструменты разработки.</w:t>
+      </w:r>
+    </w:p>
+    <w:p>
+      <w:pPr>
+        <w:pStyle w:val="afc"/>
+        <w:numPr>
+          <w:ilvl w:val="2"/>
+          <w:numId w:val="38"/>
+        </w:numPr>
+        <w:tabs>
+          <w:tab w:val="left" w:pos="1154"/>
+        </w:tabs>
+        <w:autoSpaceDE w:val="0"/>
+        <w:autoSpaceDN w:val="0"/>
+        <w:spacing w:line="360" w:lineRule="auto"/>
+        <w:ind w:left="0" w:firstLine="709"/>
+        <w:jc w:val="both"/>
+        <w:rPr>
+          <w:sz w:val="28"/>
+          <w:szCs w:val="22"/>
+          <w:lang w:eastAsia="ru-RU" w:bidi="ru-RU"/>
+        </w:rPr>
+      </w:pPr>
+      <w:r>
+        <w:rPr>
+          <w:sz w:val="28"/>
+          <w:szCs w:val="22"/>
+          <w:lang w:eastAsia="ru-RU" w:bidi="ru-RU"/>
+        </w:rPr>
+        <w:t>Анализ предметной области:</w:t>
+      </w:r>
+    </w:p>
+    <w:p>
+      <w:pPr>
+        <w:pStyle w:val="afc"/>
+        <w:tabs>
+          <w:tab w:val="left" w:pos="1154"/>
+        </w:tabs>
+        <w:autoSpaceDE w:val="0"/>
+        <w:autoSpaceDN w:val="0"/>
+        <w:spacing w:line="360" w:lineRule="auto"/>
+        <w:ind w:left="709"/>
+        <w:jc w:val="both"/>
+        <w:rPr>
+          <w:sz w:val="28"/>
+          <w:szCs w:val="22"/>
+          <w:lang w:eastAsia="ru-RU" w:bidi="ru-RU"/>
+        </w:rPr>
+      </w:pPr>
+      <w:r>
+        <w:rPr>
+          <w:sz w:val="28"/>
+          <w:szCs w:val="22"/>
+          <w:lang w:eastAsia="ru-RU" w:bidi="ru-RU"/>
+        </w:rPr>
+        <w:t>–</w:t>
+      </w:r>
+      <w:r>
+        <w:rPr>
+          <w:sz w:val="28"/>
+          <w:szCs w:val="22"/>
+          <w:lang w:eastAsia="ru-RU" w:bidi="ru-RU"/>
+        </w:rPr>
+        <w:t xml:space="preserve"> Анализ аналогов</w:t>
+      </w:r>
+    </w:p>
+    <w:p>
+      <w:pPr>
+        <w:pStyle w:val="afc"/>
+        <w:tabs>
+          <w:tab w:val="left" w:pos="1154"/>
+        </w:tabs>
+        <w:autoSpaceDE w:val="0"/>
+        <w:autoSpaceDN w:val="0"/>
+        <w:spacing w:line="360" w:lineRule="auto"/>
+        <w:ind w:left="709"/>
+        <w:jc w:val="both"/>
+        <w:rPr>
+          <w:sz w:val="28"/>
+          <w:szCs w:val="22"/>
+          <w:lang w:eastAsia="ru-RU" w:bidi="ru-RU"/>
+        </w:rPr>
+      </w:pPr>
+      <w:r>
+        <w:rPr>
+          <w:sz w:val="28"/>
+          <w:szCs w:val="22"/>
+          <w:lang w:eastAsia="ru-RU" w:bidi="ru-RU"/>
+        </w:rPr>
+        <w:lastRenderedPageBreak/>
+        <w:t>–</w:t>
+      </w:r>
+      <w:r>
+        <w:rPr>
+          <w:sz w:val="28"/>
+          <w:szCs w:val="22"/>
+          <w:lang w:eastAsia="ru-RU" w:bidi="ru-RU"/>
+        </w:rPr>
+        <w:t xml:space="preserve"> Целевая аудитория</w:t>
+      </w:r>
+    </w:p>
+    <w:p>
+      <w:pPr>
+        <w:pStyle w:val="afc"/>
+        <w:tabs>
+          <w:tab w:val="left" w:pos="1154"/>
+        </w:tabs>
+        <w:autoSpaceDE w:val="0"/>
+        <w:autoSpaceDN w:val="0"/>
+        <w:spacing w:line="360" w:lineRule="auto"/>
+        <w:ind w:left="709"/>
+        <w:jc w:val="both"/>
+        <w:rPr>
+          <w:sz w:val="28"/>
+          <w:szCs w:val="22"/>
+          <w:lang w:eastAsia="ru-RU" w:bidi="ru-RU"/>
+        </w:rPr>
+      </w:pPr>
+      <w:r>
+        <w:rPr>
+          <w:sz w:val="28"/>
+          <w:szCs w:val="22"/>
+          <w:lang w:eastAsia="ru-RU" w:bidi="ru-RU"/>
+        </w:rPr>
+        <w:t>–</w:t>
+      </w:r>
+      <w:r>
+        <w:rPr>
+          <w:sz w:val="28"/>
+          <w:szCs w:val="22"/>
+          <w:lang w:eastAsia="ru-RU" w:bidi="ru-RU"/>
+        </w:rPr>
+        <w:t xml:space="preserve"> Функциональные требования</w:t>
+      </w:r>
+    </w:p>
+    <w:p>
+      <w:pPr>
+        <w:pStyle w:val="afc"/>
+        <w:tabs>
+          <w:tab w:val="left" w:pos="1154"/>
+        </w:tabs>
+        <w:autoSpaceDE w:val="0"/>
+        <w:autoSpaceDN w:val="0"/>
+        <w:spacing w:line="360" w:lineRule="auto"/>
+        <w:ind w:left="709"/>
+        <w:jc w:val="both"/>
+        <w:rPr>
+          <w:sz w:val="28"/>
+          <w:szCs w:val="22"/>
+          <w:lang w:eastAsia="ru-RU" w:bidi="ru-RU"/>
+        </w:rPr>
+      </w:pPr>
+      <w:r>
+        <w:rPr>
+          <w:sz w:val="28"/>
+          <w:szCs w:val="22"/>
+          <w:lang w:eastAsia="ru-RU" w:bidi="ru-RU"/>
+        </w:rPr>
+        <w:t>4.3 Проектирование и реализация</w:t>
+      </w:r>
+    </w:p>
+    <w:p>
+      <w:pPr>
+        <w:pStyle w:val="afc"/>
+        <w:tabs>
+          <w:tab w:val="left" w:pos="1154"/>
+        </w:tabs>
+        <w:autoSpaceDE w:val="0"/>
+        <w:autoSpaceDN w:val="0"/>
+        <w:spacing w:line="360" w:lineRule="auto"/>
+        <w:ind w:left="709"/>
+        <w:jc w:val="both"/>
+        <w:rPr>
+          <w:sz w:val="28"/>
+        </w:rPr>
+      </w:pPr>
+      <w:r>
+        <w:rPr>
+          <w:sz w:val="28"/>
+          <w:szCs w:val="22"/>
+          <w:lang w:eastAsia="ru-RU" w:bidi="ru-RU"/>
+        </w:rPr>
+        <w:t xml:space="preserve">5 </w:t>
+      </w:r>
+      <w:r>
+        <w:rPr>
+          <w:sz w:val="28"/>
+        </w:rPr>
+        <w:t>Содержание пояснительной</w:t>
+      </w:r>
+      <w:r>
+        <w:rPr>
+          <w:spacing w:val="-7"/>
+          <w:sz w:val="28"/>
+        </w:rPr>
+        <w:t xml:space="preserve"> </w:t>
+      </w:r>
+      <w:r>
+        <w:rPr>
+          <w:sz w:val="28"/>
+        </w:rPr>
+        <w:t>записки:</w:t>
+      </w:r>
+    </w:p>
+    <w:p>
+      <w:pPr>
+        <w:pStyle w:val="1"/>
+      </w:pPr>
+      <w:r>
+        <w:t>титульный</w:t>
+      </w:r>
+      <w:r>
+        <w:rPr>
+          <w:spacing w:val="-1"/>
+        </w:rPr>
+        <w:t xml:space="preserve"> </w:t>
+      </w:r>
+      <w:r>
+        <w:t>лист;</w:t>
+      </w:r>
+    </w:p>
+    <w:p>
+      <w:pPr>
+        <w:pStyle w:val="1"/>
+      </w:pPr>
+      <w:r>
+        <w:t>реферат на русском</w:t>
+      </w:r>
+      <w:r>
+        <w:rPr>
+          <w:spacing w:val="-7"/>
+        </w:rPr>
+        <w:t xml:space="preserve"> </w:t>
+      </w:r>
+      <w:r>
+        <w:t>языке;</w:t>
+      </w:r>
+    </w:p>
+    <w:p>
+      <w:pPr>
+        <w:pStyle w:val="1"/>
+      </w:pPr>
+      <w:r>
+        <w:t>задание;</w:t>
+      </w:r>
+    </w:p>
+    <w:p>
+      <w:pPr>
+        <w:pStyle w:val="1"/>
+      </w:pPr>
+      <w:r>
+        <w:t>содержание;</w:t>
+      </w:r>
+    </w:p>
+    <w:p>
+      <w:pPr>
+        <w:pStyle w:val="1"/>
+      </w:pPr>
+      <w:r>
+        <w:t>введение;</w:t>
+      </w:r>
+    </w:p>
+    <w:p>
+      <w:pPr>
+        <w:pStyle w:val="1"/>
+      </w:pPr>
+      <w:r>
+        <w:t>основная часть;</w:t>
+      </w:r>
+    </w:p>
+    <w:p>
+      <w:pPr>
+        <w:pStyle w:val="1"/>
+      </w:pPr>
+      <w:r>
+        <w:t>заключение;</w:t>
+      </w:r>
+    </w:p>
+    <w:p>
+      <w:pPr>
+        <w:pStyle w:val="1"/>
+      </w:pPr>
+      <w:r>
+        <w:t>список использованных источников;</w:t>
+      </w:r>
+    </w:p>
+    <w:p>
+      <w:pPr>
+        <w:pStyle w:val="1"/>
+      </w:pPr>
+      <w:r>
+        <w:t>приложения (структуры БД, экранные формы, отчетная форма, листинг</w:t>
+      </w:r>
+      <w:r>
+        <w:rPr>
+          <w:spacing w:val="-4"/>
+        </w:rPr>
+        <w:t xml:space="preserve"> </w:t>
+      </w:r>
+      <w:r>
+        <w:t>программы).</w:t>
+      </w:r>
+    </w:p>
+    <w:p>
+      <w:pPr>
         <w:pStyle w:val="aff2"/>
         <w:spacing w:line="360" w:lineRule="auto"/>
         <w:ind w:left="0" w:firstLine="709"/>
@@ -1537,17 +2026,6 @@
         <w:jc w:val="both"/>
       </w:pPr>
       <w:r>
-        <w:t>В конверте на обложке приложить диск с БД, исходными текстами программы с соответствующими файлами, исполнительными файлами, пояснительной запиской.</w:t>
-      </w:r>
-    </w:p>
-    <w:p>
-      <w:pPr>
-        <w:pStyle w:val="aff2"/>
-        <w:spacing w:line="360" w:lineRule="auto"/>
-        <w:ind w:left="0" w:firstLine="709"/>
-        <w:jc w:val="both"/>
-      </w:pPr>
-      <w:r>
         <w:t>6 Дата выдачи задания:</w:t>
       </w:r>
     </w:p>
@@ -1558,11 +2036,13 @@
         <w:ind w:left="709"/>
       </w:pPr>
       <w:r>
-        <w:lastRenderedPageBreak/>
         <w:t>«</w:t>
       </w:r>
       <w:r>
-        <w:t>16</w:t>
+        <w:t>1</w:t>
+      </w:r>
+      <w:r>
+        <w:t>9</w:t>
       </w:r>
       <w:r>
         <w:t xml:space="preserve">» </w:t>
@@ -1833,6 +2313,13 @@
           <w:spacing w:val="-5"/>
           <w:u w:val="single"/>
         </w:rPr>
+        <w:t xml:space="preserve"> 19</w:t>
+      </w:r>
+      <w:r>
+        <w:rPr>
+          <w:spacing w:val="-5"/>
+          <w:u w:val="single"/>
+        </w:rPr>
         <w:tab/>
       </w:r>
       <w:r>
@@ -1843,6 +2330,12 @@
           <w:u w:val="single"/>
         </w:rPr>
         <w:t xml:space="preserve"> </w:t>
+      </w:r>
+      <w:r>
+        <w:rPr>
+          <w:u w:val="single"/>
+        </w:rPr>
+        <w:t>апреля</w:t>
       </w:r>
       <w:r>
         <w:rPr>
@@ -1907,13 +2400,12 @@
           <w:color w:val="323232"/>
         </w:rPr>
         <w:sectPr>
-          <w:headerReference w:type="default" r:id="rId8"/>
-          <w:footerReference w:type="default" r:id="rId9"/>
-          <w:headerReference w:type="first" r:id="rId10"/>
-          <w:footerReference w:type="first" r:id="rId11"/>
+          <w:footerReference w:type="default" r:id="rId8"/>
+          <w:footerReference w:type="first" r:id="rId9"/>
           <w:pgSz w:w="11906" w:h="16838" w:code="9"/>
           <w:pgMar w:top="1134" w:right="850" w:bottom="1134" w:left="1701" w:header="709" w:footer="709" w:gutter="0"/>
           <w:cols w:space="708"/>
+          <w:titlePg/>
           <w:docGrid w:linePitch="360"/>
         </w:sectPr>
       </w:pPr>
@@ -1946,22 +2438,285 @@
     </w:p>
     <w:p>
       <w:pPr>
-        <w:spacing w:line="360" w:lineRule="auto"/>
-        <w:ind w:firstLine="709"/>
-        <w:jc w:val="both"/>
-        <w:rPr>
-          <w:rFonts w:ascii="Times New Roman" w:hAnsi="Times New Roman"/>
+        <w:pStyle w:val="ac"/>
+      </w:pPr>
+      <w:r>
+        <w:t xml:space="preserve">Курсовая работа, </w:t>
+      </w:r>
+      <w:r>
+        <w:t>ХХ</w:t>
+      </w:r>
+      <w:r>
+        <w:t xml:space="preserve"> страниц, </w:t>
+      </w:r>
+      <w:r>
+        <w:t>ХХ</w:t>
+      </w:r>
+      <w:r>
+        <w:t xml:space="preserve"> рисунков,</w:t>
+      </w:r>
+      <w:r>
+        <w:t xml:space="preserve"> </w:t>
+      </w:r>
+      <w:r>
+        <w:t xml:space="preserve">10 источников, </w:t>
+      </w:r>
+      <w:r>
+        <w:t>ХХ</w:t>
+      </w:r>
+      <w:r>
+        <w:t xml:space="preserve"> приложения.</w:t>
+      </w:r>
+    </w:p>
+    <w:p>
+      <w:pPr>
+        <w:pStyle w:val="ac"/>
+      </w:pPr>
+      <w:r>
+        <w:t>ТРЕКЕР ЛИЧНЫХ РАСХОДОВ, МОБИЛЬНОЕ ПРИЛОЖЕНИЕ, .NET MAUI, C#,</w:t>
+      </w:r>
+      <w:r>
+        <w:t xml:space="preserve"> </w:t>
+      </w:r>
+      <w:r>
+        <w:rPr>
+          <w:lang w:val="en-US"/>
+        </w:rPr>
+        <w:t>SQLite</w:t>
+      </w:r>
+      <w:r>
+        <w:t>,</w:t>
+      </w:r>
+      <w:r>
+        <w:t xml:space="preserve"> УПРАВЛЕНИЕ ФИНАНСАМИ, ДОХОДЫ, РАСХОДЫ, ОТЧЕТЫ, ЭКСПОРТ ДАННЫХ</w:t>
+      </w:r>
+      <w:r>
+        <w:t>, ТЕСТИРОВАНИЕ.</w:t>
+      </w:r>
+    </w:p>
+    <w:p>
+      <w:pPr>
+        <w:pStyle w:val="ac"/>
+      </w:pPr>
+      <w:r>
+        <w:t>Объект</w:t>
+      </w:r>
+      <w:r>
+        <w:t>ом</w:t>
+      </w:r>
+      <w:r>
+        <w:t xml:space="preserve"> исследования</w:t>
+      </w:r>
+      <w:r>
+        <w:t xml:space="preserve"> является</w:t>
+      </w:r>
+      <w:r>
+        <w:t> мобильное приложение для учета личных финансов на платформе Android.</w:t>
+      </w:r>
+    </w:p>
+    <w:p>
+      <w:pPr>
+        <w:pStyle w:val="ac"/>
+      </w:pPr>
+      <w:r>
+        <w:t>Цель работы</w:t>
+      </w:r>
+      <w:r>
+        <w:t xml:space="preserve"> -</w:t>
+      </w:r>
+      <w:r>
+        <w:t> разработка приложения, позволяющего пользователям фиксировать доходы и расходы, анализировать финансовые операции и формировать отчеты.</w:t>
+      </w:r>
+    </w:p>
+    <w:p>
+      <w:pPr>
+        <w:pStyle w:val="ac"/>
+      </w:pPr>
+      <w:r>
+        <w:t>Метод</w:t>
+      </w:r>
+      <w:r>
+        <w:t>ами</w:t>
+      </w:r>
+      <w:r>
+        <w:t xml:space="preserve"> исследования</w:t>
+      </w:r>
+      <w:r>
+        <w:t xml:space="preserve"> являются</w:t>
+      </w:r>
+      <w:r>
+        <w:t xml:space="preserve"> и</w:t>
+      </w:r>
+      <w:r>
+        <w:t>зучение принципов проектирования мобильных приложений на .NET MAUI</w:t>
+      </w:r>
+      <w:r>
+        <w:t>, р</w:t>
+      </w:r>
+      <w:r>
+        <w:t>азработка пользовательского интерфейса с применением паттерна MVVM</w:t>
+      </w:r>
+      <w:r>
+        <w:t>, р</w:t>
+      </w:r>
+      <w:r>
+        <w:t>еализация функционала для добавления, редактирования и удаления операций</w:t>
+      </w:r>
+      <w:r>
+        <w:t>, о</w:t>
+      </w:r>
+      <w:r>
+        <w:t xml:space="preserve">рганизация хранения данных </w:t>
+      </w:r>
+      <w:r>
+        <w:t xml:space="preserve">используя </w:t>
+      </w:r>
+      <w:r>
+        <w:rPr>
+          <w:lang w:val="en-US"/>
+        </w:rPr>
+        <w:t>SQLite</w:t>
+      </w:r>
+      <w:r>
+        <w:t>.</w:t>
+      </w:r>
+    </w:p>
+    <w:p>
+      <w:pPr>
+        <w:pStyle w:val="ac"/>
+      </w:pPr>
+      <w:r>
+        <w:t>В</w:t>
+      </w:r>
+      <w:r>
+        <w:rPr>
+          <w:b/>
+          <w:bCs/>
+        </w:rPr>
+        <w:t xml:space="preserve"> </w:t>
+      </w:r>
+      <w:r>
+        <w:t>р</w:t>
+      </w:r>
+      <w:r>
+        <w:t>езультат</w:t>
+      </w:r>
+      <w:r>
+        <w:t>е</w:t>
+      </w:r>
+      <w:r>
+        <w:t xml:space="preserve"> работы</w:t>
+      </w:r>
+      <w:r>
+        <w:rPr>
+          <w:b/>
+          <w:bCs/>
+        </w:rPr>
+        <w:t xml:space="preserve"> </w:t>
+      </w:r>
+      <w:r>
+        <w:t>с</w:t>
+      </w:r>
+      <w:r>
+        <w:t>оздано приложение с возможностью</w:t>
+      </w:r>
+      <w:r>
+        <w:t xml:space="preserve"> добавления, редактирования, удаления, </w:t>
+      </w:r>
+      <w:r>
+        <w:t>фильтрации и сортировки операций по категориям</w:t>
+      </w:r>
+      <w:r>
+        <w:t>, р</w:t>
+      </w:r>
+      <w:r>
+        <w:t>еализована визуализация данных в виде графиков и отчетов</w:t>
+      </w:r>
+      <w:r>
+        <w:t>, д</w:t>
+      </w:r>
+      <w:r>
+        <w:t>обавлена функция экспорта данных в форматы PDF, CSV и XLSX.</w:t>
+      </w:r>
+    </w:p>
+    <w:p>
+      <w:pPr>
+        <w:pStyle w:val="ac"/>
+      </w:pPr>
+      <w:r>
+        <w:t>Технологически</w:t>
+      </w:r>
+      <w:r>
+        <w:t>м</w:t>
+      </w:r>
+      <w:r>
+        <w:t xml:space="preserve"> стек</w:t>
+      </w:r>
+      <w:r>
+        <w:t>ом являются</w:t>
+      </w:r>
+      <w:r>
+        <w:rPr>
+          <w:b/>
+          <w:bCs/>
+        </w:rPr>
+        <w:t xml:space="preserve"> </w:t>
+      </w:r>
+      <w:r>
+        <w:t>я</w:t>
+      </w:r>
+      <w:r>
+        <w:t>зык программирования: C#</w:t>
+      </w:r>
+      <w:r>
+        <w:t>, ф</w:t>
+      </w:r>
+      <w:r>
+        <w:t>реймворк .NET MAUI</w:t>
+      </w:r>
+      <w:r>
+        <w:t xml:space="preserve"> и</w:t>
+      </w:r>
+      <w:r>
+        <w:t xml:space="preserve"> </w:t>
+      </w:r>
+      <w:r>
+        <w:t xml:space="preserve">СУБД </w:t>
+      </w:r>
+      <w:r>
+        <w:rPr>
+          <w:lang w:val="en-US"/>
+        </w:rPr>
+        <w:t>SQLite</w:t>
+      </w:r>
+      <w:r>
+        <w:t>.</w:t>
+      </w:r>
+    </w:p>
+    <w:p>
+      <w:pPr>
+        <w:pStyle w:val="ac"/>
+      </w:pPr>
+      <w:r>
+        <w:t>П</w:t>
+      </w:r>
+      <w:r>
+        <w:t>риложение предназначено для широкого круга пользователей, желающих контролировать свои личные финансы.</w:t>
+      </w:r>
+    </w:p>
+    <w:p>
+      <w:pPr>
+        <w:pStyle w:val="ac"/>
+      </w:pPr>
+      <w:r>
+        <w:t>П</w:t>
+      </w:r>
+      <w:r>
+        <w:t>риложение готово к использованию, исходный код размещен на GitHub.</w:t>
+      </w:r>
+      <w:r>
+        <w:rPr>
           <w:color w:val="323232"/>
-          <w:sz w:val="28"/>
-          <w:szCs w:val="28"/>
-        </w:rPr>
-      </w:pPr>
-      <w:r>
-        <w:rPr>
-          <w:rFonts w:ascii="Times New Roman" w:hAnsi="Times New Roman"/>
-          <w:color w:val="323232"/>
-          <w:sz w:val="28"/>
-          <w:szCs w:val="28"/>
         </w:rPr>
         <w:br w:type="page"/>
       </w:r>
@@ -2053,7 +2808,7 @@
         </w:p>
         <w:p>
           <w:pPr>
-            <w:pStyle w:val="11"/>
+            <w:pStyle w:val="12"/>
             <w:tabs>
               <w:tab w:val="right" w:leader="dot" w:pos="9345"/>
             </w:tabs>
@@ -2150,7 +2905,7 @@
         </w:p>
         <w:p>
           <w:pPr>
-            <w:pStyle w:val="11"/>
+            <w:pStyle w:val="12"/>
             <w:tabs>
               <w:tab w:val="right" w:leader="dot" w:pos="9345"/>
             </w:tabs>
@@ -2666,7 +3421,7 @@
         </w:p>
         <w:p>
           <w:pPr>
-            <w:pStyle w:val="11"/>
+            <w:pStyle w:val="12"/>
             <w:tabs>
               <w:tab w:val="right" w:leader="dot" w:pos="9345"/>
             </w:tabs>
@@ -3036,7 +3791,7 @@
         </w:p>
         <w:p>
           <w:pPr>
-            <w:pStyle w:val="11"/>
+            <w:pStyle w:val="12"/>
             <w:tabs>
               <w:tab w:val="right" w:leader="dot" w:pos="9345"/>
             </w:tabs>
@@ -3351,7 +4106,7 @@
         </w:p>
         <w:p>
           <w:pPr>
-            <w:pStyle w:val="11"/>
+            <w:pStyle w:val="12"/>
             <w:tabs>
               <w:tab w:val="right" w:leader="dot" w:pos="9345"/>
             </w:tabs>
@@ -3424,7 +4179,7 @@
         </w:p>
         <w:p>
           <w:pPr>
-            <w:pStyle w:val="11"/>
+            <w:pStyle w:val="12"/>
             <w:tabs>
               <w:tab w:val="right" w:leader="dot" w:pos="9345"/>
             </w:tabs>
@@ -3542,7 +4297,7 @@
           <w:b/>
         </w:rPr>
       </w:pPr>
-      <w:bookmarkStart w:id="0" w:name="_Toc200320174"/>
+      <w:bookmarkStart w:id="1" w:name="_Toc200320174"/>
       <w:r>
         <w:rPr>
           <w:b/>
@@ -3550,7 +4305,7 @@
         <w:lastRenderedPageBreak/>
         <w:t>Введение</w:t>
       </w:r>
-      <w:bookmarkEnd w:id="0"/>
+      <w:bookmarkEnd w:id="1"/>
     </w:p>
     <w:p>
       <w:pPr>
@@ -3585,7 +4340,7 @@
           <w:b/>
         </w:rPr>
       </w:pPr>
-      <w:bookmarkStart w:id="1" w:name="_Toc200320175"/>
+      <w:bookmarkStart w:id="2" w:name="_Toc200320175"/>
       <w:r>
         <w:rPr>
           <w:b/>
@@ -3593,7 +4348,7 @@
         <w:lastRenderedPageBreak/>
         <w:t>1 АНАЛИЗ ИСХОДНЫХ ДАННЫХ</w:t>
       </w:r>
-      <w:bookmarkEnd w:id="1"/>
+      <w:bookmarkEnd w:id="2"/>
     </w:p>
     <w:p>
       <w:pPr>
@@ -3611,7 +4366,7 @@
           <w:b/>
         </w:rPr>
       </w:pPr>
-      <w:bookmarkStart w:id="2" w:name="_Toc200320176"/>
+      <w:bookmarkStart w:id="3" w:name="_Toc200320176"/>
       <w:r>
         <w:rPr>
           <w:b/>
@@ -3630,7 +4385,7 @@
         </w:rPr>
         <w:t>Функциональные требования</w:t>
       </w:r>
-      <w:bookmarkEnd w:id="2"/>
+      <w:bookmarkEnd w:id="3"/>
     </w:p>
     <w:p>
       <w:pPr>
@@ -3649,7 +4404,7 @@
           <w:bCs/>
         </w:rPr>
       </w:pPr>
-      <w:bookmarkStart w:id="3" w:name="_Toc200320177"/>
+      <w:bookmarkStart w:id="4" w:name="_Toc200320177"/>
       <w:r>
         <w:rPr>
           <w:b/>
@@ -3678,7 +4433,7 @@
         </w:rPr>
         <w:t>Стек технологий</w:t>
       </w:r>
-      <w:bookmarkEnd w:id="3"/>
+      <w:bookmarkEnd w:id="4"/>
     </w:p>
     <w:p>
       <w:pPr>
@@ -3698,7 +4453,7 @@
           <w:bCs/>
         </w:rPr>
       </w:pPr>
-      <w:bookmarkStart w:id="4" w:name="_Toc200320178"/>
+      <w:bookmarkStart w:id="5" w:name="_Toc200320178"/>
       <w:r>
         <w:rPr>
           <w:b/>
@@ -3720,7 +4475,7 @@
         </w:rPr>
         <w:t>.1 Язык программирования</w:t>
       </w:r>
-      <w:bookmarkEnd w:id="4"/>
+      <w:bookmarkEnd w:id="5"/>
     </w:p>
     <w:p>
       <w:pPr>
@@ -3818,7 +4573,7 @@
           <w:bCs/>
         </w:rPr>
       </w:pPr>
-      <w:bookmarkStart w:id="5" w:name="_Toc200320179"/>
+      <w:bookmarkStart w:id="6" w:name="_Toc200320179"/>
       <w:r>
         <w:rPr>
           <w:b/>
@@ -3840,214 +4595,115 @@
         </w:rPr>
         <w:t>.2 Платформа разработки</w:t>
       </w:r>
-      <w:bookmarkEnd w:id="5"/>
+      <w:bookmarkEnd w:id="6"/>
     </w:p>
     <w:p>
       <w:pPr>
         <w:pStyle w:val="ac"/>
-        <w:rPr>
-          <w:lang/>
-        </w:rPr>
-      </w:pPr>
-      <w:r>
-        <w:rPr>
-          <w:lang/>
-        </w:rPr>
+      </w:pPr>
+      <w:r>
         <w:t>.NET — это бесплатная, кроссплатформенная и открытая платформа разработки для создания приложений. Она поддерживает множество языков программирования, среди которых наиболее популярен C#. Платформа обеспечивает высокую производительность и широко используется для масштабируемых приложений в рабочей среде</w:t>
       </w:r>
       <w:r>
-        <w:rPr>
-          <w:lang/>
-        </w:rPr>
         <w:t xml:space="preserve"> [6]</w:t>
       </w:r>
       <w:r>
-        <w:rPr>
-          <w:lang/>
-        </w:rPr>
         <w:t>.</w:t>
       </w:r>
     </w:p>
     <w:p>
       <w:pPr>
         <w:pStyle w:val="ac"/>
-        <w:rPr>
-          <w:lang/>
-        </w:rPr>
-      </w:pPr>
-      <w:r>
-        <w:rPr>
-          <w:lang/>
-        </w:rPr>
+      </w:pPr>
+      <w:r>
         <w:t>.NET разработана для обеспечения высокой производительности, безопасности и надежности. Платформа управляет памятью с помощью сборщика мусора (GC) и использует строгие компиляторы для обеспечения типобезопасности. Включает обширные библиотеки, оптимизированные для работы на различных операционных системах и архитектурах.</w:t>
       </w:r>
     </w:p>
     <w:p>
       <w:pPr>
         <w:pStyle w:val="ac"/>
-        <w:rPr>
-          <w:lang/>
-        </w:rPr>
-      </w:pPr>
-      <w:r>
-        <w:rPr>
-          <w:lang/>
-        </w:rPr>
+      </w:pPr>
+      <w:r>
         <w:t>.NET включа</w:t>
       </w:r>
       <w:r>
-        <w:rPr>
-          <w:lang/>
-        </w:rPr>
         <w:t>е</w:t>
       </w:r>
       <w:r>
-        <w:rPr>
-          <w:lang/>
-        </w:rPr>
         <w:t>т</w:t>
       </w:r>
       <w:r>
-        <w:rPr>
-          <w:lang/>
-        </w:rPr>
         <w:t xml:space="preserve"> в</w:t>
       </w:r>
       <w:r>
-        <w:rPr>
-          <w:lang/>
-        </w:rPr>
         <w:t>ысок</w:t>
       </w:r>
       <w:r>
-        <w:rPr>
-          <w:lang/>
-        </w:rPr>
         <w:t>ую</w:t>
       </w:r>
       <w:r>
-        <w:rPr>
-          <w:lang/>
-        </w:rPr>
         <w:t xml:space="preserve"> производительность за счет полного набора средств выполнения, библиотек и инструментов</w:t>
       </w:r>
       <w:r>
-        <w:rPr>
-          <w:lang/>
-        </w:rPr>
         <w:t>, о</w:t>
       </w:r>
       <w:r>
-        <w:rPr>
-          <w:lang/>
-        </w:rPr>
         <w:t>беспеч</w:t>
       </w:r>
       <w:r>
-        <w:rPr>
-          <w:lang/>
-        </w:rPr>
         <w:t>ивает</w:t>
       </w:r>
       <w:r>
-        <w:rPr>
-          <w:lang/>
-        </w:rPr>
         <w:t xml:space="preserve"> безопасност</w:t>
       </w:r>
       <w:r>
-        <w:rPr>
-          <w:lang/>
-        </w:rPr>
         <w:t>ь</w:t>
       </w:r>
       <w:r>
-        <w:rPr>
-          <w:lang/>
-        </w:rPr>
         <w:t xml:space="preserve"> кода с возможностью ручной оптимизации</w:t>
       </w:r>
       <w:r>
-        <w:rPr>
-          <w:lang/>
-        </w:rPr>
         <w:t>, существует п</w:t>
       </w:r>
       <w:r>
-        <w:rPr>
-          <w:lang/>
-        </w:rPr>
         <w:t>оддержка статического и динамического кода для различных сценариев</w:t>
       </w:r>
       <w:r>
-        <w:rPr>
-          <w:lang/>
-        </w:rPr>
         <w:t>, имеет в</w:t>
       </w:r>
       <w:r>
-        <w:rPr>
-          <w:lang/>
-        </w:rPr>
         <w:t xml:space="preserve">строенное взаимодействие с аппаратными компонентами и низкоуровневыми </w:t>
       </w:r>
       <w:r>
-        <w:rPr>
-          <w:lang/>
-        </w:rPr>
         <w:lastRenderedPageBreak/>
         <w:t>API</w:t>
       </w:r>
       <w:r>
-        <w:rPr>
-          <w:lang/>
-        </w:rPr>
         <w:t>, обеспечивает п</w:t>
       </w:r>
       <w:r>
-        <w:rPr>
-          <w:lang/>
-        </w:rPr>
         <w:t>ортируемость кода на разные платформы</w:t>
       </w:r>
       <w:r>
-        <w:rPr>
-          <w:lang/>
-        </w:rPr>
         <w:t xml:space="preserve"> и а</w:t>
       </w:r>
       <w:r>
-        <w:rPr>
-          <w:lang/>
-        </w:rPr>
         <w:t>даптивность для различных областей, таких как облачные решения, клиентские приложения и игры.</w:t>
       </w:r>
     </w:p>
     <w:p>
       <w:pPr>
         <w:pStyle w:val="ac"/>
-        <w:rPr>
-          <w:lang/>
-        </w:rPr>
-      </w:pPr>
-      <w:r>
-        <w:rPr>
-          <w:lang/>
-        </w:rPr>
+      </w:pPr>
+      <w:r>
         <w:t>Платформа поддерживается корпорацией Майкрософт и сообществом, регулярно обновляется для обеспечения безопасности и надежности.</w:t>
       </w:r>
     </w:p>
     <w:p>
       <w:pPr>
         <w:pStyle w:val="ac"/>
-        <w:rPr>
-          <w:lang/>
-        </w:rPr>
-      </w:pPr>
-      <w:r>
-        <w:rPr>
-          <w:lang/>
-        </w:rPr>
+      </w:pPr>
+      <w:r>
         <w:t>Основные компоненты .NET:</w:t>
       </w:r>
     </w:p>
@@ -4059,20 +4715,11 @@
           <w:numId w:val="32"/>
         </w:numPr>
         <w:ind w:left="0" w:firstLine="709"/>
-        <w:rPr>
-          <w:lang/>
-        </w:rPr>
-      </w:pPr>
-      <w:r>
-        <w:rPr>
-          <w:lang/>
-        </w:rPr>
+      </w:pPr>
+      <w:r>
         <w:t>с</w:t>
       </w:r>
       <w:r>
-        <w:rPr>
-          <w:lang/>
-        </w:rPr>
         <w:t>реда выполнения, исполняющая код приложения.</w:t>
       </w:r>
     </w:p>
@@ -4084,20 +4731,11 @@
           <w:numId w:val="32"/>
         </w:numPr>
         <w:ind w:left="0" w:firstLine="709"/>
-        <w:rPr>
-          <w:lang/>
-        </w:rPr>
-      </w:pPr>
-      <w:r>
-        <w:rPr>
-          <w:lang/>
-        </w:rPr>
+      </w:pPr>
+      <w:r>
         <w:t>б</w:t>
       </w:r>
       <w:r>
-        <w:rPr>
-          <w:lang/>
-        </w:rPr>
         <w:t>иблиотеки, предоставляющие различные функции, такие как синтаксический анализ JSON.</w:t>
       </w:r>
     </w:p>
@@ -4109,20 +4747,11 @@
           <w:numId w:val="32"/>
         </w:numPr>
         <w:ind w:left="0" w:firstLine="709"/>
-        <w:rPr>
-          <w:lang/>
-        </w:rPr>
-      </w:pPr>
-      <w:r>
-        <w:rPr>
-          <w:lang/>
-        </w:rPr>
+      </w:pPr>
+      <w:r>
         <w:t>к</w:t>
       </w:r>
       <w:r>
-        <w:rPr>
-          <w:lang/>
-        </w:rPr>
         <w:t>омпиляторы, преобразующие исходный код на C# и других языках в исполняемый.</w:t>
       </w:r>
     </w:p>
@@ -4134,14 +4763,8 @@
           <w:numId w:val="32"/>
         </w:numPr>
         <w:ind w:left="0" w:firstLine="709"/>
-        <w:rPr>
-          <w:lang/>
-        </w:rPr>
-      </w:pPr>
-      <w:r>
-        <w:rPr>
-          <w:lang/>
-        </w:rPr>
+      </w:pPr>
+      <w:r>
         <w:t>SDK и инструменты для разработки и мониторинга приложений.</w:t>
       </w:r>
     </w:p>
@@ -4153,76 +4776,43 @@
           <w:numId w:val="32"/>
         </w:numPr>
         <w:ind w:left="0" w:firstLine="709"/>
-        <w:rPr>
-          <w:lang/>
-        </w:rPr>
-      </w:pPr>
-      <w:r>
-        <w:rPr>
-          <w:lang/>
-        </w:rPr>
+      </w:pPr>
+      <w:r>
         <w:t>с</w:t>
       </w:r>
       <w:r>
-        <w:rPr>
-          <w:lang/>
-        </w:rPr>
         <w:t>тек приложений, таких как ASP.NET Core и Windows Forms, для создания различных типов приложений.</w:t>
       </w:r>
     </w:p>
     <w:p>
       <w:pPr>
         <w:pStyle w:val="ac"/>
-        <w:rPr>
-          <w:lang/>
-        </w:rPr>
-      </w:pPr>
-      <w:r>
-        <w:rPr>
-          <w:lang/>
-        </w:rPr>
+      </w:pPr>
+      <w:r>
         <w:t>C# является основным языком программирования для .NET, и значительная часть платформы написана на этом языке. Библиотеки предоставляют множество типов, интегрированных с C#, например, оператор «foreach» для перечисления коллекций и оптимизации работы с обобщениями типа «List&lt;T&gt;».</w:t>
       </w:r>
     </w:p>
     <w:p>
       <w:pPr>
         <w:pStyle w:val="ac"/>
-        <w:rPr>
-          <w:lang/>
-        </w:rPr>
-      </w:pPr>
-      <w:r>
-        <w:rPr>
-          <w:lang/>
-        </w:rPr>
+      </w:pPr>
+      <w:r>
         <w:t>Поддержка многозадачности является ключевой для .NET, что позволяет приложениям эффективно обрабатывать множество одновременных задач. Система типов поддерживает объектно-ориентированное программирование с использованием наследования, интерфейсов и обобщенных типов.</w:t>
       </w:r>
     </w:p>
     <w:p>
       <w:pPr>
         <w:pStyle w:val="ac"/>
-        <w:rPr>
-          <w:lang/>
-        </w:rPr>
-      </w:pPr>
-      <w:r>
-        <w:rPr>
-          <w:lang/>
-        </w:rPr>
+      </w:pPr>
+      <w:r>
         <w:t>Сборщик мусора (GC) в .NET автоматически управляет памятью и оптимизирует её использование для различных рабочих нагрузок. Типы значений и выделение памяти в стеке позволяют более низкоуровневый контроль над данными. Рефлексия позволяет программам динамически запрашивать и вызывать другие части программы.</w:t>
       </w:r>
     </w:p>
     <w:p>
       <w:pPr>
         <w:pStyle w:val="ac"/>
-        <w:rPr>
-          <w:lang/>
-        </w:rPr>
-      </w:pPr>
-      <w:r>
-        <w:rPr>
-          <w:lang/>
-        </w:rPr>
+      </w:pPr>
+      <w:r>
         <w:lastRenderedPageBreak/>
         <w:t>Исключения используются для обработки ошибок, что упрощает управление ими и повышает надежность приложений. Современные инструменты разработки, такие как SDK, обеспечивают удобный процесс разработки и поддержки непрерывной интеграции (CI). NuGet, диспетчер пакетов для .NET, предоставляет доступ к тысячам пакетов для различных функциональных возможностей, поддерживаемых корпорацией Майкрософт.</w:t>
       </w:r>
@@ -4230,9 +4820,6 @@
     <w:p>
       <w:pPr>
         <w:pStyle w:val="ac"/>
-        <w:rPr>
-          <w:lang/>
-        </w:rPr>
       </w:pPr>
     </w:p>
     <w:p>
@@ -4244,7 +4831,7 @@
           <w:bCs/>
         </w:rPr>
       </w:pPr>
-      <w:bookmarkStart w:id="6" w:name="_Toc200320180"/>
+      <w:bookmarkStart w:id="7" w:name="_Toc200320180"/>
       <w:r>
         <w:rPr>
           <w:b/>
@@ -4264,9 +4851,23 @@
           <w:b/>
           <w:bCs/>
         </w:rPr>
-        <w:t>.3 Разработка настольных кроссплатформенных приложений</w:t>
-      </w:r>
-      <w:bookmarkEnd w:id="6"/>
+        <w:t xml:space="preserve">.3 Разработка </w:t>
+      </w:r>
+      <w:r>
+        <w:rPr>
+          <w:b/>
+          <w:bCs/>
+        </w:rPr>
+        <w:t xml:space="preserve">мобильных </w:t>
+      </w:r>
+      <w:r>
+        <w:rPr>
+          <w:b/>
+          <w:bCs/>
+        </w:rPr>
+        <w:t>приложений</w:t>
+      </w:r>
+      <w:bookmarkEnd w:id="7"/>
     </w:p>
     <w:p>
       <w:pPr>
@@ -4283,7 +4884,7 @@
           <w:bCs/>
         </w:rPr>
       </w:pPr>
-      <w:bookmarkStart w:id="7" w:name="_Toc200320181"/>
+      <w:bookmarkStart w:id="8" w:name="_Toc200320181"/>
       <w:r>
         <w:rPr>
           <w:b/>
@@ -4326,7 +4927,7 @@
         </w:rPr>
         <w:t>Обоснование выбора технологий</w:t>
       </w:r>
-      <w:bookmarkEnd w:id="7"/>
+      <w:bookmarkEnd w:id="8"/>
     </w:p>
     <w:p>
       <w:pPr>
@@ -4453,7 +5054,7 @@
           <w:bCs/>
         </w:rPr>
       </w:pPr>
-      <w:bookmarkStart w:id="8" w:name="_Toc200320182"/>
+      <w:bookmarkStart w:id="9" w:name="_Toc200320182"/>
       <w:r>
         <w:rPr>
           <w:b/>
@@ -4469,7 +5070,7 @@
         </w:rPr>
         <w:t>РАЗРАБОТКА ПРИЛОЖЕНИЯ</w:t>
       </w:r>
-      <w:bookmarkEnd w:id="8"/>
+      <w:bookmarkEnd w:id="9"/>
     </w:p>
     <w:p>
       <w:pPr>
@@ -4489,7 +5090,7 @@
           <w:bCs/>
         </w:rPr>
       </w:pPr>
-      <w:bookmarkStart w:id="9" w:name="_Toc200320183"/>
+      <w:bookmarkStart w:id="10" w:name="_Toc200320183"/>
       <w:r>
         <w:rPr>
           <w:b/>
@@ -4497,7 +5098,7 @@
         </w:rPr>
         <w:t>2.1 Бизнес-логика приложения</w:t>
       </w:r>
-      <w:bookmarkEnd w:id="9"/>
+      <w:bookmarkEnd w:id="10"/>
     </w:p>
     <w:p>
       <w:pPr>
@@ -4517,7 +5118,7 @@
           <w:bCs/>
         </w:rPr>
       </w:pPr>
-      <w:bookmarkStart w:id="10" w:name="_Toc200320184"/>
+      <w:bookmarkStart w:id="11" w:name="_Toc200320184"/>
       <w:r>
         <w:rPr>
           <w:b/>
@@ -4525,7 +5126,7 @@
         </w:rPr>
         <w:t>2.1.1 Проектирование системы</w:t>
       </w:r>
-      <w:bookmarkEnd w:id="10"/>
+      <w:bookmarkEnd w:id="11"/>
     </w:p>
     <w:p>
       <w:pPr>
@@ -4545,7 +5146,7 @@
           <w:bCs/>
         </w:rPr>
       </w:pPr>
-      <w:bookmarkStart w:id="11" w:name="_Toc200320185"/>
+      <w:bookmarkStart w:id="12" w:name="_Toc200320185"/>
       <w:r>
         <w:rPr>
           <w:b/>
@@ -4553,7 +5154,7 @@
         </w:rPr>
         <w:t>2.2 Пользовательский интерфейс</w:t>
       </w:r>
-      <w:bookmarkEnd w:id="11"/>
+      <w:bookmarkEnd w:id="12"/>
     </w:p>
     <w:p>
       <w:pPr>
@@ -4683,7 +5284,7 @@
                     <pic:cNvPicPr/>
                   </pic:nvPicPr>
                   <pic:blipFill>
-                    <a:blip r:embed="rId12">
+                    <a:blip r:embed="rId10">
                       <a:extLst>
                         <a:ext uri="{28A0092B-C50C-407E-A947-70E740481C1C}">
                           <a14:useLocalDpi xmlns:a14="http://schemas.microsoft.com/office/drawing/2010/main" val="0"/>
@@ -5102,7 +5703,7 @@
                     <pic:cNvPicPr/>
                   </pic:nvPicPr>
                   <pic:blipFill>
-                    <a:blip r:embed="rId13" cstate="print">
+                    <a:blip r:embed="rId11" cstate="print">
                       <a:extLst>
                         <a:ext uri="{28A0092B-C50C-407E-A947-70E740481C1C}">
                           <a14:useLocalDpi xmlns:a14="http://schemas.microsoft.com/office/drawing/2010/main" val="0"/>
@@ -5441,7 +6042,7 @@
           <w:bCs/>
         </w:rPr>
       </w:pPr>
-      <w:bookmarkStart w:id="12" w:name="_Toc200320186"/>
+      <w:bookmarkStart w:id="13" w:name="_Toc200320186"/>
       <w:r>
         <w:rPr>
           <w:b/>
@@ -5449,7 +6050,7 @@
         </w:rPr>
         <w:t>2.3 Сборка и развертывание приложения</w:t>
       </w:r>
-      <w:bookmarkEnd w:id="12"/>
+      <w:bookmarkEnd w:id="13"/>
     </w:p>
     <w:p>
       <w:pPr>
@@ -5491,7 +6092,7 @@
           <w:bCs/>
         </w:rPr>
       </w:pPr>
-      <w:bookmarkStart w:id="13" w:name="_Toc200320187"/>
+      <w:bookmarkStart w:id="14" w:name="_Toc200320187"/>
       <w:r>
         <w:rPr>
           <w:b/>
@@ -5507,7 +6108,7 @@
         </w:rPr>
         <w:t>ТЕСТИРОВАНИЕ ПРИЛОЖЕНИЯ</w:t>
       </w:r>
-      <w:bookmarkEnd w:id="13"/>
+      <w:bookmarkEnd w:id="14"/>
     </w:p>
     <w:p>
       <w:pPr>
@@ -5527,7 +6128,7 @@
           <w:bCs/>
         </w:rPr>
       </w:pPr>
-      <w:bookmarkStart w:id="14" w:name="_Toc200320188"/>
+      <w:bookmarkStart w:id="15" w:name="_Toc200320188"/>
       <w:r>
         <w:rPr>
           <w:b/>
@@ -5542,7 +6143,7 @@
         </w:rPr>
         <w:t>Тестирование программного обеспечения</w:t>
       </w:r>
-      <w:bookmarkEnd w:id="14"/>
+      <w:bookmarkEnd w:id="15"/>
     </w:p>
     <w:p>
       <w:pPr>
@@ -5885,7 +6486,7 @@
           <w:bCs/>
         </w:rPr>
       </w:pPr>
-      <w:bookmarkStart w:id="15" w:name="_Toc200320189"/>
+      <w:bookmarkStart w:id="16" w:name="_Toc200320189"/>
       <w:r>
         <w:rPr>
           <w:b/>
@@ -5894,7 +6495,7 @@
         <w:lastRenderedPageBreak/>
         <w:t>3.2 Запуск приложения на требуемых ОС</w:t>
       </w:r>
-      <w:bookmarkEnd w:id="15"/>
+      <w:bookmarkEnd w:id="16"/>
     </w:p>
     <w:p>
       <w:pPr>
@@ -5930,7 +6531,7 @@
           <w:bCs/>
         </w:rPr>
       </w:pPr>
-      <w:bookmarkStart w:id="16" w:name="_Toc200320190"/>
+      <w:bookmarkStart w:id="17" w:name="_Toc200320190"/>
       <w:r>
         <w:rPr>
           <w:b/>
@@ -5982,7 +6583,7 @@
         </w:rPr>
         <w:t>ирование</w:t>
       </w:r>
-      <w:bookmarkEnd w:id="16"/>
+      <w:bookmarkEnd w:id="17"/>
     </w:p>
     <w:p>
       <w:pPr>
@@ -6118,7 +6719,7 @@
           <w:b/>
         </w:rPr>
       </w:pPr>
-      <w:bookmarkStart w:id="17" w:name="_Toc200320191"/>
+      <w:bookmarkStart w:id="18" w:name="_Toc200320191"/>
       <w:r>
         <w:rPr>
           <w:b/>
@@ -6126,7 +6727,7 @@
         <w:lastRenderedPageBreak/>
         <w:t>Заключение</w:t>
       </w:r>
-      <w:bookmarkEnd w:id="17"/>
+      <w:bookmarkEnd w:id="18"/>
     </w:p>
     <w:p>
       <w:pPr>
@@ -6152,7 +6753,7 @@
           <w:b/>
         </w:rPr>
       </w:pPr>
-      <w:bookmarkStart w:id="18" w:name="_Toc200320192"/>
+      <w:bookmarkStart w:id="19" w:name="_Toc200320192"/>
       <w:r>
         <w:rPr>
           <w:b/>
@@ -6160,7 +6761,7 @@
         <w:lastRenderedPageBreak/>
         <w:t>Список использованных источников</w:t>
       </w:r>
-      <w:bookmarkEnd w:id="18"/>
+      <w:bookmarkEnd w:id="19"/>
     </w:p>
     <w:p>
       <w:pPr>
@@ -6197,8 +6798,8 @@
       </w:pPr>
     </w:p>
     <w:sectPr>
-      <w:headerReference w:type="default" r:id="rId14"/>
-      <w:footerReference w:type="default" r:id="rId15"/>
+      <w:headerReference w:type="default" r:id="rId12"/>
+      <w:footerReference w:type="default" r:id="rId13"/>
       <w:pgSz w:w="11906" w:h="16838" w:code="9"/>
       <w:pgMar w:top="1134" w:right="850" w:bottom="1134" w:left="1701" w:header="709" w:footer="709" w:gutter="0"/>
       <w:cols w:space="708"/>
@@ -6308,35 +6909,15 @@
 
 <file path=word/footer2.xml><?xml version="1.0" encoding="utf-8"?>
 <w:ftr xmlns:wpc="http://schemas.microsoft.com/office/word/2010/wordprocessingCanvas" xmlns:cx="http://schemas.microsoft.com/office/drawing/2014/chartex" xmlns:cx1="http://schemas.microsoft.com/office/drawing/2015/9/8/chartex" xmlns:cx2="http://schemas.microsoft.com/office/drawing/2015/10/21/chartex" xmlns:cx3="http://schemas.microsoft.com/office/drawing/2016/5/9/chartex" xmlns:cx4="http://schemas.microsoft.com/office/drawing/2016/5/10/chartex" xmlns:cx5="http://schemas.microsoft.com/office/drawing/2016/5/11/chartex" xmlns:cx6="http://schemas.microsoft.com/office/drawing/2016/5/12/chartex" xmlns:cx7="http://schemas.microsoft.com/office/drawing/2016/5/13/chartex" xmlns:cx8="http://schemas.microsoft.com/office/drawing/2016/5/14/chartex" xmlns:mc="http://schemas.openxmlformats.org/markup-compatibility/2006" xmlns:aink="http://schemas.microsoft.com/office/drawing/2016/ink" xmlns:am3d="http://schemas.microsoft.com/office/drawing/2017/model3d" xmlns:o="urn:schemas-microsoft-com:office:office" xmlns:r="http://schemas.openxmlformats.org/officeDocument/2006/relationships" xmlns:m="http://schemas.openxmlformats.org/officeDocument/2006/math" xmlns:v="urn:schemas-microsoft-com:vml" xmlns:wp14="http://schemas.microsoft.com/office/word/2010/wordprocessingDrawing" xmlns:wp="http://schemas.openxmlformats.org/drawingml/2006/wordprocessingDrawing" xmlns:w10="urn:schemas-microsoft-com:office:word" xmlns:w="http://schemas.openxmlformats.org/wordprocessingml/2006/main" xmlns:w14="http://schemas.microsoft.com/office/word/2010/wordml" xmlns:w15="http://schemas.microsoft.com/office/word/2012/wordml" xmlns:w16cex="http://schemas.microsoft.com/office/word/2018/wordml/cex" xmlns:w16cid="http://schemas.microsoft.com/office/word/2016/wordml/cid" xmlns:w16="http://schemas.microsoft.com/office/word/2018/wordml" xmlns:w16sdtdh="http://schemas.microsoft.com/office/word/2020/wordml/sdtdatahash" xmlns:w16se="http://schemas.microsoft.com/office/word/2015/wordml/symex" xmlns:wpg="http://schemas.microsoft.com/office/word/2010/wordprocessingGroup" xmlns:wpi="http://schemas.microsoft.com/office/word/2010/wordprocessingInk" xmlns:wne="http://schemas.microsoft.com/office/word/2006/wordml" xmlns:wps="http://schemas.microsoft.com/office/word/2010/wordprocessingShape" mc:Ignorable="w14 w15 w16se w16cid w16 w16cex w16sdtdh wp14">
-  <w:sdt>
-    <w:sdtPr>
-      <w:id w:val="-700244129"/>
-      <w:docPartObj>
-        <w:docPartGallery w:val="Page Numbers (Bottom of Page)"/>
-        <w:docPartUnique/>
-      </w:docPartObj>
-    </w:sdtPr>
-    <w:sdtEndPr/>
-    <w:sdtContent>
-      <w:p>
-        <w:pPr>
-          <w:pStyle w:val="aa"/>
-          <w:jc w:val="center"/>
-          <w:rPr>
-            <w:rFonts w:ascii="Times New Roman" w:hAnsi="Times New Roman"/>
-            <w:sz w:val="28"/>
-            <w:szCs w:val="28"/>
-          </w:rPr>
-        </w:pPr>
-      </w:p>
-      <w:p>
-        <w:pPr>
-          <w:pStyle w:val="aa"/>
-          <w:jc w:val="center"/>
-        </w:pPr>
-      </w:p>
-    </w:sdtContent>
-  </w:sdt>
+  <w:p>
+    <w:pPr>
+      <w:pStyle w:val="ae"/>
+      <w:spacing w:line="240" w:lineRule="auto"/>
+    </w:pPr>
+    <w:r>
+      <w:t>Томск 2025</w:t>
+    </w:r>
+  </w:p>
 </w:ftr>
 </file>
 
@@ -6448,26 +7029,6 @@
 </w:hdr>
 </file>
 
-<file path=word/header2.xml><?xml version="1.0" encoding="utf-8"?>
-<w:hdr xmlns:wpc="http://schemas.microsoft.com/office/word/2010/wordprocessingCanvas" xmlns:cx="http://schemas.microsoft.com/office/drawing/2014/chartex" xmlns:cx1="http://schemas.microsoft.com/office/drawing/2015/9/8/chartex" xmlns:cx2="http://schemas.microsoft.com/office/drawing/2015/10/21/chartex" xmlns:cx3="http://schemas.microsoft.com/office/drawing/2016/5/9/chartex" xmlns:cx4="http://schemas.microsoft.com/office/drawing/2016/5/10/chartex" xmlns:cx5="http://schemas.microsoft.com/office/drawing/2016/5/11/chartex" xmlns:cx6="http://schemas.microsoft.com/office/drawing/2016/5/12/chartex" xmlns:cx7="http://schemas.microsoft.com/office/drawing/2016/5/13/chartex" xmlns:cx8="http://schemas.microsoft.com/office/drawing/2016/5/14/chartex" xmlns:mc="http://schemas.openxmlformats.org/markup-compatibility/2006" xmlns:aink="http://schemas.microsoft.com/office/drawing/2016/ink" xmlns:am3d="http://schemas.microsoft.com/office/drawing/2017/model3d" xmlns:o="urn:schemas-microsoft-com:office:office" xmlns:r="http://schemas.openxmlformats.org/officeDocument/2006/relationships" xmlns:m="http://schemas.openxmlformats.org/officeDocument/2006/math" xmlns:v="urn:schemas-microsoft-com:vml" xmlns:wp14="http://schemas.microsoft.com/office/word/2010/wordprocessingDrawing" xmlns:wp="http://schemas.openxmlformats.org/drawingml/2006/wordprocessingDrawing" xmlns:w10="urn:schemas-microsoft-com:office:word" xmlns:w="http://schemas.openxmlformats.org/wordprocessingml/2006/main" xmlns:w14="http://schemas.microsoft.com/office/word/2010/wordml" xmlns:w15="http://schemas.microsoft.com/office/word/2012/wordml" xmlns:w16cex="http://schemas.microsoft.com/office/word/2018/wordml/cex" xmlns:w16cid="http://schemas.microsoft.com/office/word/2016/wordml/cid" xmlns:w16="http://schemas.microsoft.com/office/word/2018/wordml" xmlns:w16sdtdh="http://schemas.microsoft.com/office/word/2020/wordml/sdtdatahash" xmlns:w16se="http://schemas.microsoft.com/office/word/2015/wordml/symex" xmlns:wpg="http://schemas.microsoft.com/office/word/2010/wordprocessingGroup" xmlns:wpi="http://schemas.microsoft.com/office/word/2010/wordprocessingInk" xmlns:wne="http://schemas.microsoft.com/office/word/2006/wordml" xmlns:wps="http://schemas.microsoft.com/office/word/2010/wordprocessingShape" mc:Ignorable="w14 w15 w16se w16cid w16 w16cex w16sdtdh wp14">
-  <w:p>
-    <w:pPr>
-      <w:pStyle w:val="a8"/>
-    </w:pPr>
-  </w:p>
-</w:hdr>
-</file>
-
-<file path=word/header3.xml><?xml version="1.0" encoding="utf-8"?>
-<w:hdr xmlns:wpc="http://schemas.microsoft.com/office/word/2010/wordprocessingCanvas" xmlns:cx="http://schemas.microsoft.com/office/drawing/2014/chartex" xmlns:cx1="http://schemas.microsoft.com/office/drawing/2015/9/8/chartex" xmlns:cx2="http://schemas.microsoft.com/office/drawing/2015/10/21/chartex" xmlns:cx3="http://schemas.microsoft.com/office/drawing/2016/5/9/chartex" xmlns:cx4="http://schemas.microsoft.com/office/drawing/2016/5/10/chartex" xmlns:cx5="http://schemas.microsoft.com/office/drawing/2016/5/11/chartex" xmlns:cx6="http://schemas.microsoft.com/office/drawing/2016/5/12/chartex" xmlns:cx7="http://schemas.microsoft.com/office/drawing/2016/5/13/chartex" xmlns:cx8="http://schemas.microsoft.com/office/drawing/2016/5/14/chartex" xmlns:mc="http://schemas.openxmlformats.org/markup-compatibility/2006" xmlns:aink="http://schemas.microsoft.com/office/drawing/2016/ink" xmlns:am3d="http://schemas.microsoft.com/office/drawing/2017/model3d" xmlns:o="urn:schemas-microsoft-com:office:office" xmlns:r="http://schemas.openxmlformats.org/officeDocument/2006/relationships" xmlns:m="http://schemas.openxmlformats.org/officeDocument/2006/math" xmlns:v="urn:schemas-microsoft-com:vml" xmlns:wp14="http://schemas.microsoft.com/office/word/2010/wordprocessingDrawing" xmlns:wp="http://schemas.openxmlformats.org/drawingml/2006/wordprocessingDrawing" xmlns:w10="urn:schemas-microsoft-com:office:word" xmlns:w="http://schemas.openxmlformats.org/wordprocessingml/2006/main" xmlns:w14="http://schemas.microsoft.com/office/word/2010/wordml" xmlns:w15="http://schemas.microsoft.com/office/word/2012/wordml" xmlns:w16cex="http://schemas.microsoft.com/office/word/2018/wordml/cex" xmlns:w16cid="http://schemas.microsoft.com/office/word/2016/wordml/cid" xmlns:w16="http://schemas.microsoft.com/office/word/2018/wordml" xmlns:w16sdtdh="http://schemas.microsoft.com/office/word/2020/wordml/sdtdatahash" xmlns:w16se="http://schemas.microsoft.com/office/word/2015/wordml/symex" xmlns:wpg="http://schemas.microsoft.com/office/word/2010/wordprocessingGroup" xmlns:wpi="http://schemas.microsoft.com/office/word/2010/wordprocessingInk" xmlns:wne="http://schemas.microsoft.com/office/word/2006/wordml" xmlns:wps="http://schemas.microsoft.com/office/word/2010/wordprocessingShape" mc:Ignorable="w14 w15 w16se w16cid w16 w16cex w16sdtdh wp14">
-  <w:p>
-    <w:pPr>
-      <w:pStyle w:val="a8"/>
-    </w:pPr>
-  </w:p>
-</w:hdr>
-</file>
-
 <file path=word/numbering.xml><?xml version="1.0" encoding="utf-8"?>
 <w:numbering xmlns:wpc="http://schemas.microsoft.com/office/word/2010/wordprocessingCanvas" xmlns:cx="http://schemas.microsoft.com/office/drawing/2014/chartex" xmlns:cx1="http://schemas.microsoft.com/office/drawing/2015/9/8/chartex" xmlns:cx2="http://schemas.microsoft.com/office/drawing/2015/10/21/chartex" xmlns:cx3="http://schemas.microsoft.com/office/drawing/2016/5/9/chartex" xmlns:cx4="http://schemas.microsoft.com/office/drawing/2016/5/10/chartex" xmlns:cx5="http://schemas.microsoft.com/office/drawing/2016/5/11/chartex" xmlns:cx6="http://schemas.microsoft.com/office/drawing/2016/5/12/chartex" xmlns:cx7="http://schemas.microsoft.com/office/drawing/2016/5/13/chartex" xmlns:cx8="http://schemas.microsoft.com/office/drawing/2016/5/14/chartex" xmlns:mc="http://schemas.openxmlformats.org/markup-compatibility/2006" xmlns:aink="http://schemas.microsoft.com/office/drawing/2016/ink" xmlns:am3d="http://schemas.microsoft.com/office/drawing/2017/model3d" xmlns:o="urn:schemas-microsoft-com:office:office" xmlns:r="http://schemas.openxmlformats.org/officeDocument/2006/relationships" xmlns:m="http://schemas.openxmlformats.org/officeDocument/2006/math" xmlns:v="urn:schemas-microsoft-com:vml" xmlns:wp14="http://schemas.microsoft.com/office/word/2010/wordprocessingDrawing" xmlns:wp="http://schemas.openxmlformats.org/drawingml/2006/wordprocessingDrawing" xmlns:w10="urn:schemas-microsoft-com:office:word" xmlns:w="http://schemas.openxmlformats.org/wordprocessingml/2006/main" xmlns:w14="http://schemas.microsoft.com/office/word/2010/wordml" xmlns:w15="http://schemas.microsoft.com/office/word/2012/wordml" xmlns:w16cex="http://schemas.microsoft.com/office/word/2018/wordml/cex" xmlns:w16cid="http://schemas.microsoft.com/office/word/2016/wordml/cid" xmlns:w16="http://schemas.microsoft.com/office/word/2018/wordml" xmlns:w16sdtdh="http://schemas.microsoft.com/office/word/2020/wordml/sdtdatahash" xmlns:w16se="http://schemas.microsoft.com/office/word/2015/wordml/symex" xmlns:wpg="http://schemas.microsoft.com/office/word/2010/wordprocessingGroup" xmlns:wpi="http://schemas.microsoft.com/office/word/2010/wordprocessingInk" xmlns:wne="http://schemas.microsoft.com/office/word/2006/wordml" xmlns:wps="http://schemas.microsoft.com/office/word/2010/wordprocessingShape" mc:Ignorable="w14 w15 w16se w16cid w16 w16cex w16sdtdh wp14">
   <w:abstractNum w:abstractNumId="0" w15:restartNumberingAfterBreak="0">
@@ -7500,6 +8061,116 @@
     </w:lvl>
   </w:abstractNum>
   <w:abstractNum w:abstractNumId="9" w15:restartNumberingAfterBreak="0">
+    <w:nsid w:val="1FBC280F"/>
+    <w:multiLevelType w:val="hybridMultilevel"/>
+    <w:tmpl w:val="C9E28DE2"/>
+    <w:lvl w:ilvl="0" w:tplc="92B6E3EC">
+      <w:numFmt w:val="bullet"/>
+      <w:pStyle w:val="1"/>
+      <w:suff w:val="space"/>
+      <w:lvlText w:val="–"/>
+      <w:lvlJc w:val="left"/>
+      <w:pPr>
+        <w:ind w:left="0" w:firstLine="709"/>
+      </w:pPr>
+      <w:rPr>
+        <w:rFonts w:ascii="Times New Roman" w:eastAsia="Times New Roman" w:hAnsi="Times New Roman" w:cs="Times New Roman" w:hint="default"/>
+        <w:w w:val="100"/>
+        <w:sz w:val="28"/>
+        <w:szCs w:val="28"/>
+        <w:lang w:val="ru-RU" w:eastAsia="ru-RU" w:bidi="ru-RU"/>
+      </w:rPr>
+    </w:lvl>
+    <w:lvl w:ilvl="1" w:tplc="B4B05CB0">
+      <w:numFmt w:val="bullet"/>
+      <w:lvlText w:val="•"/>
+      <w:lvlJc w:val="left"/>
+      <w:pPr>
+        <w:ind w:left="1232" w:hanging="300"/>
+      </w:pPr>
+      <w:rPr>
+        <w:lang w:val="ru-RU" w:eastAsia="ru-RU" w:bidi="ru-RU"/>
+      </w:rPr>
+    </w:lvl>
+    <w:lvl w:ilvl="2" w:tplc="2C02B0C2">
+      <w:numFmt w:val="bullet"/>
+      <w:lvlText w:val="•"/>
+      <w:lvlJc w:val="left"/>
+      <w:pPr>
+        <w:ind w:left="2185" w:hanging="300"/>
+      </w:pPr>
+      <w:rPr>
+        <w:lang w:val="ru-RU" w:eastAsia="ru-RU" w:bidi="ru-RU"/>
+      </w:rPr>
+    </w:lvl>
+    <w:lvl w:ilvl="3" w:tplc="6DBAD1AA">
+      <w:numFmt w:val="bullet"/>
+      <w:lvlText w:val="•"/>
+      <w:lvlJc w:val="left"/>
+      <w:pPr>
+        <w:ind w:left="3137" w:hanging="300"/>
+      </w:pPr>
+      <w:rPr>
+        <w:lang w:val="ru-RU" w:eastAsia="ru-RU" w:bidi="ru-RU"/>
+      </w:rPr>
+    </w:lvl>
+    <w:lvl w:ilvl="4" w:tplc="E0547856">
+      <w:numFmt w:val="bullet"/>
+      <w:lvlText w:val="•"/>
+      <w:lvlJc w:val="left"/>
+      <w:pPr>
+        <w:ind w:left="4090" w:hanging="300"/>
+      </w:pPr>
+      <w:rPr>
+        <w:lang w:val="ru-RU" w:eastAsia="ru-RU" w:bidi="ru-RU"/>
+      </w:rPr>
+    </w:lvl>
+    <w:lvl w:ilvl="5" w:tplc="FB48C6FE">
+      <w:numFmt w:val="bullet"/>
+      <w:lvlText w:val="•"/>
+      <w:lvlJc w:val="left"/>
+      <w:pPr>
+        <w:ind w:left="5043" w:hanging="300"/>
+      </w:pPr>
+      <w:rPr>
+        <w:lang w:val="ru-RU" w:eastAsia="ru-RU" w:bidi="ru-RU"/>
+      </w:rPr>
+    </w:lvl>
+    <w:lvl w:ilvl="6" w:tplc="77DEFDCA">
+      <w:numFmt w:val="bullet"/>
+      <w:lvlText w:val="•"/>
+      <w:lvlJc w:val="left"/>
+      <w:pPr>
+        <w:ind w:left="5995" w:hanging="300"/>
+      </w:pPr>
+      <w:rPr>
+        <w:lang w:val="ru-RU" w:eastAsia="ru-RU" w:bidi="ru-RU"/>
+      </w:rPr>
+    </w:lvl>
+    <w:lvl w:ilvl="7" w:tplc="BA4EBDD2">
+      <w:numFmt w:val="bullet"/>
+      <w:lvlText w:val="•"/>
+      <w:lvlJc w:val="left"/>
+      <w:pPr>
+        <w:ind w:left="6948" w:hanging="300"/>
+      </w:pPr>
+      <w:rPr>
+        <w:lang w:val="ru-RU" w:eastAsia="ru-RU" w:bidi="ru-RU"/>
+      </w:rPr>
+    </w:lvl>
+    <w:lvl w:ilvl="8" w:tplc="9072E95E">
+      <w:numFmt w:val="bullet"/>
+      <w:lvlText w:val="•"/>
+      <w:lvlJc w:val="left"/>
+      <w:pPr>
+        <w:ind w:left="7901" w:hanging="300"/>
+      </w:pPr>
+      <w:rPr>
+        <w:lang w:val="ru-RU" w:eastAsia="ru-RU" w:bidi="ru-RU"/>
+      </w:rPr>
+    </w:lvl>
+  </w:abstractNum>
+  <w:abstractNum w:abstractNumId="10" w15:restartNumberingAfterBreak="0">
     <w:nsid w:val="1FE55175"/>
     <w:multiLevelType w:val="multilevel"/>
     <w:tmpl w:val="641881CA"/>
@@ -7648,7 +8319,7 @@
       </w:rPr>
     </w:lvl>
   </w:abstractNum>
-  <w:abstractNum w:abstractNumId="10" w15:restartNumberingAfterBreak="0">
+  <w:abstractNum w:abstractNumId="11" w15:restartNumberingAfterBreak="0">
     <w:nsid w:val="203C44CB"/>
     <w:multiLevelType w:val="hybridMultilevel"/>
     <w:tmpl w:val="D5E65C38"/>
@@ -7761,7 +8432,7 @@
       </w:rPr>
     </w:lvl>
   </w:abstractNum>
-  <w:abstractNum w:abstractNumId="11" w15:restartNumberingAfterBreak="0">
+  <w:abstractNum w:abstractNumId="12" w15:restartNumberingAfterBreak="0">
     <w:nsid w:val="204B1A6B"/>
     <w:multiLevelType w:val="hybridMultilevel"/>
     <w:tmpl w:val="D83AEB9A"/>
@@ -7874,7 +8545,7 @@
       </w:rPr>
     </w:lvl>
   </w:abstractNum>
-  <w:abstractNum w:abstractNumId="12" w15:restartNumberingAfterBreak="0">
+  <w:abstractNum w:abstractNumId="13" w15:restartNumberingAfterBreak="0">
     <w:nsid w:val="220B3EDB"/>
     <w:multiLevelType w:val="hybridMultilevel"/>
     <w:tmpl w:val="CBCC028A"/>
@@ -7987,7 +8658,7 @@
       </w:rPr>
     </w:lvl>
   </w:abstractNum>
-  <w:abstractNum w:abstractNumId="13" w15:restartNumberingAfterBreak="0">
+  <w:abstractNum w:abstractNumId="14" w15:restartNumberingAfterBreak="0">
     <w:nsid w:val="228E6686"/>
     <w:multiLevelType w:val="multilevel"/>
     <w:tmpl w:val="11FC681E"/>
@@ -8110,7 +8781,7 @@
       </w:rPr>
     </w:lvl>
   </w:abstractNum>
-  <w:abstractNum w:abstractNumId="14" w15:restartNumberingAfterBreak="0">
+  <w:abstractNum w:abstractNumId="15" w15:restartNumberingAfterBreak="0">
     <w:nsid w:val="23400760"/>
     <w:multiLevelType w:val="hybridMultilevel"/>
     <w:tmpl w:val="A4FE2D10"/>
@@ -8200,7 +8871,7 @@
       </w:pPr>
     </w:lvl>
   </w:abstractNum>
-  <w:abstractNum w:abstractNumId="15" w15:restartNumberingAfterBreak="0">
+  <w:abstractNum w:abstractNumId="16" w15:restartNumberingAfterBreak="0">
     <w:nsid w:val="2C2A7179"/>
     <w:multiLevelType w:val="hybridMultilevel"/>
     <w:tmpl w:val="16D2C348"/>
@@ -8313,7 +8984,156 @@
       </w:rPr>
     </w:lvl>
   </w:abstractNum>
-  <w:abstractNum w:abstractNumId="16" w15:restartNumberingAfterBreak="0">
+  <w:abstractNum w:abstractNumId="17" w15:restartNumberingAfterBreak="0">
+    <w:nsid w:val="2DDA3DA3"/>
+    <w:multiLevelType w:val="multilevel"/>
+    <w:tmpl w:val="B3FEC342"/>
+    <w:lvl w:ilvl="0">
+      <w:start w:val="1"/>
+      <w:numFmt w:val="bullet"/>
+      <w:lvlText w:val=""/>
+      <w:lvlJc w:val="left"/>
+      <w:pPr>
+        <w:tabs>
+          <w:tab w:val="num" w:pos="720"/>
+        </w:tabs>
+        <w:ind w:left="720" w:hanging="360"/>
+      </w:pPr>
+      <w:rPr>
+        <w:rFonts w:ascii="Symbol" w:hAnsi="Symbol" w:hint="default"/>
+        <w:sz w:val="20"/>
+      </w:rPr>
+    </w:lvl>
+    <w:lvl w:ilvl="1" w:tentative="1">
+      <w:start w:val="1"/>
+      <w:numFmt w:val="bullet"/>
+      <w:lvlText w:val="o"/>
+      <w:lvlJc w:val="left"/>
+      <w:pPr>
+        <w:tabs>
+          <w:tab w:val="num" w:pos="1440"/>
+        </w:tabs>
+        <w:ind w:left="1440" w:hanging="360"/>
+      </w:pPr>
+      <w:rPr>
+        <w:rFonts w:ascii="Courier New" w:hAnsi="Courier New" w:hint="default"/>
+        <w:sz w:val="20"/>
+      </w:rPr>
+    </w:lvl>
+    <w:lvl w:ilvl="2" w:tentative="1">
+      <w:start w:val="1"/>
+      <w:numFmt w:val="bullet"/>
+      <w:lvlText w:val=""/>
+      <w:lvlJc w:val="left"/>
+      <w:pPr>
+        <w:tabs>
+          <w:tab w:val="num" w:pos="2160"/>
+        </w:tabs>
+        <w:ind w:left="2160" w:hanging="360"/>
+      </w:pPr>
+      <w:rPr>
+        <w:rFonts w:ascii="Wingdings" w:hAnsi="Wingdings" w:hint="default"/>
+        <w:sz w:val="20"/>
+      </w:rPr>
+    </w:lvl>
+    <w:lvl w:ilvl="3" w:tentative="1">
+      <w:start w:val="1"/>
+      <w:numFmt w:val="bullet"/>
+      <w:lvlText w:val=""/>
+      <w:lvlJc w:val="left"/>
+      <w:pPr>
+        <w:tabs>
+          <w:tab w:val="num" w:pos="2880"/>
+        </w:tabs>
+        <w:ind w:left="2880" w:hanging="360"/>
+      </w:pPr>
+      <w:rPr>
+        <w:rFonts w:ascii="Wingdings" w:hAnsi="Wingdings" w:hint="default"/>
+        <w:sz w:val="20"/>
+      </w:rPr>
+    </w:lvl>
+    <w:lvl w:ilvl="4" w:tentative="1">
+      <w:start w:val="1"/>
+      <w:numFmt w:val="bullet"/>
+      <w:lvlText w:val=""/>
+      <w:lvlJc w:val="left"/>
+      <w:pPr>
+        <w:tabs>
+          <w:tab w:val="num" w:pos="3600"/>
+        </w:tabs>
+        <w:ind w:left="3600" w:hanging="360"/>
+      </w:pPr>
+      <w:rPr>
+        <w:rFonts w:ascii="Wingdings" w:hAnsi="Wingdings" w:hint="default"/>
+        <w:sz w:val="20"/>
+      </w:rPr>
+    </w:lvl>
+    <w:lvl w:ilvl="5" w:tentative="1">
+      <w:start w:val="1"/>
+      <w:numFmt w:val="bullet"/>
+      <w:lvlText w:val=""/>
+      <w:lvlJc w:val="left"/>
+      <w:pPr>
+        <w:tabs>
+          <w:tab w:val="num" w:pos="4320"/>
+        </w:tabs>
+        <w:ind w:left="4320" w:hanging="360"/>
+      </w:pPr>
+      <w:rPr>
+        <w:rFonts w:ascii="Wingdings" w:hAnsi="Wingdings" w:hint="default"/>
+        <w:sz w:val="20"/>
+      </w:rPr>
+    </w:lvl>
+    <w:lvl w:ilvl="6" w:tentative="1">
+      <w:start w:val="1"/>
+      <w:numFmt w:val="bullet"/>
+      <w:lvlText w:val=""/>
+      <w:lvlJc w:val="left"/>
+      <w:pPr>
+        <w:tabs>
+          <w:tab w:val="num" w:pos="5040"/>
+        </w:tabs>
+        <w:ind w:left="5040" w:hanging="360"/>
+      </w:pPr>
+      <w:rPr>
+        <w:rFonts w:ascii="Wingdings" w:hAnsi="Wingdings" w:hint="default"/>
+        <w:sz w:val="20"/>
+      </w:rPr>
+    </w:lvl>
+    <w:lvl w:ilvl="7" w:tentative="1">
+      <w:start w:val="1"/>
+      <w:numFmt w:val="bullet"/>
+      <w:lvlText w:val=""/>
+      <w:lvlJc w:val="left"/>
+      <w:pPr>
+        <w:tabs>
+          <w:tab w:val="num" w:pos="5760"/>
+        </w:tabs>
+        <w:ind w:left="5760" w:hanging="360"/>
+      </w:pPr>
+      <w:rPr>
+        <w:rFonts w:ascii="Wingdings" w:hAnsi="Wingdings" w:hint="default"/>
+        <w:sz w:val="20"/>
+      </w:rPr>
+    </w:lvl>
+    <w:lvl w:ilvl="8" w:tentative="1">
+      <w:start w:val="1"/>
+      <w:numFmt w:val="bullet"/>
+      <w:lvlText w:val=""/>
+      <w:lvlJc w:val="left"/>
+      <w:pPr>
+        <w:tabs>
+          <w:tab w:val="num" w:pos="6480"/>
+        </w:tabs>
+        <w:ind w:left="6480" w:hanging="360"/>
+      </w:pPr>
+      <w:rPr>
+        <w:rFonts w:ascii="Wingdings" w:hAnsi="Wingdings" w:hint="default"/>
+        <w:sz w:val="20"/>
+      </w:rPr>
+    </w:lvl>
+  </w:abstractNum>
+  <w:abstractNum w:abstractNumId="18" w15:restartNumberingAfterBreak="0">
     <w:nsid w:val="2FA04457"/>
     <w:multiLevelType w:val="hybridMultilevel"/>
     <w:tmpl w:val="76866580"/>
@@ -8426,7 +9246,7 @@
       </w:rPr>
     </w:lvl>
   </w:abstractNum>
-  <w:abstractNum w:abstractNumId="17" w15:restartNumberingAfterBreak="0">
+  <w:abstractNum w:abstractNumId="19" w15:restartNumberingAfterBreak="0">
     <w:nsid w:val="2FB03B1C"/>
     <w:multiLevelType w:val="hybridMultilevel"/>
     <w:tmpl w:val="9F1C799C"/>
@@ -8539,7 +9359,7 @@
       </w:rPr>
     </w:lvl>
   </w:abstractNum>
-  <w:abstractNum w:abstractNumId="18" w15:restartNumberingAfterBreak="0">
+  <w:abstractNum w:abstractNumId="20" w15:restartNumberingAfterBreak="0">
     <w:nsid w:val="300B55E4"/>
     <w:multiLevelType w:val="multilevel"/>
     <w:tmpl w:val="3E78D5AE"/>
@@ -8661,7 +9481,7 @@
       </w:rPr>
     </w:lvl>
   </w:abstractNum>
-  <w:abstractNum w:abstractNumId="19" w15:restartNumberingAfterBreak="0">
+  <w:abstractNum w:abstractNumId="21" w15:restartNumberingAfterBreak="0">
     <w:nsid w:val="32790BBF"/>
     <w:multiLevelType w:val="hybridMultilevel"/>
     <w:tmpl w:val="3FDAF502"/>
@@ -8774,7 +9594,156 @@
       </w:rPr>
     </w:lvl>
   </w:abstractNum>
-  <w:abstractNum w:abstractNumId="20" w15:restartNumberingAfterBreak="0">
+  <w:abstractNum w:abstractNumId="22" w15:restartNumberingAfterBreak="0">
+    <w:nsid w:val="32D14601"/>
+    <w:multiLevelType w:val="multilevel"/>
+    <w:tmpl w:val="B7304B72"/>
+    <w:lvl w:ilvl="0">
+      <w:start w:val="1"/>
+      <w:numFmt w:val="bullet"/>
+      <w:lvlText w:val=""/>
+      <w:lvlJc w:val="left"/>
+      <w:pPr>
+        <w:tabs>
+          <w:tab w:val="num" w:pos="720"/>
+        </w:tabs>
+        <w:ind w:left="720" w:hanging="360"/>
+      </w:pPr>
+      <w:rPr>
+        <w:rFonts w:ascii="Symbol" w:hAnsi="Symbol" w:hint="default"/>
+        <w:sz w:val="20"/>
+      </w:rPr>
+    </w:lvl>
+    <w:lvl w:ilvl="1" w:tentative="1">
+      <w:start w:val="1"/>
+      <w:numFmt w:val="bullet"/>
+      <w:lvlText w:val="o"/>
+      <w:lvlJc w:val="left"/>
+      <w:pPr>
+        <w:tabs>
+          <w:tab w:val="num" w:pos="1440"/>
+        </w:tabs>
+        <w:ind w:left="1440" w:hanging="360"/>
+      </w:pPr>
+      <w:rPr>
+        <w:rFonts w:ascii="Courier New" w:hAnsi="Courier New" w:hint="default"/>
+        <w:sz w:val="20"/>
+      </w:rPr>
+    </w:lvl>
+    <w:lvl w:ilvl="2" w:tentative="1">
+      <w:start w:val="1"/>
+      <w:numFmt w:val="bullet"/>
+      <w:lvlText w:val=""/>
+      <w:lvlJc w:val="left"/>
+      <w:pPr>
+        <w:tabs>
+          <w:tab w:val="num" w:pos="2160"/>
+        </w:tabs>
+        <w:ind w:left="2160" w:hanging="360"/>
+      </w:pPr>
+      <w:rPr>
+        <w:rFonts w:ascii="Wingdings" w:hAnsi="Wingdings" w:hint="default"/>
+        <w:sz w:val="20"/>
+      </w:rPr>
+    </w:lvl>
+    <w:lvl w:ilvl="3" w:tentative="1">
+      <w:start w:val="1"/>
+      <w:numFmt w:val="bullet"/>
+      <w:lvlText w:val=""/>
+      <w:lvlJc w:val="left"/>
+      <w:pPr>
+        <w:tabs>
+          <w:tab w:val="num" w:pos="2880"/>
+        </w:tabs>
+        <w:ind w:left="2880" w:hanging="360"/>
+      </w:pPr>
+      <w:rPr>
+        <w:rFonts w:ascii="Wingdings" w:hAnsi="Wingdings" w:hint="default"/>
+        <w:sz w:val="20"/>
+      </w:rPr>
+    </w:lvl>
+    <w:lvl w:ilvl="4" w:tentative="1">
+      <w:start w:val="1"/>
+      <w:numFmt w:val="bullet"/>
+      <w:lvlText w:val=""/>
+      <w:lvlJc w:val="left"/>
+      <w:pPr>
+        <w:tabs>
+          <w:tab w:val="num" w:pos="3600"/>
+        </w:tabs>
+        <w:ind w:left="3600" w:hanging="360"/>
+      </w:pPr>
+      <w:rPr>
+        <w:rFonts w:ascii="Wingdings" w:hAnsi="Wingdings" w:hint="default"/>
+        <w:sz w:val="20"/>
+      </w:rPr>
+    </w:lvl>
+    <w:lvl w:ilvl="5" w:tentative="1">
+      <w:start w:val="1"/>
+      <w:numFmt w:val="bullet"/>
+      <w:lvlText w:val=""/>
+      <w:lvlJc w:val="left"/>
+      <w:pPr>
+        <w:tabs>
+          <w:tab w:val="num" w:pos="4320"/>
+        </w:tabs>
+        <w:ind w:left="4320" w:hanging="360"/>
+      </w:pPr>
+      <w:rPr>
+        <w:rFonts w:ascii="Wingdings" w:hAnsi="Wingdings" w:hint="default"/>
+        <w:sz w:val="20"/>
+      </w:rPr>
+    </w:lvl>
+    <w:lvl w:ilvl="6" w:tentative="1">
+      <w:start w:val="1"/>
+      <w:numFmt w:val="bullet"/>
+      <w:lvlText w:val=""/>
+      <w:lvlJc w:val="left"/>
+      <w:pPr>
+        <w:tabs>
+          <w:tab w:val="num" w:pos="5040"/>
+        </w:tabs>
+        <w:ind w:left="5040" w:hanging="360"/>
+      </w:pPr>
+      <w:rPr>
+        <w:rFonts w:ascii="Wingdings" w:hAnsi="Wingdings" w:hint="default"/>
+        <w:sz w:val="20"/>
+      </w:rPr>
+    </w:lvl>
+    <w:lvl w:ilvl="7" w:tentative="1">
+      <w:start w:val="1"/>
+      <w:numFmt w:val="bullet"/>
+      <w:lvlText w:val=""/>
+      <w:lvlJc w:val="left"/>
+      <w:pPr>
+        <w:tabs>
+          <w:tab w:val="num" w:pos="5760"/>
+        </w:tabs>
+        <w:ind w:left="5760" w:hanging="360"/>
+      </w:pPr>
+      <w:rPr>
+        <w:rFonts w:ascii="Wingdings" w:hAnsi="Wingdings" w:hint="default"/>
+        <w:sz w:val="20"/>
+      </w:rPr>
+    </w:lvl>
+    <w:lvl w:ilvl="8" w:tentative="1">
+      <w:start w:val="1"/>
+      <w:numFmt w:val="bullet"/>
+      <w:lvlText w:val=""/>
+      <w:lvlJc w:val="left"/>
+      <w:pPr>
+        <w:tabs>
+          <w:tab w:val="num" w:pos="6480"/>
+        </w:tabs>
+        <w:ind w:left="6480" w:hanging="360"/>
+      </w:pPr>
+      <w:rPr>
+        <w:rFonts w:ascii="Wingdings" w:hAnsi="Wingdings" w:hint="default"/>
+        <w:sz w:val="20"/>
+      </w:rPr>
+    </w:lvl>
+  </w:abstractNum>
+  <w:abstractNum w:abstractNumId="23" w15:restartNumberingAfterBreak="0">
     <w:nsid w:val="3A824143"/>
     <w:multiLevelType w:val="multilevel"/>
     <w:tmpl w:val="E68C113C"/>
@@ -8887,7 +9856,7 @@
       </w:rPr>
     </w:lvl>
   </w:abstractNum>
-  <w:abstractNum w:abstractNumId="21" w15:restartNumberingAfterBreak="0">
+  <w:abstractNum w:abstractNumId="24" w15:restartNumberingAfterBreak="0">
     <w:nsid w:val="3D633F72"/>
     <w:multiLevelType w:val="multilevel"/>
     <w:tmpl w:val="96B0795C"/>
@@ -9007,7 +9976,7 @@
       </w:rPr>
     </w:lvl>
   </w:abstractNum>
-  <w:abstractNum w:abstractNumId="22" w15:restartNumberingAfterBreak="0">
+  <w:abstractNum w:abstractNumId="25" w15:restartNumberingAfterBreak="0">
     <w:nsid w:val="40041907"/>
     <w:multiLevelType w:val="multilevel"/>
     <w:tmpl w:val="711CDA7C"/>
@@ -9145,7 +10114,7 @@
       </w:rPr>
     </w:lvl>
   </w:abstractNum>
-  <w:abstractNum w:abstractNumId="23" w15:restartNumberingAfterBreak="0">
+  <w:abstractNum w:abstractNumId="26" w15:restartNumberingAfterBreak="0">
     <w:nsid w:val="407343FE"/>
     <w:multiLevelType w:val="hybridMultilevel"/>
     <w:tmpl w:val="2F181E1A"/>
@@ -9259,7 +10228,7 @@
       </w:rPr>
     </w:lvl>
   </w:abstractNum>
-  <w:abstractNum w:abstractNumId="24" w15:restartNumberingAfterBreak="0">
+  <w:abstractNum w:abstractNumId="27" w15:restartNumberingAfterBreak="0">
     <w:nsid w:val="439451C8"/>
     <w:multiLevelType w:val="multilevel"/>
     <w:tmpl w:val="495A7448"/>
@@ -9372,7 +10341,7 @@
       </w:rPr>
     </w:lvl>
   </w:abstractNum>
-  <w:abstractNum w:abstractNumId="25" w15:restartNumberingAfterBreak="0">
+  <w:abstractNum w:abstractNumId="28" w15:restartNumberingAfterBreak="0">
     <w:nsid w:val="43CE7193"/>
     <w:multiLevelType w:val="multilevel"/>
     <w:tmpl w:val="ECEA5C70"/>
@@ -9521,7 +10490,7 @@
       </w:rPr>
     </w:lvl>
   </w:abstractNum>
-  <w:abstractNum w:abstractNumId="26" w15:restartNumberingAfterBreak="0">
+  <w:abstractNum w:abstractNumId="29" w15:restartNumberingAfterBreak="0">
     <w:nsid w:val="476D70FD"/>
     <w:multiLevelType w:val="hybridMultilevel"/>
     <w:tmpl w:val="D3A26C3A"/>
@@ -9634,7 +10603,7 @@
       </w:rPr>
     </w:lvl>
   </w:abstractNum>
-  <w:abstractNum w:abstractNumId="27" w15:restartNumberingAfterBreak="0">
+  <w:abstractNum w:abstractNumId="30" w15:restartNumberingAfterBreak="0">
     <w:nsid w:val="4C924920"/>
     <w:multiLevelType w:val="hybridMultilevel"/>
     <w:tmpl w:val="C39E25E4"/>
@@ -9747,7 +10716,7 @@
       </w:rPr>
     </w:lvl>
   </w:abstractNum>
-  <w:abstractNum w:abstractNumId="28" w15:restartNumberingAfterBreak="0">
+  <w:abstractNum w:abstractNumId="31" w15:restartNumberingAfterBreak="0">
     <w:nsid w:val="4E461F7E"/>
     <w:multiLevelType w:val="hybridMultilevel"/>
     <w:tmpl w:val="B46AE522"/>
@@ -9837,7 +10806,7 @@
       </w:pPr>
     </w:lvl>
   </w:abstractNum>
-  <w:abstractNum w:abstractNumId="29" w15:restartNumberingAfterBreak="0">
+  <w:abstractNum w:abstractNumId="32" w15:restartNumberingAfterBreak="0">
     <w:nsid w:val="4E891BEB"/>
     <w:multiLevelType w:val="multilevel"/>
     <w:tmpl w:val="6B14709C"/>
@@ -9986,7 +10955,7 @@
       </w:rPr>
     </w:lvl>
   </w:abstractNum>
-  <w:abstractNum w:abstractNumId="30" w15:restartNumberingAfterBreak="0">
+  <w:abstractNum w:abstractNumId="33" w15:restartNumberingAfterBreak="0">
     <w:nsid w:val="53552210"/>
     <w:multiLevelType w:val="multilevel"/>
     <w:tmpl w:val="FFB6ACE0"/>
@@ -10099,7 +11068,7 @@
       </w:rPr>
     </w:lvl>
   </w:abstractNum>
-  <w:abstractNum w:abstractNumId="31" w15:restartNumberingAfterBreak="0">
+  <w:abstractNum w:abstractNumId="34" w15:restartNumberingAfterBreak="0">
     <w:nsid w:val="57052CDF"/>
     <w:multiLevelType w:val="hybridMultilevel"/>
     <w:tmpl w:val="E9587400"/>
@@ -10212,7 +11181,7 @@
       </w:rPr>
     </w:lvl>
   </w:abstractNum>
-  <w:abstractNum w:abstractNumId="32" w15:restartNumberingAfterBreak="0">
+  <w:abstractNum w:abstractNumId="35" w15:restartNumberingAfterBreak="0">
     <w:nsid w:val="5C5F692A"/>
     <w:multiLevelType w:val="hybridMultilevel"/>
     <w:tmpl w:val="9C1C6520"/>
@@ -10298,7 +11267,7 @@
       </w:pPr>
     </w:lvl>
   </w:abstractNum>
-  <w:abstractNum w:abstractNumId="33" w15:restartNumberingAfterBreak="0">
+  <w:abstractNum w:abstractNumId="36" w15:restartNumberingAfterBreak="0">
     <w:nsid w:val="5FC26B83"/>
     <w:multiLevelType w:val="hybridMultilevel"/>
     <w:tmpl w:val="284897A6"/>
@@ -10411,7 +11380,7 @@
       </w:rPr>
     </w:lvl>
   </w:abstractNum>
-  <w:abstractNum w:abstractNumId="34" w15:restartNumberingAfterBreak="0">
+  <w:abstractNum w:abstractNumId="37" w15:restartNumberingAfterBreak="0">
     <w:nsid w:val="655B1060"/>
     <w:multiLevelType w:val="hybridMultilevel"/>
     <w:tmpl w:val="0CAED16A"/>
@@ -10525,7 +11494,156 @@
       </w:rPr>
     </w:lvl>
   </w:abstractNum>
-  <w:abstractNum w:abstractNumId="35" w15:restartNumberingAfterBreak="0">
+  <w:abstractNum w:abstractNumId="38" w15:restartNumberingAfterBreak="0">
+    <w:nsid w:val="66A92A47"/>
+    <w:multiLevelType w:val="multilevel"/>
+    <w:tmpl w:val="49CA1E3C"/>
+    <w:lvl w:ilvl="0">
+      <w:start w:val="1"/>
+      <w:numFmt w:val="bullet"/>
+      <w:lvlText w:val=""/>
+      <w:lvlJc w:val="left"/>
+      <w:pPr>
+        <w:tabs>
+          <w:tab w:val="num" w:pos="720"/>
+        </w:tabs>
+        <w:ind w:left="720" w:hanging="360"/>
+      </w:pPr>
+      <w:rPr>
+        <w:rFonts w:ascii="Symbol" w:hAnsi="Symbol" w:hint="default"/>
+        <w:sz w:val="20"/>
+      </w:rPr>
+    </w:lvl>
+    <w:lvl w:ilvl="1" w:tentative="1">
+      <w:start w:val="1"/>
+      <w:numFmt w:val="bullet"/>
+      <w:lvlText w:val="o"/>
+      <w:lvlJc w:val="left"/>
+      <w:pPr>
+        <w:tabs>
+          <w:tab w:val="num" w:pos="1440"/>
+        </w:tabs>
+        <w:ind w:left="1440" w:hanging="360"/>
+      </w:pPr>
+      <w:rPr>
+        <w:rFonts w:ascii="Courier New" w:hAnsi="Courier New" w:hint="default"/>
+        <w:sz w:val="20"/>
+      </w:rPr>
+    </w:lvl>
+    <w:lvl w:ilvl="2" w:tentative="1">
+      <w:start w:val="1"/>
+      <w:numFmt w:val="bullet"/>
+      <w:lvlText w:val=""/>
+      <w:lvlJc w:val="left"/>
+      <w:pPr>
+        <w:tabs>
+          <w:tab w:val="num" w:pos="2160"/>
+        </w:tabs>
+        <w:ind w:left="2160" w:hanging="360"/>
+      </w:pPr>
+      <w:rPr>
+        <w:rFonts w:ascii="Wingdings" w:hAnsi="Wingdings" w:hint="default"/>
+        <w:sz w:val="20"/>
+      </w:rPr>
+    </w:lvl>
+    <w:lvl w:ilvl="3" w:tentative="1">
+      <w:start w:val="1"/>
+      <w:numFmt w:val="bullet"/>
+      <w:lvlText w:val=""/>
+      <w:lvlJc w:val="left"/>
+      <w:pPr>
+        <w:tabs>
+          <w:tab w:val="num" w:pos="2880"/>
+        </w:tabs>
+        <w:ind w:left="2880" w:hanging="360"/>
+      </w:pPr>
+      <w:rPr>
+        <w:rFonts w:ascii="Wingdings" w:hAnsi="Wingdings" w:hint="default"/>
+        <w:sz w:val="20"/>
+      </w:rPr>
+    </w:lvl>
+    <w:lvl w:ilvl="4" w:tentative="1">
+      <w:start w:val="1"/>
+      <w:numFmt w:val="bullet"/>
+      <w:lvlText w:val=""/>
+      <w:lvlJc w:val="left"/>
+      <w:pPr>
+        <w:tabs>
+          <w:tab w:val="num" w:pos="3600"/>
+        </w:tabs>
+        <w:ind w:left="3600" w:hanging="360"/>
+      </w:pPr>
+      <w:rPr>
+        <w:rFonts w:ascii="Wingdings" w:hAnsi="Wingdings" w:hint="default"/>
+        <w:sz w:val="20"/>
+      </w:rPr>
+    </w:lvl>
+    <w:lvl w:ilvl="5" w:tentative="1">
+      <w:start w:val="1"/>
+      <w:numFmt w:val="bullet"/>
+      <w:lvlText w:val=""/>
+      <w:lvlJc w:val="left"/>
+      <w:pPr>
+        <w:tabs>
+          <w:tab w:val="num" w:pos="4320"/>
+        </w:tabs>
+        <w:ind w:left="4320" w:hanging="360"/>
+      </w:pPr>
+      <w:rPr>
+        <w:rFonts w:ascii="Wingdings" w:hAnsi="Wingdings" w:hint="default"/>
+        <w:sz w:val="20"/>
+      </w:rPr>
+    </w:lvl>
+    <w:lvl w:ilvl="6" w:tentative="1">
+      <w:start w:val="1"/>
+      <w:numFmt w:val="bullet"/>
+      <w:lvlText w:val=""/>
+      <w:lvlJc w:val="left"/>
+      <w:pPr>
+        <w:tabs>
+          <w:tab w:val="num" w:pos="5040"/>
+        </w:tabs>
+        <w:ind w:left="5040" w:hanging="360"/>
+      </w:pPr>
+      <w:rPr>
+        <w:rFonts w:ascii="Wingdings" w:hAnsi="Wingdings" w:hint="default"/>
+        <w:sz w:val="20"/>
+      </w:rPr>
+    </w:lvl>
+    <w:lvl w:ilvl="7" w:tentative="1">
+      <w:start w:val="1"/>
+      <w:numFmt w:val="bullet"/>
+      <w:lvlText w:val=""/>
+      <w:lvlJc w:val="left"/>
+      <w:pPr>
+        <w:tabs>
+          <w:tab w:val="num" w:pos="5760"/>
+        </w:tabs>
+        <w:ind w:left="5760" w:hanging="360"/>
+      </w:pPr>
+      <w:rPr>
+        <w:rFonts w:ascii="Wingdings" w:hAnsi="Wingdings" w:hint="default"/>
+        <w:sz w:val="20"/>
+      </w:rPr>
+    </w:lvl>
+    <w:lvl w:ilvl="8" w:tentative="1">
+      <w:start w:val="1"/>
+      <w:numFmt w:val="bullet"/>
+      <w:lvlText w:val=""/>
+      <w:lvlJc w:val="left"/>
+      <w:pPr>
+        <w:tabs>
+          <w:tab w:val="num" w:pos="6480"/>
+        </w:tabs>
+        <w:ind w:left="6480" w:hanging="360"/>
+      </w:pPr>
+      <w:rPr>
+        <w:rFonts w:ascii="Wingdings" w:hAnsi="Wingdings" w:hint="default"/>
+        <w:sz w:val="20"/>
+      </w:rPr>
+    </w:lvl>
+  </w:abstractNum>
+  <w:abstractNum w:abstractNumId="39" w15:restartNumberingAfterBreak="0">
     <w:nsid w:val="693A3377"/>
     <w:multiLevelType w:val="hybridMultilevel"/>
     <w:tmpl w:val="92067318"/>
@@ -10639,7 +11757,7 @@
       </w:rPr>
     </w:lvl>
   </w:abstractNum>
-  <w:abstractNum w:abstractNumId="36" w15:restartNumberingAfterBreak="0">
+  <w:abstractNum w:abstractNumId="40" w15:restartNumberingAfterBreak="0">
     <w:nsid w:val="6AFE54BD"/>
     <w:multiLevelType w:val="hybridMultilevel"/>
     <w:tmpl w:val="4008EFE2"/>
@@ -10753,14 +11871,13 @@
       </w:rPr>
     </w:lvl>
   </w:abstractNum>
-  <w:abstractNum w:abstractNumId="37" w15:restartNumberingAfterBreak="0">
+  <w:abstractNum w:abstractNumId="41" w15:restartNumberingAfterBreak="0">
     <w:nsid w:val="6C0C57A2"/>
     <w:multiLevelType w:val="hybridMultilevel"/>
     <w:tmpl w:val="3D348176"/>
     <w:lvl w:ilvl="0" w:tplc="4C863224">
       <w:start w:val="1"/>
       <w:numFmt w:val="bullet"/>
-      <w:pStyle w:val="a"/>
       <w:lvlText w:val=""/>
       <w:lvlJc w:val="left"/>
       <w:pPr>
@@ -10867,7 +11984,7 @@
       </w:rPr>
     </w:lvl>
   </w:abstractNum>
-  <w:abstractNum w:abstractNumId="38" w15:restartNumberingAfterBreak="0">
+  <w:abstractNum w:abstractNumId="42" w15:restartNumberingAfterBreak="0">
     <w:nsid w:val="73AC5537"/>
     <w:multiLevelType w:val="hybridMultilevel"/>
     <w:tmpl w:val="749E2EA4"/>
@@ -10957,7 +12074,7 @@
       </w:pPr>
     </w:lvl>
   </w:abstractNum>
-  <w:abstractNum w:abstractNumId="39" w15:restartNumberingAfterBreak="0">
+  <w:abstractNum w:abstractNumId="43" w15:restartNumberingAfterBreak="0">
     <w:nsid w:val="7C8668CB"/>
     <w:multiLevelType w:val="hybridMultilevel"/>
     <w:tmpl w:val="15664D1E"/>
@@ -11071,7 +12188,7 @@
       </w:rPr>
     </w:lvl>
   </w:abstractNum>
-  <w:abstractNum w:abstractNumId="40" w15:restartNumberingAfterBreak="0">
+  <w:abstractNum w:abstractNumId="44" w15:restartNumberingAfterBreak="0">
     <w:nsid w:val="7EF96C97"/>
     <w:multiLevelType w:val="hybridMultilevel"/>
     <w:tmpl w:val="956E42AE"/>
@@ -11188,7 +12305,7 @@
     <w:abstractNumId w:val="4"/>
   </w:num>
   <w:num w:numId="2">
-    <w:abstractNumId w:val="40"/>
+    <w:abstractNumId w:val="44"/>
   </w:num>
   <w:num w:numId="3">
     <w:abstractNumId w:val="3"/>
@@ -11197,106 +12314,106 @@
     <w:abstractNumId w:val="0"/>
   </w:num>
   <w:num w:numId="5">
-    <w:abstractNumId w:val="33"/>
+    <w:abstractNumId w:val="36"/>
   </w:num>
   <w:num w:numId="6">
     <w:abstractNumId w:val="5"/>
   </w:num>
   <w:num w:numId="7">
+    <w:abstractNumId w:val="20"/>
+  </w:num>
+  <w:num w:numId="8">
+    <w:abstractNumId w:val="14"/>
+  </w:num>
+  <w:num w:numId="9">
+    <w:abstractNumId w:val="25"/>
+  </w:num>
+  <w:num w:numId="10">
+    <w:abstractNumId w:val="26"/>
+  </w:num>
+  <w:num w:numId="11">
     <w:abstractNumId w:val="18"/>
   </w:num>
-  <w:num w:numId="8">
-    <w:abstractNumId w:val="13"/>
+  <w:num w:numId="12">
+    <w:abstractNumId w:val="37"/>
   </w:num>
-  <w:num w:numId="9">
-    <w:abstractNumId w:val="22"/>
+  <w:num w:numId="13">
+    <w:abstractNumId w:val="43"/>
   </w:num>
-  <w:num w:numId="10">
+  <w:num w:numId="14">
+    <w:abstractNumId w:val="29"/>
+  </w:num>
+  <w:num w:numId="15">
     <w:abstractNumId w:val="23"/>
   </w:num>
-  <w:num w:numId="11">
-    <w:abstractNumId w:val="16"/>
-  </w:num>
-  <w:num w:numId="12">
-    <w:abstractNumId w:val="34"/>
-  </w:num>
-  <w:num w:numId="13">
-    <w:abstractNumId w:val="39"/>
-  </w:num>
-  <w:num w:numId="14">
-    <w:abstractNumId w:val="26"/>
-  </w:num>
-  <w:num w:numId="15">
-    <w:abstractNumId w:val="20"/>
-  </w:num>
   <w:num w:numId="16">
-    <w:abstractNumId w:val="30"/>
+    <w:abstractNumId w:val="33"/>
   </w:num>
   <w:num w:numId="17">
     <w:abstractNumId w:val="7"/>
   </w:num>
   <w:num w:numId="18">
-    <w:abstractNumId w:val="24"/>
+    <w:abstractNumId w:val="27"/>
   </w:num>
   <w:num w:numId="19">
-    <w:abstractNumId w:val="32"/>
+    <w:abstractNumId w:val="35"/>
   </w:num>
   <w:num w:numId="20">
     <w:abstractNumId w:val="2"/>
   </w:num>
   <w:num w:numId="21">
-    <w:abstractNumId w:val="35"/>
+    <w:abstractNumId w:val="39"/>
   </w:num>
   <w:num w:numId="22">
-    <w:abstractNumId w:val="28"/>
+    <w:abstractNumId w:val="31"/>
   </w:num>
   <w:num w:numId="23">
     <w:abstractNumId w:val="6"/>
   </w:num>
   <w:num w:numId="24">
-    <w:abstractNumId w:val="14"/>
+    <w:abstractNumId w:val="15"/>
   </w:num>
   <w:num w:numId="25">
-    <w:abstractNumId w:val="27"/>
+    <w:abstractNumId w:val="30"/>
   </w:num>
   <w:num w:numId="26">
-    <w:abstractNumId w:val="9"/>
+    <w:abstractNumId w:val="10"/>
   </w:num>
   <w:num w:numId="27">
-    <w:abstractNumId w:val="25"/>
+    <w:abstractNumId w:val="28"/>
   </w:num>
   <w:num w:numId="28">
-    <w:abstractNumId w:val="38"/>
+    <w:abstractNumId w:val="42"/>
   </w:num>
   <w:num w:numId="29">
-    <w:abstractNumId w:val="19"/>
+    <w:abstractNumId w:val="21"/>
   </w:num>
   <w:num w:numId="30">
-    <w:abstractNumId w:val="29"/>
+    <w:abstractNumId w:val="32"/>
   </w:num>
   <w:num w:numId="31">
     <w:abstractNumId w:val="8"/>
   </w:num>
   <w:num w:numId="32">
-    <w:abstractNumId w:val="12"/>
+    <w:abstractNumId w:val="13"/>
   </w:num>
   <w:num w:numId="33">
     <w:abstractNumId w:val="1"/>
   </w:num>
   <w:num w:numId="34">
+    <w:abstractNumId w:val="16"/>
+  </w:num>
+  <w:num w:numId="35">
+    <w:abstractNumId w:val="12"/>
+  </w:num>
+  <w:num w:numId="36">
     <w:abstractNumId w:val="15"/>
   </w:num>
-  <w:num w:numId="35">
-    <w:abstractNumId w:val="11"/>
-  </w:num>
-  <w:num w:numId="36">
-    <w:abstractNumId w:val="14"/>
-  </w:num>
   <w:num w:numId="37">
-    <w:abstractNumId w:val="36"/>
+    <w:abstractNumId w:val="40"/>
   </w:num>
   <w:num w:numId="38">
-    <w:abstractNumId w:val="21"/>
+    <w:abstractNumId w:val="24"/>
     <w:lvlOverride w:ilvl="0">
       <w:startOverride w:val="1"/>
     </w:lvlOverride>
@@ -11314,16 +12431,37 @@
     <w:lvlOverride w:ilvl="8"/>
   </w:num>
   <w:num w:numId="39">
-    <w:abstractNumId w:val="10"/>
+    <w:abstractNumId w:val="11"/>
   </w:num>
   <w:num w:numId="40">
-    <w:abstractNumId w:val="17"/>
+    <w:abstractNumId w:val="19"/>
   </w:num>
   <w:num w:numId="41">
-    <w:abstractNumId w:val="31"/>
+    <w:abstractNumId w:val="34"/>
   </w:num>
   <w:num w:numId="42">
-    <w:abstractNumId w:val="37"/>
+    <w:abstractNumId w:val="41"/>
+  </w:num>
+  <w:num w:numId="43">
+    <w:abstractNumId w:val="9"/>
+    <w:lvlOverride w:ilvl="0"/>
+    <w:lvlOverride w:ilvl="1"/>
+    <w:lvlOverride w:ilvl="2"/>
+    <w:lvlOverride w:ilvl="3"/>
+    <w:lvlOverride w:ilvl="4"/>
+    <w:lvlOverride w:ilvl="5"/>
+    <w:lvlOverride w:ilvl="6"/>
+    <w:lvlOverride w:ilvl="7"/>
+    <w:lvlOverride w:ilvl="8"/>
+  </w:num>
+  <w:num w:numId="44">
+    <w:abstractNumId w:val="22"/>
+  </w:num>
+  <w:num w:numId="45">
+    <w:abstractNumId w:val="38"/>
+  </w:num>
+  <w:num w:numId="46">
+    <w:abstractNumId w:val="17"/>
   </w:num>
 </w:numbering>
 </file>
@@ -11723,7 +12861,7 @@
     <w:lsdException w:name="Unresolved Mention" w:semiHidden="1" w:unhideWhenUsed="1"/>
     <w:lsdException w:name="Smart Link" w:semiHidden="1" w:unhideWhenUsed="1"/>
   </w:latentStyles>
-  <w:style w:type="paragraph" w:default="1" w:styleId="a0">
+  <w:style w:type="paragraph" w:default="1" w:styleId="a">
     <w:name w:val="Normal"/>
     <w:qFormat/>
     <w:rsid w:val="001F1A4C"/>
@@ -11738,11 +12876,11 @@
       <w:szCs w:val="24"/>
     </w:rPr>
   </w:style>
-  <w:style w:type="paragraph" w:styleId="1">
+  <w:style w:type="paragraph" w:styleId="10">
     <w:name w:val="heading 1"/>
-    <w:basedOn w:val="a0"/>
-    <w:next w:val="a0"/>
-    <w:link w:val="10"/>
+    <w:basedOn w:val="a"/>
+    <w:next w:val="a"/>
+    <w:link w:val="11"/>
     <w:uiPriority w:val="9"/>
     <w:qFormat/>
     <w:rsid w:val="004517AA"/>
@@ -11761,8 +12899,8 @@
   </w:style>
   <w:style w:type="paragraph" w:styleId="3">
     <w:name w:val="heading 3"/>
-    <w:basedOn w:val="a0"/>
-    <w:next w:val="a0"/>
+    <w:basedOn w:val="a"/>
+    <w:next w:val="a"/>
     <w:link w:val="30"/>
     <w:uiPriority w:val="9"/>
     <w:semiHidden/>
@@ -11780,13 +12918,12 @@
       <w:color w:val="1F4D78" w:themeColor="accent1" w:themeShade="7F"/>
     </w:rPr>
   </w:style>
-  <w:style w:type="character" w:default="1" w:styleId="a1">
+  <w:style w:type="character" w:default="1" w:styleId="a0">
     <w:name w:val="Default Paragraph Font"/>
     <w:uiPriority w:val="1"/>
-    <w:semiHidden/>
     <w:unhideWhenUsed/>
   </w:style>
-  <w:style w:type="table" w:default="1" w:styleId="a2">
+  <w:style w:type="table" w:default="1" w:styleId="a1">
     <w:name w:val="Normal Table"/>
     <w:uiPriority w:val="99"/>
     <w:semiHidden/>
@@ -11801,13 +12938,13 @@
       </w:tblCellMar>
     </w:tblPr>
   </w:style>
-  <w:style w:type="numbering" w:default="1" w:styleId="a3">
+  <w:style w:type="numbering" w:default="1" w:styleId="a2">
     <w:name w:val="No List"/>
     <w:uiPriority w:val="99"/>
     <w:semiHidden/>
     <w:unhideWhenUsed/>
   </w:style>
-  <w:style w:type="character" w:styleId="a4">
+  <w:style w:type="character" w:styleId="a3">
     <w:name w:val="annotation reference"/>
     <w:uiPriority w:val="99"/>
     <w:semiHidden/>
@@ -11818,10 +12955,10 @@
       <w:szCs w:val="16"/>
     </w:rPr>
   </w:style>
-  <w:style w:type="paragraph" w:styleId="a5">
+  <w:style w:type="paragraph" w:styleId="a4">
     <w:name w:val="annotation text"/>
-    <w:basedOn w:val="a0"/>
-    <w:link w:val="a6"/>
+    <w:basedOn w:val="a"/>
+    <w:link w:val="a5"/>
     <w:uiPriority w:val="99"/>
     <w:semiHidden/>
     <w:unhideWhenUsed/>
@@ -11832,10 +12969,10 @@
       <w:lang w:val="x-none"/>
     </w:rPr>
   </w:style>
-  <w:style w:type="character" w:customStyle="1" w:styleId="a6">
+  <w:style w:type="character" w:customStyle="1" w:styleId="a5">
     <w:name w:val="Текст примечания Знак"/>
-    <w:basedOn w:val="a1"/>
-    <w:link w:val="a5"/>
+    <w:basedOn w:val="a0"/>
+    <w:link w:val="a4"/>
     <w:uiPriority w:val="99"/>
     <w:semiHidden/>
     <w:rsid w:val="001F1A4C"/>
@@ -11846,10 +12983,10 @@
       <w:lang w:val="x-none"/>
     </w:rPr>
   </w:style>
-  <w:style w:type="paragraph" w:styleId="a7">
+  <w:style w:type="paragraph" w:styleId="a6">
     <w:name w:val="Balloon Text"/>
-    <w:basedOn w:val="a0"/>
-    <w:link w:val="a"/>
+    <w:basedOn w:val="a"/>
+    <w:link w:val="a7"/>
     <w:uiPriority w:val="99"/>
     <w:semiHidden/>
     <w:unhideWhenUsed/>
@@ -11860,10 +12997,10 @@
       <w:szCs w:val="18"/>
     </w:rPr>
   </w:style>
-  <w:style w:type="character" w:customStyle="1" w:styleId="a">
+  <w:style w:type="character" w:customStyle="1" w:styleId="a7">
     <w:name w:val="Текст выноски Знак"/>
-    <w:basedOn w:val="a1"/>
-    <w:link w:val="a7"/>
+    <w:basedOn w:val="a0"/>
+    <w:link w:val="a6"/>
     <w:uiPriority w:val="99"/>
     <w:semiHidden/>
     <w:rsid w:val="001F1A4C"/>
@@ -11875,7 +13012,7 @@
   </w:style>
   <w:style w:type="paragraph" w:styleId="a8">
     <w:name w:val="header"/>
-    <w:basedOn w:val="a0"/>
+    <w:basedOn w:val="a"/>
     <w:link w:val="a9"/>
     <w:uiPriority w:val="99"/>
     <w:unhideWhenUsed/>
@@ -11889,7 +13026,7 @@
   </w:style>
   <w:style w:type="character" w:customStyle="1" w:styleId="a9">
     <w:name w:val="Верхний колонтитул Знак"/>
-    <w:basedOn w:val="a1"/>
+    <w:basedOn w:val="a0"/>
     <w:link w:val="a8"/>
     <w:uiPriority w:val="99"/>
     <w:rsid w:val="00AE554C"/>
@@ -11901,7 +13038,7 @@
   </w:style>
   <w:style w:type="paragraph" w:styleId="aa">
     <w:name w:val="footer"/>
-    <w:basedOn w:val="a0"/>
+    <w:basedOn w:val="a"/>
     <w:link w:val="ab"/>
     <w:uiPriority w:val="99"/>
     <w:unhideWhenUsed/>
@@ -11915,7 +13052,7 @@
   </w:style>
   <w:style w:type="character" w:customStyle="1" w:styleId="ab">
     <w:name w:val="Нижний колонтитул Знак"/>
-    <w:basedOn w:val="a1"/>
+    <w:basedOn w:val="a0"/>
     <w:link w:val="aa"/>
     <w:uiPriority w:val="99"/>
     <w:rsid w:val="00AE554C"/>
@@ -11927,7 +13064,7 @@
   </w:style>
   <w:style w:type="paragraph" w:customStyle="1" w:styleId="ac">
     <w:name w:val="ТУСУР"/>
-    <w:basedOn w:val="a0"/>
+    <w:basedOn w:val="a"/>
     <w:link w:val="ad"/>
     <w:qFormat/>
     <w:rsid w:val="0034317C"/>
@@ -11947,7 +13084,7 @@
   </w:style>
   <w:style w:type="character" w:customStyle="1" w:styleId="ad">
     <w:name w:val="ТУСУР Знак"/>
-    <w:basedOn w:val="a1"/>
+    <w:basedOn w:val="a0"/>
     <w:link w:val="ac"/>
     <w:rsid w:val="0034317C"/>
     <w:rPr>
@@ -11968,10 +13105,10 @@
       <w:jc w:val="center"/>
     </w:pPr>
   </w:style>
-  <w:style w:type="character" w:customStyle="1" w:styleId="10">
+  <w:style w:type="character" w:customStyle="1" w:styleId="11">
     <w:name w:val="Заголовок 1 Знак"/>
-    <w:basedOn w:val="a1"/>
-    <w:link w:val="1"/>
+    <w:basedOn w:val="a0"/>
+    <w:link w:val="10"/>
     <w:uiPriority w:val="9"/>
     <w:rsid w:val="004517AA"/>
     <w:rPr>
@@ -11995,8 +13132,8 @@
   </w:style>
   <w:style w:type="paragraph" w:styleId="af0">
     <w:name w:val="TOC Heading"/>
-    <w:basedOn w:val="1"/>
-    <w:next w:val="a0"/>
+    <w:basedOn w:val="10"/>
+    <w:next w:val="a"/>
     <w:uiPriority w:val="39"/>
     <w:unhideWhenUsed/>
     <w:qFormat/>
@@ -12011,10 +13148,10 @@
       <w:lang w:eastAsia="ru-RU"/>
     </w:rPr>
   </w:style>
-  <w:style w:type="paragraph" w:styleId="11">
+  <w:style w:type="paragraph" w:styleId="12">
     <w:name w:val="toc 1"/>
-    <w:basedOn w:val="a0"/>
-    <w:next w:val="a0"/>
+    <w:basedOn w:val="a"/>
+    <w:next w:val="a"/>
     <w:autoRedefine/>
     <w:uiPriority w:val="39"/>
     <w:unhideWhenUsed/>
@@ -12025,7 +13162,7 @@
   </w:style>
   <w:style w:type="character" w:styleId="af1">
     <w:name w:val="Hyperlink"/>
-    <w:basedOn w:val="a1"/>
+    <w:basedOn w:val="a0"/>
     <w:uiPriority w:val="99"/>
     <w:unhideWhenUsed/>
     <w:rsid w:val="00057AF6"/>
@@ -12060,8 +13197,8 @@
   </w:style>
   <w:style w:type="paragraph" w:styleId="af2">
     <w:name w:val="annotation subject"/>
-    <w:basedOn w:val="a5"/>
-    <w:next w:val="a5"/>
+    <w:basedOn w:val="a4"/>
+    <w:next w:val="a4"/>
     <w:link w:val="af3"/>
     <w:uiPriority w:val="99"/>
     <w:semiHidden/>
@@ -12075,7 +13212,7 @@
   </w:style>
   <w:style w:type="character" w:customStyle="1" w:styleId="af3">
     <w:name w:val="Тема примечания Знак"/>
-    <w:basedOn w:val="a6"/>
+    <w:basedOn w:val="a5"/>
     <w:link w:val="af2"/>
     <w:uiPriority w:val="99"/>
     <w:semiHidden/>
@@ -12107,7 +13244,7 @@
   </w:style>
   <w:style w:type="paragraph" w:styleId="af6">
     <w:name w:val="Normal (Web)"/>
-    <w:basedOn w:val="a0"/>
+    <w:basedOn w:val="a"/>
     <w:uiPriority w:val="99"/>
     <w:unhideWhenUsed/>
     <w:rsid w:val="00017BE1"/>
@@ -12152,8 +13289,8 @@
   </w:style>
   <w:style w:type="paragraph" w:styleId="2">
     <w:name w:val="toc 2"/>
-    <w:basedOn w:val="a0"/>
-    <w:next w:val="a0"/>
+    <w:basedOn w:val="a"/>
+    <w:next w:val="a"/>
     <w:autoRedefine/>
     <w:uiPriority w:val="39"/>
     <w:unhideWhenUsed/>
@@ -12165,8 +13302,8 @@
   </w:style>
   <w:style w:type="paragraph" w:styleId="31">
     <w:name w:val="toc 3"/>
-    <w:basedOn w:val="a0"/>
-    <w:next w:val="a0"/>
+    <w:basedOn w:val="a"/>
+    <w:next w:val="a"/>
     <w:autoRedefine/>
     <w:uiPriority w:val="39"/>
     <w:unhideWhenUsed/>
@@ -12178,7 +13315,7 @@
   </w:style>
   <w:style w:type="character" w:styleId="af9">
     <w:name w:val="Placeholder Text"/>
-    <w:basedOn w:val="a1"/>
+    <w:basedOn w:val="a0"/>
     <w:uiPriority w:val="99"/>
     <w:semiHidden/>
     <w:rsid w:val="009210C9"/>
@@ -12188,7 +13325,7 @@
   </w:style>
   <w:style w:type="table" w:styleId="afa">
     <w:name w:val="Table Grid"/>
-    <w:basedOn w:val="a2"/>
+    <w:basedOn w:val="a1"/>
     <w:uiPriority w:val="39"/>
     <w:rsid w:val="0004388B"/>
     <w:pPr>
@@ -12207,7 +13344,7 @@
   </w:style>
   <w:style w:type="character" w:styleId="afb">
     <w:name w:val="Strong"/>
-    <w:basedOn w:val="a1"/>
+    <w:basedOn w:val="a0"/>
     <w:uiPriority w:val="22"/>
     <w:qFormat/>
     <w:rsid w:val="006F26FB"/>
@@ -12219,7 +13356,7 @@
   <w:style w:type="paragraph" w:styleId="afc">
     <w:name w:val="List Paragraph"/>
     <w:aliases w:val="ТУСУР список"/>
-    <w:basedOn w:val="a0"/>
+    <w:basedOn w:val="a"/>
     <w:link w:val="afd"/>
     <w:uiPriority w:val="1"/>
     <w:qFormat/>
@@ -12298,7 +13435,7 @@
   </w:style>
   <w:style w:type="paragraph" w:styleId="afe">
     <w:name w:val="endnote text"/>
-    <w:basedOn w:val="a0"/>
+    <w:basedOn w:val="a"/>
     <w:link w:val="aff"/>
     <w:uiPriority w:val="99"/>
     <w:semiHidden/>
@@ -12311,7 +13448,7 @@
   </w:style>
   <w:style w:type="character" w:customStyle="1" w:styleId="aff">
     <w:name w:val="Текст концевой сноски Знак"/>
-    <w:basedOn w:val="a1"/>
+    <w:basedOn w:val="a0"/>
     <w:link w:val="afe"/>
     <w:uiPriority w:val="99"/>
     <w:semiHidden/>
@@ -12324,7 +13461,7 @@
   </w:style>
   <w:style w:type="character" w:styleId="aff0">
     <w:name w:val="endnote reference"/>
-    <w:basedOn w:val="a1"/>
+    <w:basedOn w:val="a0"/>
     <w:uiPriority w:val="99"/>
     <w:semiHidden/>
     <w:unhideWhenUsed/>
@@ -12335,7 +13472,7 @@
   </w:style>
   <w:style w:type="character" w:styleId="aff1">
     <w:name w:val="Unresolved Mention"/>
-    <w:basedOn w:val="a1"/>
+    <w:basedOn w:val="a0"/>
     <w:uiPriority w:val="99"/>
     <w:semiHidden/>
     <w:unhideWhenUsed/>
@@ -12347,12 +13484,12 @@
   </w:style>
   <w:style w:type="character" w:customStyle="1" w:styleId="ezkurwreuab5ozgtqnkl">
     <w:name w:val="ezkurwreuab5ozgtqnkl"/>
-    <w:basedOn w:val="a1"/>
+    <w:basedOn w:val="a0"/>
     <w:rsid w:val="00BB2797"/>
   </w:style>
   <w:style w:type="paragraph" w:styleId="aff2">
     <w:name w:val="Body Text"/>
-    <w:basedOn w:val="a0"/>
+    <w:basedOn w:val="a"/>
     <w:link w:val="aff3"/>
     <w:uiPriority w:val="1"/>
     <w:semiHidden/>
@@ -12374,7 +13511,7 @@
   </w:style>
   <w:style w:type="character" w:customStyle="1" w:styleId="aff3">
     <w:name w:val="Основной текст Знак"/>
-    <w:basedOn w:val="a1"/>
+    <w:basedOn w:val="a0"/>
     <w:link w:val="aff2"/>
     <w:uiPriority w:val="1"/>
     <w:semiHidden/>
@@ -12389,7 +13526,7 @@
   <w:style w:type="character" w:customStyle="1" w:styleId="afd">
     <w:name w:val="Абзац списка Знак"/>
     <w:aliases w:val="ТУСУР список Знак"/>
-    <w:basedOn w:val="a1"/>
+    <w:basedOn w:val="a0"/>
     <w:link w:val="afc"/>
     <w:uiPriority w:val="1"/>
     <w:locked/>
@@ -12402,7 +13539,7 @@
   </w:style>
   <w:style w:type="character" w:customStyle="1" w:styleId="30">
     <w:name w:val="Заголовок 3 Знак"/>
-    <w:basedOn w:val="a1"/>
+    <w:basedOn w:val="a0"/>
     <w:link w:val="3"/>
     <w:uiPriority w:val="9"/>
     <w:semiHidden/>
@@ -12412,6 +13549,46 @@
       <w:color w:val="1F4D78" w:themeColor="accent1" w:themeShade="7F"/>
       <w:sz w:val="24"/>
       <w:szCs w:val="24"/>
+    </w:rPr>
+  </w:style>
+  <w:style w:type="character" w:customStyle="1" w:styleId="13">
+    <w:name w:val="Список1 Знак"/>
+    <w:basedOn w:val="a0"/>
+    <w:link w:val="1"/>
+    <w:uiPriority w:val="1"/>
+    <w:locked/>
+    <w:rsid w:val="00DC32B8"/>
+    <w:rPr>
+      <w:rFonts w:ascii="Times New Roman" w:eastAsia="Times New Roman" w:hAnsi="Times New Roman" w:cs="Times New Roman"/>
+      <w:sz w:val="28"/>
+      <w:lang w:eastAsia="ru-RU" w:bidi="ru-RU"/>
+    </w:rPr>
+  </w:style>
+  <w:style w:type="paragraph" w:customStyle="1" w:styleId="1">
+    <w:name w:val="Список1"/>
+    <w:basedOn w:val="afc"/>
+    <w:link w:val="13"/>
+    <w:uiPriority w:val="1"/>
+    <w:qFormat/>
+    <w:rsid w:val="00DC32B8"/>
+    <w:pPr>
+      <w:widowControl w:val="0"/>
+      <w:numPr>
+        <w:numId w:val="43"/>
+      </w:numPr>
+      <w:tabs>
+        <w:tab w:val="left" w:pos="1638"/>
+      </w:tabs>
+      <w:autoSpaceDE w:val="0"/>
+      <w:autoSpaceDN w:val="0"/>
+      <w:spacing w:line="360" w:lineRule="auto"/>
+      <w:contextualSpacing w:val="0"/>
+      <w:jc w:val="both"/>
+    </w:pPr>
+    <w:rPr>
+      <w:sz w:val="28"/>
+      <w:szCs w:val="22"/>
+      <w:lang w:eastAsia="ru-RU" w:bidi="ru-RU"/>
     </w:rPr>
   </w:style>
 </w:styles>

--- a/PersonalFinanceTracker/Docs/RMP_FinanceTrackerApp_ExpNote.docx
+++ b/PersonalFinanceTracker/Docs/RMP_FinanceTrackerApp_ExpNote.docx
@@ -109,7 +109,34 @@
         <w:widowControl/>
         <w:suppressAutoHyphens w:val="0"/>
         <w:spacing w:line="360" w:lineRule="auto"/>
-        <w:jc w:val="center"/>
+        <w:rPr>
+          <w:rFonts w:ascii="Times New Roman" w:eastAsia="Times New Roman" w:hAnsi="Times New Roman"/>
+          <w:sz w:val="28"/>
+          <w:szCs w:val="28"/>
+          <w:lang w:eastAsia="ru-RU"/>
+        </w:rPr>
+      </w:pPr>
+    </w:p>
+    <w:p>
+      <w:pPr>
+        <w:widowControl/>
+        <w:suppressAutoHyphens w:val="0"/>
+        <w:spacing w:line="360" w:lineRule="auto"/>
+        <w:jc w:val="both"/>
+        <w:rPr>
+          <w:rFonts w:ascii="Times New Roman" w:eastAsia="Times New Roman" w:hAnsi="Times New Roman"/>
+          <w:sz w:val="28"/>
+          <w:szCs w:val="28"/>
+          <w:lang w:eastAsia="ru-RU"/>
+        </w:rPr>
+      </w:pPr>
+    </w:p>
+    <w:p>
+      <w:pPr>
+        <w:widowControl/>
+        <w:suppressAutoHyphens w:val="0"/>
+        <w:spacing w:line="360" w:lineRule="auto"/>
+        <w:jc w:val="both"/>
         <w:rPr>
           <w:rFonts w:ascii="Times New Roman" w:eastAsia="Times New Roman" w:hAnsi="Times New Roman"/>
           <w:sz w:val="28"/>
@@ -126,11 +153,141 @@
         <w:jc w:val="center"/>
         <w:rPr>
           <w:rFonts w:ascii="Times New Roman" w:eastAsia="Times New Roman" w:hAnsi="Times New Roman"/>
-          <w:sz w:val="28"/>
-          <w:szCs w:val="28"/>
-          <w:lang w:eastAsia="ru-RU"/>
-        </w:rPr>
-      </w:pPr>
+          <w:b/>
+          <w:bCs/>
+          <w:sz w:val="28"/>
+          <w:szCs w:val="28"/>
+          <w:lang w:eastAsia="ru-RU"/>
+        </w:rPr>
+      </w:pPr>
+      <w:r>
+        <w:rPr>
+          <w:rFonts w:ascii="Times New Roman" w:eastAsia="Times New Roman" w:hAnsi="Times New Roman"/>
+          <w:b/>
+          <w:bCs/>
+          <w:sz w:val="28"/>
+          <w:szCs w:val="28"/>
+          <w:lang w:eastAsia="ru-RU"/>
+        </w:rPr>
+        <w:t>ТРЕКЕР ЛИЧНЫХ РАСХОДОВ</w:t>
+      </w:r>
+    </w:p>
+    <w:p>
+      <w:pPr>
+        <w:widowControl/>
+        <w:suppressAutoHyphens w:val="0"/>
+        <w:spacing w:line="360" w:lineRule="auto"/>
+        <w:jc w:val="center"/>
+        <w:rPr>
+          <w:rFonts w:ascii="Times New Roman" w:eastAsia="Times New Roman" w:hAnsi="Times New Roman"/>
+          <w:b/>
+          <w:bCs/>
+          <w:sz w:val="28"/>
+          <w:szCs w:val="28"/>
+          <w:lang w:eastAsia="ru-RU"/>
+        </w:rPr>
+      </w:pPr>
+    </w:p>
+    <w:p>
+      <w:pPr>
+        <w:widowControl/>
+        <w:suppressAutoHyphens w:val="0"/>
+        <w:spacing w:line="360" w:lineRule="auto"/>
+        <w:jc w:val="center"/>
+        <w:rPr>
+          <w:rFonts w:ascii="Times New Roman" w:eastAsia="Times New Roman" w:hAnsi="Times New Roman"/>
+          <w:sz w:val="28"/>
+          <w:szCs w:val="28"/>
+          <w:lang w:eastAsia="ru-RU"/>
+        </w:rPr>
+      </w:pPr>
+      <w:r>
+        <w:rPr>
+          <w:rFonts w:ascii="Times New Roman" w:eastAsia="Times New Roman" w:hAnsi="Times New Roman"/>
+          <w:sz w:val="28"/>
+          <w:szCs w:val="28"/>
+          <w:lang w:eastAsia="ru-RU"/>
+        </w:rPr>
+        <w:t xml:space="preserve">Курсовая работа </w:t>
+      </w:r>
+    </w:p>
+    <w:p>
+      <w:pPr>
+        <w:widowControl/>
+        <w:suppressAutoHyphens w:val="0"/>
+        <w:spacing w:line="360" w:lineRule="auto"/>
+        <w:jc w:val="center"/>
+        <w:rPr>
+          <w:rFonts w:ascii="Times New Roman" w:eastAsia="Times New Roman" w:hAnsi="Times New Roman"/>
+          <w:sz w:val="28"/>
+          <w:szCs w:val="28"/>
+          <w:lang w:eastAsia="ru-RU"/>
+        </w:rPr>
+      </w:pPr>
+      <w:r>
+        <w:rPr>
+          <w:rFonts w:ascii="Times New Roman" w:eastAsia="Times New Roman" w:hAnsi="Times New Roman"/>
+          <w:sz w:val="28"/>
+          <w:szCs w:val="28"/>
+          <w:lang w:eastAsia="ru-RU"/>
+        </w:rPr>
+        <w:t>по дисциплине «</w:t>
+      </w:r>
+      <w:r>
+        <w:rPr>
+          <w:rFonts w:ascii="Times New Roman" w:eastAsia="Times New Roman" w:hAnsi="Times New Roman"/>
+          <w:sz w:val="28"/>
+          <w:szCs w:val="28"/>
+          <w:lang w:eastAsia="ru-RU"/>
+        </w:rPr>
+        <w:t>Разработка мобильных приложений</w:t>
+      </w:r>
+      <w:r>
+        <w:rPr>
+          <w:rFonts w:ascii="Times New Roman" w:eastAsia="Times New Roman" w:hAnsi="Times New Roman"/>
+          <w:sz w:val="28"/>
+          <w:szCs w:val="28"/>
+          <w:lang w:eastAsia="ru-RU"/>
+        </w:rPr>
+        <w:t>»</w:t>
+      </w:r>
+    </w:p>
+    <w:p>
+      <w:pPr>
+        <w:widowControl/>
+        <w:suppressAutoHyphens w:val="0"/>
+        <w:spacing w:line="360" w:lineRule="auto"/>
+        <w:jc w:val="center"/>
+        <w:rPr>
+          <w:rFonts w:ascii="Times New Roman" w:eastAsia="Times New Roman" w:hAnsi="Times New Roman"/>
+          <w:sz w:val="28"/>
+          <w:szCs w:val="28"/>
+          <w:lang w:eastAsia="ru-RU"/>
+        </w:rPr>
+      </w:pPr>
+    </w:p>
+    <w:p>
+      <w:pPr>
+        <w:widowControl/>
+        <w:suppressAutoHyphens w:val="0"/>
+        <w:spacing w:line="360" w:lineRule="auto"/>
+        <w:jc w:val="center"/>
+        <w:rPr>
+          <w:rFonts w:ascii="Times New Roman" w:eastAsia="Times New Roman" w:hAnsi="Times New Roman"/>
+          <w:sz w:val="28"/>
+          <w:szCs w:val="28"/>
+          <w:lang w:eastAsia="ru-RU"/>
+        </w:rPr>
+      </w:pPr>
+      <w:r>
+        <w:rPr>
+          <w:rFonts w:ascii="Times New Roman" w:eastAsia="Times New Roman" w:hAnsi="Times New Roman"/>
+          <w:sz w:val="28"/>
+          <w:szCs w:val="28"/>
+          <w:lang w:eastAsia="ru-RU"/>
+        </w:rPr>
+        <w:t>Пояснительная записка</w:t>
+      </w:r>
     </w:p>
     <w:p>
       <w:pPr>
@@ -151,14 +308,363 @@
         <w:widowControl/>
         <w:suppressAutoHyphens w:val="0"/>
         <w:spacing w:line="360" w:lineRule="auto"/>
-        <w:jc w:val="both"/>
-        <w:rPr>
-          <w:rFonts w:ascii="Times New Roman" w:eastAsia="Times New Roman" w:hAnsi="Times New Roman"/>
-          <w:sz w:val="28"/>
-          <w:szCs w:val="28"/>
-          <w:lang w:eastAsia="ru-RU"/>
-        </w:rPr>
-      </w:pPr>
+        <w:ind w:firstLine="4820"/>
+        <w:jc w:val="right"/>
+        <w:rPr>
+          <w:rFonts w:ascii="Times New Roman" w:eastAsia="Times New Roman" w:hAnsi="Times New Roman"/>
+          <w:sz w:val="28"/>
+          <w:szCs w:val="28"/>
+          <w:lang w:eastAsia="ru-RU"/>
+        </w:rPr>
+      </w:pPr>
+      <w:r>
+        <w:rPr>
+          <w:rFonts w:ascii="Times New Roman" w:eastAsia="Times New Roman" w:hAnsi="Times New Roman"/>
+          <w:sz w:val="28"/>
+          <w:szCs w:val="28"/>
+          <w:lang w:eastAsia="ru-RU"/>
+        </w:rPr>
+        <w:t>Студент гр. 584</w:t>
+      </w:r>
+      <w:r>
+        <w:rPr>
+          <w:rFonts w:ascii="Times New Roman" w:eastAsia="Times New Roman" w:hAnsi="Times New Roman"/>
+          <w:sz w:val="28"/>
+          <w:szCs w:val="28"/>
+          <w:lang w:eastAsia="ru-RU"/>
+        </w:rPr>
+        <w:t>-</w:t>
+      </w:r>
+      <w:r>
+        <w:rPr>
+          <w:rFonts w:ascii="Times New Roman" w:eastAsia="Times New Roman" w:hAnsi="Times New Roman"/>
+          <w:sz w:val="28"/>
+          <w:szCs w:val="28"/>
+          <w:lang w:eastAsia="ru-RU"/>
+        </w:rPr>
+        <w:t>М</w:t>
+      </w:r>
+    </w:p>
+    <w:p>
+      <w:pPr>
+        <w:widowControl/>
+        <w:suppressAutoHyphens w:val="0"/>
+        <w:spacing w:line="360" w:lineRule="auto"/>
+        <w:ind w:firstLine="4820"/>
+        <w:jc w:val="right"/>
+        <w:rPr>
+          <w:rFonts w:ascii="Times New Roman" w:eastAsia="Times New Roman" w:hAnsi="Times New Roman"/>
+          <w:sz w:val="28"/>
+          <w:szCs w:val="28"/>
+          <w:lang w:eastAsia="ru-RU"/>
+        </w:rPr>
+      </w:pPr>
+      <w:r>
+        <w:rPr>
+          <w:rFonts w:ascii="Times New Roman" w:eastAsia="Times New Roman" w:hAnsi="Times New Roman"/>
+          <w:sz w:val="28"/>
+          <w:szCs w:val="28"/>
+          <w:lang w:eastAsia="ru-RU"/>
+        </w:rPr>
+        <w:t>_____ Зорин Д. Л.</w:t>
+      </w:r>
+    </w:p>
+    <w:p>
+      <w:pPr>
+        <w:widowControl/>
+        <w:suppressAutoHyphens w:val="0"/>
+        <w:spacing w:line="360" w:lineRule="auto"/>
+        <w:ind w:firstLine="4820"/>
+        <w:jc w:val="right"/>
+        <w:rPr>
+          <w:rFonts w:ascii="Times New Roman" w:eastAsia="Times New Roman" w:hAnsi="Times New Roman"/>
+          <w:sz w:val="28"/>
+          <w:szCs w:val="28"/>
+          <w:lang w:eastAsia="ru-RU"/>
+        </w:rPr>
+      </w:pPr>
+      <w:r>
+        <w:rPr>
+          <w:rFonts w:ascii="Times New Roman" w:eastAsia="Times New Roman" w:hAnsi="Times New Roman"/>
+          <w:sz w:val="28"/>
+          <w:szCs w:val="28"/>
+          <w:lang w:eastAsia="ru-RU"/>
+        </w:rPr>
+        <w:t>«__» ________ 202</w:t>
+      </w:r>
+      <w:r>
+        <w:rPr>
+          <w:rFonts w:ascii="Times New Roman" w:eastAsia="Times New Roman" w:hAnsi="Times New Roman"/>
+          <w:sz w:val="28"/>
+          <w:szCs w:val="28"/>
+          <w:lang w:eastAsia="ru-RU"/>
+        </w:rPr>
+        <w:t>5</w:t>
+      </w:r>
+      <w:r>
+        <w:rPr>
+          <w:rFonts w:ascii="Times New Roman" w:eastAsia="Times New Roman" w:hAnsi="Times New Roman"/>
+          <w:sz w:val="28"/>
+          <w:szCs w:val="28"/>
+          <w:lang w:eastAsia="ru-RU"/>
+        </w:rPr>
+        <w:t xml:space="preserve"> г.</w:t>
+      </w:r>
+    </w:p>
+    <w:p>
+      <w:pPr>
+        <w:widowControl/>
+        <w:suppressAutoHyphens w:val="0"/>
+        <w:spacing w:line="360" w:lineRule="auto"/>
+        <w:ind w:firstLine="4820"/>
+        <w:jc w:val="right"/>
+        <w:rPr>
+          <w:rFonts w:ascii="Times New Roman" w:eastAsia="Times New Roman" w:hAnsi="Times New Roman"/>
+          <w:sz w:val="28"/>
+          <w:szCs w:val="28"/>
+          <w:lang w:eastAsia="ru-RU"/>
+        </w:rPr>
+      </w:pPr>
+    </w:p>
+    <w:p>
+      <w:pPr>
+        <w:widowControl/>
+        <w:suppressAutoHyphens w:val="0"/>
+        <w:spacing w:line="360" w:lineRule="auto"/>
+        <w:ind w:firstLine="4820"/>
+        <w:jc w:val="right"/>
+        <w:rPr>
+          <w:rFonts w:ascii="Times New Roman" w:eastAsia="Times New Roman" w:hAnsi="Times New Roman"/>
+          <w:sz w:val="28"/>
+          <w:szCs w:val="28"/>
+          <w:lang w:eastAsia="ru-RU"/>
+        </w:rPr>
+      </w:pPr>
+      <w:r>
+        <w:rPr>
+          <w:rFonts w:ascii="Times New Roman" w:eastAsia="Times New Roman" w:hAnsi="Times New Roman"/>
+          <w:sz w:val="28"/>
+          <w:szCs w:val="28"/>
+          <w:lang w:eastAsia="ru-RU"/>
+        </w:rPr>
+        <w:t>Приняли</w:t>
+      </w:r>
+      <w:r>
+        <w:rPr>
+          <w:rFonts w:ascii="Times New Roman" w:eastAsia="Times New Roman" w:hAnsi="Times New Roman"/>
+          <w:sz w:val="28"/>
+          <w:szCs w:val="28"/>
+          <w:lang w:eastAsia="ru-RU"/>
+        </w:rPr>
+        <w:t>:</w:t>
+      </w:r>
+    </w:p>
+    <w:p>
+      <w:pPr>
+        <w:widowControl/>
+        <w:suppressAutoHyphens w:val="0"/>
+        <w:spacing w:line="360" w:lineRule="auto"/>
+        <w:ind w:firstLine="4820"/>
+        <w:jc w:val="right"/>
+        <w:rPr>
+          <w:rFonts w:ascii="Times New Roman" w:eastAsia="Times New Roman" w:hAnsi="Times New Roman"/>
+          <w:sz w:val="28"/>
+          <w:szCs w:val="28"/>
+          <w:lang w:eastAsia="ru-RU"/>
+        </w:rPr>
+      </w:pPr>
+      <w:r>
+        <w:rPr>
+          <w:rFonts w:ascii="Times New Roman" w:eastAsia="Times New Roman" w:hAnsi="Times New Roman"/>
+          <w:sz w:val="28"/>
+          <w:szCs w:val="28"/>
+          <w:lang w:eastAsia="ru-RU"/>
+        </w:rPr>
+        <w:t>К.т.н., Доцент кафедры КСУП</w:t>
+      </w:r>
+    </w:p>
+    <w:p>
+      <w:pPr>
+        <w:widowControl/>
+        <w:suppressAutoHyphens w:val="0"/>
+        <w:spacing w:line="360" w:lineRule="auto"/>
+        <w:ind w:firstLine="4820"/>
+        <w:jc w:val="right"/>
+        <w:rPr>
+          <w:rFonts w:ascii="Times New Roman" w:eastAsia="Times New Roman" w:hAnsi="Times New Roman"/>
+          <w:sz w:val="28"/>
+          <w:szCs w:val="28"/>
+          <w:lang w:eastAsia="ru-RU"/>
+        </w:rPr>
+      </w:pPr>
+      <w:r>
+        <w:rPr>
+          <w:rFonts w:ascii="Times New Roman" w:eastAsia="Times New Roman" w:hAnsi="Times New Roman"/>
+          <w:sz w:val="28"/>
+          <w:szCs w:val="28"/>
+          <w:lang w:eastAsia="ru-RU"/>
+        </w:rPr>
+        <w:t>___________ Хабибулина Н.Ю.</w:t>
+      </w:r>
+    </w:p>
+    <w:p>
+      <w:pPr>
+        <w:widowControl/>
+        <w:suppressAutoHyphens w:val="0"/>
+        <w:spacing w:line="360" w:lineRule="auto"/>
+        <w:ind w:firstLine="4820"/>
+        <w:jc w:val="right"/>
+        <w:rPr>
+          <w:rFonts w:ascii="Times New Roman" w:eastAsia="Times New Roman" w:hAnsi="Times New Roman"/>
+          <w:sz w:val="28"/>
+          <w:szCs w:val="28"/>
+          <w:lang w:eastAsia="ru-RU"/>
+        </w:rPr>
+      </w:pPr>
+      <w:r>
+        <w:rPr>
+          <w:rFonts w:ascii="Times New Roman" w:eastAsia="Times New Roman" w:hAnsi="Times New Roman"/>
+          <w:sz w:val="28"/>
+          <w:szCs w:val="28"/>
+          <w:lang w:eastAsia="ru-RU"/>
+        </w:rPr>
+        <w:t>«___» ___________ 2025 г.</w:t>
+      </w:r>
+    </w:p>
+    <w:p>
+      <w:pPr>
+        <w:widowControl/>
+        <w:suppressAutoHyphens w:val="0"/>
+        <w:spacing w:line="360" w:lineRule="auto"/>
+        <w:ind w:firstLine="4820"/>
+        <w:jc w:val="right"/>
+        <w:rPr>
+          <w:rFonts w:ascii="Times New Roman" w:eastAsia="Times New Roman" w:hAnsi="Times New Roman"/>
+          <w:sz w:val="28"/>
+          <w:szCs w:val="28"/>
+          <w:lang w:eastAsia="ru-RU"/>
+        </w:rPr>
+      </w:pPr>
+      <w:r>
+        <w:rPr>
+          <w:rFonts w:ascii="Times New Roman" w:eastAsia="Times New Roman" w:hAnsi="Times New Roman"/>
+          <w:sz w:val="28"/>
+          <w:szCs w:val="28"/>
+          <w:lang w:eastAsia="ru-RU"/>
+        </w:rPr>
+        <w:t xml:space="preserve">Старший </w:t>
+      </w:r>
+      <w:r>
+        <w:rPr>
+          <w:rFonts w:ascii="Times New Roman" w:eastAsia="Times New Roman" w:hAnsi="Times New Roman"/>
+          <w:sz w:val="28"/>
+          <w:szCs w:val="28"/>
+          <w:lang w:eastAsia="ru-RU"/>
+        </w:rPr>
+        <w:t>преподаватель</w:t>
+      </w:r>
+      <w:r>
+        <w:rPr>
+          <w:rFonts w:ascii="Times New Roman" w:eastAsia="Times New Roman" w:hAnsi="Times New Roman"/>
+          <w:sz w:val="28"/>
+          <w:szCs w:val="28"/>
+          <w:lang w:eastAsia="ru-RU"/>
+        </w:rPr>
+        <w:t xml:space="preserve"> каф. КСУП</w:t>
+      </w:r>
+    </w:p>
+    <w:p>
+      <w:pPr>
+        <w:widowControl/>
+        <w:suppressAutoHyphens w:val="0"/>
+        <w:spacing w:line="360" w:lineRule="auto"/>
+        <w:ind w:firstLine="4820"/>
+        <w:jc w:val="right"/>
+        <w:rPr>
+          <w:rFonts w:ascii="Times New Roman" w:eastAsia="Times New Roman" w:hAnsi="Times New Roman"/>
+          <w:sz w:val="28"/>
+          <w:szCs w:val="28"/>
+          <w:lang w:eastAsia="ru-RU"/>
+        </w:rPr>
+      </w:pPr>
+      <w:r>
+        <w:rPr>
+          <w:rFonts w:ascii="Times New Roman" w:eastAsia="Times New Roman" w:hAnsi="Times New Roman"/>
+          <w:sz w:val="28"/>
+          <w:szCs w:val="28"/>
+          <w:lang w:eastAsia="ru-RU"/>
+        </w:rPr>
+        <w:t xml:space="preserve">_____ _____ </w:t>
+      </w:r>
+      <w:r>
+        <w:rPr>
+          <w:rFonts w:ascii="Times New Roman" w:eastAsia="Times New Roman" w:hAnsi="Times New Roman"/>
+          <w:sz w:val="28"/>
+          <w:szCs w:val="28"/>
+          <w:lang w:eastAsia="ru-RU"/>
+        </w:rPr>
+        <w:t>Мурзин Е</w:t>
+      </w:r>
+      <w:r>
+        <w:rPr>
+          <w:rFonts w:ascii="Times New Roman" w:eastAsia="Times New Roman" w:hAnsi="Times New Roman"/>
+          <w:sz w:val="28"/>
+          <w:szCs w:val="28"/>
+          <w:lang w:eastAsia="ru-RU"/>
+        </w:rPr>
+        <w:t>. С</w:t>
+      </w:r>
+      <w:r>
+        <w:rPr>
+          <w:rFonts w:ascii="Times New Roman" w:eastAsia="Times New Roman" w:hAnsi="Times New Roman"/>
+          <w:sz w:val="28"/>
+          <w:szCs w:val="28"/>
+          <w:lang w:eastAsia="ru-RU"/>
+        </w:rPr>
+        <w:t>.</w:t>
+      </w:r>
+    </w:p>
+    <w:p>
+      <w:pPr>
+        <w:widowControl/>
+        <w:suppressAutoHyphens w:val="0"/>
+        <w:spacing w:line="360" w:lineRule="auto"/>
+        <w:ind w:firstLine="4820"/>
+        <w:jc w:val="right"/>
+        <w:rPr>
+          <w:rFonts w:ascii="Times New Roman" w:eastAsia="Times New Roman" w:hAnsi="Times New Roman"/>
+          <w:sz w:val="28"/>
+          <w:szCs w:val="28"/>
+          <w:lang w:eastAsia="ru-RU"/>
+        </w:rPr>
+      </w:pPr>
+      <w:r>
+        <w:rPr>
+          <w:rFonts w:ascii="Times New Roman" w:eastAsia="Times New Roman" w:hAnsi="Times New Roman"/>
+          <w:sz w:val="28"/>
+          <w:szCs w:val="28"/>
+          <w:lang w:eastAsia="ru-RU"/>
+        </w:rPr>
+        <w:t>«__» ________ 202</w:t>
+      </w:r>
+      <w:r>
+        <w:rPr>
+          <w:rFonts w:ascii="Times New Roman" w:eastAsia="Times New Roman" w:hAnsi="Times New Roman"/>
+          <w:sz w:val="28"/>
+          <w:szCs w:val="28"/>
+          <w:lang w:eastAsia="ru-RU"/>
+        </w:rPr>
+        <w:t>5</w:t>
+      </w:r>
+      <w:r>
+        <w:rPr>
+          <w:rFonts w:ascii="Times New Roman" w:eastAsia="Times New Roman" w:hAnsi="Times New Roman"/>
+          <w:sz w:val="28"/>
+          <w:szCs w:val="28"/>
+          <w:lang w:eastAsia="ru-RU"/>
+        </w:rPr>
+        <w:t xml:space="preserve"> г.</w:t>
+      </w:r>
     </w:p>
     <w:p>
       <w:pPr>
@@ -168,24 +674,11 @@
         <w:jc w:val="center"/>
         <w:rPr>
           <w:rFonts w:ascii="Times New Roman" w:eastAsia="Times New Roman" w:hAnsi="Times New Roman"/>
-          <w:b/>
-          <w:bCs/>
-          <w:sz w:val="28"/>
-          <w:szCs w:val="28"/>
-          <w:lang w:eastAsia="ru-RU"/>
-        </w:rPr>
-      </w:pPr>
-      <w:r>
-        <w:rPr>
-          <w:rFonts w:ascii="Times New Roman" w:eastAsia="Times New Roman" w:hAnsi="Times New Roman"/>
-          <w:b/>
-          <w:bCs/>
-          <w:sz w:val="28"/>
-          <w:szCs w:val="28"/>
-          <w:lang w:eastAsia="ru-RU"/>
-        </w:rPr>
-        <w:t>ТРЕКЕР ЛИЧНЫХ РАСХОДОВ</w:t>
-      </w:r>
+          <w:sz w:val="28"/>
+          <w:szCs w:val="28"/>
+          <w:lang w:eastAsia="ru-RU"/>
+        </w:rPr>
+      </w:pPr>
     </w:p>
     <w:p>
       <w:pPr>
@@ -195,465 +688,11 @@
         <w:jc w:val="center"/>
         <w:rPr>
           <w:rFonts w:ascii="Times New Roman" w:eastAsia="Times New Roman" w:hAnsi="Times New Roman"/>
-          <w:b/>
-          <w:bCs/>
-          <w:sz w:val="28"/>
-          <w:szCs w:val="28"/>
-          <w:lang w:eastAsia="ru-RU"/>
-        </w:rPr>
-      </w:pPr>
-    </w:p>
-    <w:p>
-      <w:pPr>
-        <w:widowControl/>
-        <w:suppressAutoHyphens w:val="0"/>
-        <w:spacing w:line="360" w:lineRule="auto"/>
-        <w:jc w:val="center"/>
-        <w:rPr>
-          <w:rFonts w:ascii="Times New Roman" w:eastAsia="Times New Roman" w:hAnsi="Times New Roman"/>
-          <w:sz w:val="28"/>
-          <w:szCs w:val="28"/>
-          <w:lang w:eastAsia="ru-RU"/>
-        </w:rPr>
-      </w:pPr>
-      <w:r>
-        <w:rPr>
-          <w:rFonts w:ascii="Times New Roman" w:eastAsia="Times New Roman" w:hAnsi="Times New Roman"/>
-          <w:sz w:val="28"/>
-          <w:szCs w:val="28"/>
-          <w:lang w:eastAsia="ru-RU"/>
-        </w:rPr>
-        <w:t xml:space="preserve">Курсовая работа </w:t>
-      </w:r>
-    </w:p>
-    <w:p>
-      <w:pPr>
-        <w:widowControl/>
-        <w:suppressAutoHyphens w:val="0"/>
-        <w:spacing w:line="360" w:lineRule="auto"/>
-        <w:jc w:val="center"/>
-        <w:rPr>
-          <w:rFonts w:ascii="Times New Roman" w:eastAsia="Times New Roman" w:hAnsi="Times New Roman"/>
-          <w:sz w:val="28"/>
-          <w:szCs w:val="28"/>
-          <w:lang w:eastAsia="ru-RU"/>
-        </w:rPr>
-      </w:pPr>
-      <w:r>
-        <w:rPr>
-          <w:rFonts w:ascii="Times New Roman" w:eastAsia="Times New Roman" w:hAnsi="Times New Roman"/>
-          <w:sz w:val="28"/>
-          <w:szCs w:val="28"/>
-          <w:lang w:eastAsia="ru-RU"/>
-        </w:rPr>
-        <w:t>по дисциплине «</w:t>
-      </w:r>
-      <w:r>
-        <w:rPr>
-          <w:rFonts w:ascii="Times New Roman" w:eastAsia="Times New Roman" w:hAnsi="Times New Roman"/>
-          <w:sz w:val="28"/>
-          <w:szCs w:val="28"/>
-          <w:lang w:eastAsia="ru-RU"/>
-        </w:rPr>
-        <w:t>Разработка мобильных приложений</w:t>
-      </w:r>
-      <w:r>
-        <w:rPr>
-          <w:rFonts w:ascii="Times New Roman" w:eastAsia="Times New Roman" w:hAnsi="Times New Roman"/>
-          <w:sz w:val="28"/>
-          <w:szCs w:val="28"/>
-          <w:lang w:eastAsia="ru-RU"/>
-        </w:rPr>
-        <w:t>»</w:t>
-      </w:r>
-    </w:p>
-    <w:p>
-      <w:pPr>
-        <w:widowControl/>
-        <w:suppressAutoHyphens w:val="0"/>
-        <w:spacing w:line="360" w:lineRule="auto"/>
-        <w:jc w:val="center"/>
-        <w:rPr>
-          <w:rFonts w:ascii="Times New Roman" w:eastAsia="Times New Roman" w:hAnsi="Times New Roman"/>
-          <w:sz w:val="28"/>
-          <w:szCs w:val="28"/>
-          <w:lang w:eastAsia="ru-RU"/>
-        </w:rPr>
-      </w:pPr>
-    </w:p>
-    <w:p>
-      <w:pPr>
-        <w:widowControl/>
-        <w:suppressAutoHyphens w:val="0"/>
-        <w:spacing w:line="360" w:lineRule="auto"/>
-        <w:jc w:val="center"/>
-        <w:rPr>
-          <w:rFonts w:ascii="Times New Roman" w:eastAsia="Times New Roman" w:hAnsi="Times New Roman"/>
-          <w:sz w:val="28"/>
-          <w:szCs w:val="28"/>
-          <w:lang w:eastAsia="ru-RU"/>
-        </w:rPr>
-      </w:pPr>
-      <w:r>
-        <w:rPr>
-          <w:rFonts w:ascii="Times New Roman" w:eastAsia="Times New Roman" w:hAnsi="Times New Roman"/>
-          <w:sz w:val="28"/>
-          <w:szCs w:val="28"/>
-          <w:lang w:eastAsia="ru-RU"/>
-        </w:rPr>
-        <w:t>Пояснительная записка</w:t>
-      </w:r>
-    </w:p>
-    <w:p>
-      <w:pPr>
-        <w:widowControl/>
-        <w:suppressAutoHyphens w:val="0"/>
-        <w:spacing w:line="360" w:lineRule="auto"/>
-        <w:jc w:val="both"/>
-        <w:rPr>
-          <w:rFonts w:ascii="Times New Roman" w:eastAsia="Times New Roman" w:hAnsi="Times New Roman"/>
-          <w:sz w:val="28"/>
-          <w:szCs w:val="28"/>
-          <w:lang w:eastAsia="ru-RU"/>
-        </w:rPr>
-      </w:pPr>
-    </w:p>
-    <w:p>
-      <w:pPr>
-        <w:widowControl/>
-        <w:suppressAutoHyphens w:val="0"/>
-        <w:spacing w:line="360" w:lineRule="auto"/>
-        <w:ind w:firstLine="5812"/>
-        <w:jc w:val="both"/>
-        <w:rPr>
-          <w:rFonts w:ascii="Times New Roman" w:eastAsia="Times New Roman" w:hAnsi="Times New Roman"/>
-          <w:sz w:val="28"/>
-          <w:szCs w:val="28"/>
-          <w:lang w:eastAsia="ru-RU"/>
-        </w:rPr>
-      </w:pPr>
-      <w:r>
-        <w:rPr>
-          <w:rFonts w:ascii="Times New Roman" w:eastAsia="Times New Roman" w:hAnsi="Times New Roman"/>
-          <w:sz w:val="28"/>
-          <w:szCs w:val="28"/>
-          <w:lang w:eastAsia="ru-RU"/>
-        </w:rPr>
-        <w:t>Студент гр. 584</w:t>
-      </w:r>
-      <w:r>
-        <w:rPr>
-          <w:rFonts w:ascii="Times New Roman" w:eastAsia="Times New Roman" w:hAnsi="Times New Roman"/>
-          <w:sz w:val="28"/>
-          <w:szCs w:val="28"/>
-          <w:lang w:eastAsia="ru-RU"/>
-        </w:rPr>
-        <w:t>-</w:t>
-      </w:r>
-      <w:r>
-        <w:rPr>
-          <w:rFonts w:ascii="Times New Roman" w:eastAsia="Times New Roman" w:hAnsi="Times New Roman"/>
-          <w:sz w:val="28"/>
-          <w:szCs w:val="28"/>
-          <w:lang w:eastAsia="ru-RU"/>
-        </w:rPr>
-        <w:t>М</w:t>
-      </w:r>
-    </w:p>
-    <w:p>
-      <w:pPr>
-        <w:widowControl/>
-        <w:suppressAutoHyphens w:val="0"/>
-        <w:spacing w:line="360" w:lineRule="auto"/>
-        <w:ind w:firstLine="5812"/>
-        <w:jc w:val="both"/>
-        <w:rPr>
-          <w:rFonts w:ascii="Times New Roman" w:eastAsia="Times New Roman" w:hAnsi="Times New Roman"/>
-          <w:sz w:val="28"/>
-          <w:szCs w:val="28"/>
-          <w:lang w:eastAsia="ru-RU"/>
-        </w:rPr>
-      </w:pPr>
-      <w:r>
-        <w:rPr>
-          <w:rFonts w:ascii="Times New Roman" w:eastAsia="Times New Roman" w:hAnsi="Times New Roman"/>
-          <w:sz w:val="28"/>
-          <w:szCs w:val="28"/>
-          <w:lang w:eastAsia="ru-RU"/>
-        </w:rPr>
-        <w:t>_____ Зорин Д. Л.</w:t>
-      </w:r>
-    </w:p>
-    <w:p>
-      <w:pPr>
-        <w:widowControl/>
-        <w:suppressAutoHyphens w:val="0"/>
-        <w:spacing w:line="360" w:lineRule="auto"/>
-        <w:ind w:firstLine="5812"/>
-        <w:jc w:val="both"/>
-        <w:rPr>
-          <w:rFonts w:ascii="Times New Roman" w:eastAsia="Times New Roman" w:hAnsi="Times New Roman"/>
-          <w:sz w:val="28"/>
-          <w:szCs w:val="28"/>
-          <w:lang w:eastAsia="ru-RU"/>
-        </w:rPr>
-      </w:pPr>
-      <w:r>
-        <w:rPr>
-          <w:rFonts w:ascii="Times New Roman" w:eastAsia="Times New Roman" w:hAnsi="Times New Roman"/>
-          <w:sz w:val="28"/>
-          <w:szCs w:val="28"/>
-          <w:lang w:eastAsia="ru-RU"/>
-        </w:rPr>
-        <w:t>«__» ________ 202</w:t>
-      </w:r>
-      <w:r>
-        <w:rPr>
-          <w:rFonts w:ascii="Times New Roman" w:eastAsia="Times New Roman" w:hAnsi="Times New Roman"/>
-          <w:sz w:val="28"/>
-          <w:szCs w:val="28"/>
-          <w:lang w:eastAsia="ru-RU"/>
-        </w:rPr>
-        <w:t>5</w:t>
-      </w:r>
-      <w:r>
-        <w:rPr>
-          <w:rFonts w:ascii="Times New Roman" w:eastAsia="Times New Roman" w:hAnsi="Times New Roman"/>
-          <w:sz w:val="28"/>
-          <w:szCs w:val="28"/>
-          <w:lang w:eastAsia="ru-RU"/>
-        </w:rPr>
-        <w:t xml:space="preserve"> г.</w:t>
-      </w:r>
-    </w:p>
-    <w:p>
-      <w:pPr>
-        <w:widowControl/>
-        <w:suppressAutoHyphens w:val="0"/>
-        <w:spacing w:line="360" w:lineRule="auto"/>
-        <w:ind w:firstLine="5812"/>
-        <w:jc w:val="both"/>
-        <w:rPr>
-          <w:rFonts w:ascii="Times New Roman" w:eastAsia="Times New Roman" w:hAnsi="Times New Roman"/>
-          <w:sz w:val="28"/>
-          <w:szCs w:val="28"/>
-          <w:lang w:eastAsia="ru-RU"/>
-        </w:rPr>
-      </w:pPr>
-      <w:r>
-        <w:rPr>
-          <w:rFonts w:ascii="Times New Roman" w:eastAsia="Times New Roman" w:hAnsi="Times New Roman"/>
-          <w:sz w:val="28"/>
-          <w:szCs w:val="28"/>
-          <w:lang w:eastAsia="ru-RU"/>
-        </w:rPr>
-        <w:t>Руководитель:</w:t>
-      </w:r>
-    </w:p>
-    <w:p>
-      <w:pPr>
-        <w:widowControl/>
-        <w:suppressAutoHyphens w:val="0"/>
-        <w:spacing w:line="360" w:lineRule="auto"/>
-        <w:ind w:firstLine="5812"/>
-        <w:jc w:val="both"/>
-        <w:rPr>
-          <w:rFonts w:ascii="Times New Roman" w:eastAsia="Times New Roman" w:hAnsi="Times New Roman"/>
-          <w:sz w:val="28"/>
-          <w:szCs w:val="28"/>
-          <w:lang w:eastAsia="ru-RU"/>
-        </w:rPr>
-      </w:pPr>
-      <w:r>
-        <w:rPr>
-          <w:rFonts w:ascii="Times New Roman" w:eastAsia="Times New Roman" w:hAnsi="Times New Roman"/>
-          <w:sz w:val="28"/>
-          <w:szCs w:val="28"/>
-          <w:lang w:eastAsia="ru-RU"/>
-        </w:rPr>
-        <w:t>преподаватель</w:t>
-      </w:r>
-      <w:r>
-        <w:rPr>
-          <w:rFonts w:ascii="Times New Roman" w:eastAsia="Times New Roman" w:hAnsi="Times New Roman"/>
-          <w:sz w:val="28"/>
-          <w:szCs w:val="28"/>
-          <w:lang w:eastAsia="ru-RU"/>
-        </w:rPr>
-        <w:t xml:space="preserve"> каф. КСУП</w:t>
-      </w:r>
-    </w:p>
-    <w:p>
-      <w:pPr>
-        <w:widowControl/>
-        <w:suppressAutoHyphens w:val="0"/>
-        <w:spacing w:line="360" w:lineRule="auto"/>
-        <w:ind w:firstLine="4962"/>
-        <w:jc w:val="both"/>
-        <w:rPr>
-          <w:rFonts w:ascii="Times New Roman" w:eastAsia="Times New Roman" w:hAnsi="Times New Roman"/>
-          <w:sz w:val="28"/>
-          <w:szCs w:val="28"/>
-          <w:lang w:eastAsia="ru-RU"/>
-        </w:rPr>
-      </w:pPr>
-      <w:r>
-        <w:rPr>
-          <w:rFonts w:ascii="Times New Roman" w:eastAsia="Times New Roman" w:hAnsi="Times New Roman"/>
-          <w:sz w:val="28"/>
-          <w:szCs w:val="28"/>
-          <w:lang w:eastAsia="ru-RU"/>
-        </w:rPr>
-        <w:t xml:space="preserve">_____ _____ </w:t>
-      </w:r>
-      <w:r>
-        <w:rPr>
-          <w:rFonts w:ascii="Times New Roman" w:eastAsia="Times New Roman" w:hAnsi="Times New Roman"/>
-          <w:sz w:val="28"/>
-          <w:szCs w:val="28"/>
-          <w:lang w:eastAsia="ru-RU"/>
-        </w:rPr>
-        <w:t>Мурзин Е</w:t>
-      </w:r>
-      <w:r>
-        <w:rPr>
-          <w:rFonts w:ascii="Times New Roman" w:eastAsia="Times New Roman" w:hAnsi="Times New Roman"/>
-          <w:sz w:val="28"/>
-          <w:szCs w:val="28"/>
-          <w:lang w:eastAsia="ru-RU"/>
-        </w:rPr>
-        <w:t>. С</w:t>
-      </w:r>
-      <w:r>
-        <w:rPr>
-          <w:rFonts w:ascii="Times New Roman" w:eastAsia="Times New Roman" w:hAnsi="Times New Roman"/>
-          <w:sz w:val="28"/>
-          <w:szCs w:val="28"/>
-          <w:lang w:eastAsia="ru-RU"/>
-        </w:rPr>
-        <w:t>.</w:t>
-      </w:r>
-    </w:p>
-    <w:p>
-      <w:pPr>
-        <w:widowControl/>
-        <w:suppressAutoHyphens w:val="0"/>
-        <w:spacing w:line="360" w:lineRule="auto"/>
-        <w:ind w:firstLine="5812"/>
-        <w:jc w:val="both"/>
-        <w:rPr>
-          <w:rFonts w:ascii="Times New Roman" w:eastAsia="Times New Roman" w:hAnsi="Times New Roman"/>
-          <w:sz w:val="28"/>
-          <w:szCs w:val="28"/>
-          <w:lang w:eastAsia="ru-RU"/>
-        </w:rPr>
-      </w:pPr>
-      <w:r>
-        <w:rPr>
-          <w:rFonts w:ascii="Times New Roman" w:eastAsia="Times New Roman" w:hAnsi="Times New Roman"/>
-          <w:sz w:val="28"/>
-          <w:szCs w:val="28"/>
-          <w:lang w:eastAsia="ru-RU"/>
-        </w:rPr>
-        <w:t>«__» ________ 202</w:t>
-      </w:r>
-      <w:r>
-        <w:rPr>
-          <w:rFonts w:ascii="Times New Roman" w:eastAsia="Times New Roman" w:hAnsi="Times New Roman"/>
-          <w:sz w:val="28"/>
-          <w:szCs w:val="28"/>
-          <w:lang w:eastAsia="ru-RU"/>
-        </w:rPr>
-        <w:t>5</w:t>
-      </w:r>
-      <w:r>
-        <w:rPr>
-          <w:rFonts w:ascii="Times New Roman" w:eastAsia="Times New Roman" w:hAnsi="Times New Roman"/>
-          <w:sz w:val="28"/>
-          <w:szCs w:val="28"/>
-          <w:lang w:eastAsia="ru-RU"/>
-        </w:rPr>
-        <w:t xml:space="preserve"> г.</w:t>
-      </w:r>
-    </w:p>
-    <w:p>
-      <w:pPr>
-        <w:widowControl/>
-        <w:suppressAutoHyphens w:val="0"/>
-        <w:spacing w:line="360" w:lineRule="auto"/>
-        <w:jc w:val="both"/>
-        <w:rPr>
-          <w:rFonts w:ascii="Times New Roman" w:eastAsia="Times New Roman" w:hAnsi="Times New Roman"/>
-          <w:sz w:val="28"/>
-          <w:szCs w:val="28"/>
-          <w:lang w:eastAsia="ru-RU"/>
-        </w:rPr>
-      </w:pPr>
-    </w:p>
-    <w:p>
-      <w:pPr>
-        <w:widowControl/>
-        <w:suppressAutoHyphens w:val="0"/>
-        <w:spacing w:line="360" w:lineRule="auto"/>
-        <w:jc w:val="both"/>
-        <w:rPr>
-          <w:rFonts w:ascii="Times New Roman" w:eastAsia="Times New Roman" w:hAnsi="Times New Roman"/>
-          <w:sz w:val="28"/>
-          <w:szCs w:val="28"/>
-          <w:lang w:eastAsia="ru-RU"/>
-        </w:rPr>
-      </w:pPr>
-    </w:p>
-    <w:p>
-      <w:pPr>
-        <w:widowControl/>
-        <w:suppressAutoHyphens w:val="0"/>
-        <w:spacing w:line="360" w:lineRule="auto"/>
-        <w:jc w:val="both"/>
-        <w:rPr>
-          <w:rFonts w:ascii="Times New Roman" w:eastAsia="Times New Roman" w:hAnsi="Times New Roman"/>
-          <w:sz w:val="28"/>
-          <w:szCs w:val="28"/>
-          <w:lang w:eastAsia="ru-RU"/>
-        </w:rPr>
-      </w:pPr>
-    </w:p>
-    <w:p>
-      <w:pPr>
-        <w:widowControl/>
-        <w:suppressAutoHyphens w:val="0"/>
-        <w:spacing w:line="360" w:lineRule="auto"/>
-        <w:jc w:val="both"/>
-        <w:rPr>
-          <w:rFonts w:ascii="Times New Roman" w:eastAsia="Times New Roman" w:hAnsi="Times New Roman"/>
-          <w:sz w:val="28"/>
-          <w:szCs w:val="28"/>
-          <w:lang w:eastAsia="ru-RU"/>
-        </w:rPr>
-      </w:pPr>
-    </w:p>
-    <w:p>
-      <w:pPr>
-        <w:widowControl/>
-        <w:suppressAutoHyphens w:val="0"/>
-        <w:spacing w:line="360" w:lineRule="auto"/>
-        <w:jc w:val="center"/>
-        <w:rPr>
-          <w:rFonts w:ascii="Times New Roman" w:eastAsia="Times New Roman" w:hAnsi="Times New Roman"/>
-          <w:sz w:val="28"/>
-          <w:szCs w:val="28"/>
-          <w:lang w:eastAsia="ru-RU"/>
-        </w:rPr>
-      </w:pPr>
-      <w:r>
-        <w:rPr>
-          <w:rFonts w:ascii="Times New Roman" w:eastAsia="Times New Roman" w:hAnsi="Times New Roman"/>
-          <w:sz w:val="28"/>
-          <w:szCs w:val="28"/>
-          <w:lang w:eastAsia="ru-RU"/>
-        </w:rPr>
-        <w:br w:type="page"/>
-      </w:r>
+          <w:sz w:val="28"/>
+          <w:szCs w:val="28"/>
+          <w:lang w:eastAsia="ru-RU"/>
+        </w:rPr>
+      </w:pPr>
     </w:p>
     <w:p>
       <w:pPr>
@@ -1036,17 +1075,30 @@
           <w:lang w:eastAsia="ru-RU" w:bidi="ru-RU"/>
         </w:rPr>
         <w:tab/>
-        <w:t xml:space="preserve">     </w:t>
-      </w:r>
-      <w:r>
-        <w:rPr>
-          <w:rFonts w:ascii="Times New Roman" w:eastAsia="Times New Roman" w:hAnsi="Times New Roman"/>
-          <w:sz w:val="28"/>
-          <w:szCs w:val="28"/>
+        <w:t xml:space="preserve">   </w:t>
+      </w:r>
+      <w:proofErr w:type="gramStart"/>
+      <w:r>
+        <w:rPr>
+          <w:rFonts w:ascii="Times New Roman" w:eastAsia="Times New Roman" w:hAnsi="Times New Roman"/>
+          <w:spacing w:val="-5"/>
+          <w:sz w:val="28"/>
+          <w:szCs w:val="28"/>
+          <w:u w:val="single"/>
           <w:lang w:eastAsia="ru-RU" w:bidi="ru-RU"/>
         </w:rPr>
+        <w:t xml:space="preserve">  </w:t>
+      </w:r>
+      <w:r>
+        <w:rPr>
+          <w:rFonts w:ascii="Times New Roman" w:eastAsia="Times New Roman" w:hAnsi="Times New Roman"/>
+          <w:sz w:val="28"/>
+          <w:szCs w:val="28"/>
+          <w:lang w:eastAsia="ru-RU" w:bidi="ru-RU"/>
+        </w:rPr>
         <w:t>”</w:t>
       </w:r>
+      <w:proofErr w:type="gramEnd"/>
       <w:r>
         <w:rPr>
           <w:rFonts w:ascii="Times New Roman" w:eastAsia="Times New Roman" w:hAnsi="Times New Roman"/>
@@ -2278,6 +2330,7 @@
         <w:ind w:left="0" w:firstLine="709"/>
         <w:jc w:val="both"/>
       </w:pPr>
+      <w:proofErr w:type="gramStart"/>
       <w:r>
         <w:rPr>
           <w:spacing w:val="-5"/>
@@ -2298,6 +2351,7 @@
         </w:rPr>
         <w:t xml:space="preserve"> 19</w:t>
       </w:r>
+      <w:proofErr w:type="gramEnd"/>
       <w:r>
         <w:rPr>
           <w:spacing w:val="-5"/>
@@ -2788,7 +2842,23 @@
         <w:pStyle w:val="ac"/>
       </w:pPr>
       <w:r>
-        <w:t>CSV – текстовый формат хранения табличных данных, где значения разделены запятыми или точками с запятой (Comma-Separated Values);</w:t>
+        <w:t>CSV – текстовый формат хранения табличных данных, где значения разделены запятыми или точками с запятой (</w:t>
+      </w:r>
+      <w:proofErr w:type="spellStart"/>
+      <w:r>
+        <w:t>Comma-Separated</w:t>
+      </w:r>
+      <w:proofErr w:type="spellEnd"/>
+      <w:r>
+        <w:t xml:space="preserve"> </w:t>
+      </w:r>
+      <w:proofErr w:type="spellStart"/>
+      <w:r>
+        <w:t>Values</w:t>
+      </w:r>
+      <w:proofErr w:type="spellEnd"/>
+      <w:r>
+        <w:t>);</w:t>
       </w:r>
     </w:p>
     <w:p>
@@ -2804,7 +2874,15 @@
         <w:pStyle w:val="ac"/>
       </w:pPr>
       <w:r>
-        <w:t>UML – унифицированный язык моделирования, применяемый для визуализации архитектуры и логики программных систем (Unified Modeling Language);</w:t>
+        <w:t xml:space="preserve">UML – унифицированный язык моделирования, применяемый для визуализации архитектуры и логики программных систем (Unified </w:t>
+      </w:r>
+      <w:proofErr w:type="spellStart"/>
+      <w:r>
+        <w:t>Modeling</w:t>
+      </w:r>
+      <w:proofErr w:type="spellEnd"/>
+      <w:r>
+        <w:t xml:space="preserve"> Language);</w:t>
       </w:r>
     </w:p>
     <w:p>
@@ -2819,16 +2897,34 @@
       <w:pPr>
         <w:pStyle w:val="ac"/>
       </w:pPr>
-      <w:r>
-        <w:t>ObservableCollection – коллекция, автоматически уведомляющая об изменениях, используемая для отображения динамически изменяемых списков;</w:t>
-      </w:r>
-    </w:p>
-    <w:p>
-      <w:pPr>
-        <w:pStyle w:val="ac"/>
-      </w:pPr>
-      <w:r>
-        <w:t>SwipeView – элемент управления в MAUI, реализующий функциональность свайпа (например, для редактирования или удаления элементов списка);</w:t>
+      <w:proofErr w:type="spellStart"/>
+      <w:r>
+        <w:t>ObservableCollection</w:t>
+      </w:r>
+      <w:proofErr w:type="spellEnd"/>
+      <w:r>
+        <w:t xml:space="preserve"> – коллекция, автоматически уведомляющая об изменениях, используемая для отображения динамически изменяемых списков;</w:t>
+      </w:r>
+    </w:p>
+    <w:p>
+      <w:pPr>
+        <w:pStyle w:val="ac"/>
+      </w:pPr>
+      <w:proofErr w:type="spellStart"/>
+      <w:r>
+        <w:t>SwipeView</w:t>
+      </w:r>
+      <w:proofErr w:type="spellEnd"/>
+      <w:r>
+        <w:t xml:space="preserve"> – элемент управления в MAUI, реализующий функциональность </w:t>
+      </w:r>
+      <w:proofErr w:type="spellStart"/>
+      <w:r>
+        <w:t>свайпа</w:t>
+      </w:r>
+      <w:proofErr w:type="spellEnd"/>
+      <w:r>
+        <w:t xml:space="preserve"> (например, для редактирования или удаления элементов списка);</w:t>
       </w:r>
     </w:p>
     <w:p>
@@ -2860,8 +2956,13 @@
       <w:pPr>
         <w:pStyle w:val="ac"/>
       </w:pPr>
-      <w:r>
-        <w:t>ClosedXML – .NET-библиотека для чтения и записи файлов Excel в формате XLSX без использования Microsoft Office;</w:t>
+      <w:proofErr w:type="spellStart"/>
+      <w:r>
+        <w:t>ClosedXML</w:t>
+      </w:r>
+      <w:proofErr w:type="spellEnd"/>
+      <w:r>
+        <w:t xml:space="preserve"> – .NET-библиотека для чтения и записи файлов Excel в формате XLSX без использования Microsoft Office;</w:t>
       </w:r>
     </w:p>
     <w:p>
@@ -2876,16 +2977,26 @@
       <w:pPr>
         <w:pStyle w:val="ac"/>
       </w:pPr>
-      <w:r>
-        <w:t>SettingsViewModel – модель представления настроек, содержащая команды и свойства для управления настройками пользователя;</w:t>
-      </w:r>
-    </w:p>
-    <w:p>
-      <w:pPr>
-        <w:pStyle w:val="ac"/>
-      </w:pPr>
-      <w:r>
-        <w:t>Transaction – сущность, представляющая одну финансовую операцию с типом, суммой, категорией и описанием.</w:t>
+      <w:proofErr w:type="spellStart"/>
+      <w:r>
+        <w:t>SettingsViewModel</w:t>
+      </w:r>
+      <w:proofErr w:type="spellEnd"/>
+      <w:r>
+        <w:t xml:space="preserve"> – модель представления настроек, содержащая команды и свойства для управления настройками пользователя;</w:t>
+      </w:r>
+    </w:p>
+    <w:p>
+      <w:pPr>
+        <w:pStyle w:val="ac"/>
+      </w:pPr>
+      <w:proofErr w:type="spellStart"/>
+      <w:r>
+        <w:t>Transaction</w:t>
+      </w:r>
+      <w:proofErr w:type="spellEnd"/>
+      <w:r>
+        <w:t xml:space="preserve"> – сущность, представляющая одну финансовую операцию с типом, суммой, категорией и описанием.</w:t>
       </w:r>
     </w:p>
     <w:p>
@@ -4646,7 +4757,23 @@
         <w:pStyle w:val="ac"/>
       </w:pPr>
       <w:r>
-        <w:t>На рынке существует множество приложений, выполняющих подобные функции (например, CoinKeeper, Zen-Money, Monefy), однако большинство из них либо предоставляют ограниченный функционал бесплатно, либо не позволяют адаптировать приложение под конкретные потребности пользователя.</w:t>
+        <w:t xml:space="preserve">На рынке существует множество приложений, выполняющих подобные функции (например, </w:t>
+      </w:r>
+      <w:proofErr w:type="spellStart"/>
+      <w:r>
+        <w:t>CoinKeeper</w:t>
+      </w:r>
+      <w:proofErr w:type="spellEnd"/>
+      <w:r>
+        <w:t xml:space="preserve">, Zen-Money, </w:t>
+      </w:r>
+      <w:proofErr w:type="spellStart"/>
+      <w:r>
+        <w:t>Monefy</w:t>
+      </w:r>
+      <w:proofErr w:type="spellEnd"/>
+      <w:r>
+        <w:t>), однако большинство из них либо предоставляют ограниченный функционал бесплатно, либо не позволяют адаптировать приложение под конкретные потребности пользователя.</w:t>
       </w:r>
     </w:p>
     <w:p>
@@ -5663,8 +5790,13 @@
         <w:t xml:space="preserve">Для хранения пользовательских данных (транзакций, целей) использовалась встроенная база данных SQLite, интеграция с которой осуществлялась через библиотеку </w:t>
       </w:r>
       <w:r>
-        <w:t>SQLite-net</w:t>
-      </w:r>
+        <w:t>SQLite-</w:t>
+      </w:r>
+      <w:proofErr w:type="spellStart"/>
+      <w:r>
+        <w:t>net</w:t>
+      </w:r>
+      <w:proofErr w:type="spellEnd"/>
       <w:r>
         <w:rPr>
           <w:lang w:eastAsia="ru-RU"/>
@@ -5683,7 +5815,49 @@
         <w:rPr>
           <w:lang w:eastAsia="ru-RU"/>
         </w:rPr>
-        <w:t>В рамках функциональности экспорта и импорта данных использовались библиотеки iText7 для генерации PDF-файлов (включая поддержку кириллицы) и ClosedXML — для работы с таблицами Excel (.xlsx), что позволило реализовать полноценный экспорт и импорт финансовой информации на мобильных устройствах. Также в проекте применялись компоненты .NET MAUI Essentials для работы с файловой системой, отображения диалогов и взаимодействия с функциональностью платформы.</w:t>
+        <w:t xml:space="preserve">В рамках функциональности экспорта и импорта данных использовались библиотеки iText7 для генерации PDF-файлов (включая поддержку кириллицы) и </w:t>
+      </w:r>
+      <w:proofErr w:type="spellStart"/>
+      <w:r>
+        <w:rPr>
+          <w:lang w:eastAsia="ru-RU"/>
+        </w:rPr>
+        <w:t>ClosedXML</w:t>
+      </w:r>
+      <w:proofErr w:type="spellEnd"/>
+      <w:r>
+        <w:rPr>
+          <w:lang w:eastAsia="ru-RU"/>
+        </w:rPr>
+        <w:t xml:space="preserve"> — для работы с таблицами Excel (.</w:t>
+      </w:r>
+      <w:proofErr w:type="spellStart"/>
+      <w:r>
+        <w:rPr>
+          <w:lang w:eastAsia="ru-RU"/>
+        </w:rPr>
+        <w:t>xlsx</w:t>
+      </w:r>
+      <w:proofErr w:type="spellEnd"/>
+      <w:r>
+        <w:rPr>
+          <w:lang w:eastAsia="ru-RU"/>
+        </w:rPr>
+        <w:t xml:space="preserve">), что позволило реализовать полноценный экспорт и импорт финансовой информации на мобильных устройствах. Также в проекте применялись компоненты .NET MAUI </w:t>
+      </w:r>
+      <w:proofErr w:type="spellStart"/>
+      <w:r>
+        <w:rPr>
+          <w:lang w:eastAsia="ru-RU"/>
+        </w:rPr>
+        <w:t>Essentials</w:t>
+      </w:r>
+      <w:proofErr w:type="spellEnd"/>
+      <w:r>
+        <w:rPr>
+          <w:lang w:eastAsia="ru-RU"/>
+        </w:rPr>
+        <w:t xml:space="preserve"> для работы с файловой системой, отображения диалогов и взаимодействия с функциональностью платформы.</w:t>
       </w:r>
     </w:p>
     <w:p>
@@ -5805,7 +5979,21 @@
         <w:rPr>
           <w:lang w:eastAsia="ru-RU"/>
         </w:rPr>
-        <w:t>Также были сформулированы дополнительные, но крайне важные возможности: импорт данных из таблиц CSV и Excel (XLSX), создание безопасного доступа к приложению с использованием пин-кода, а также возможность полного удаления всех пользовательских данных. Эти функции дополняли основную идею и делали продукт более конкурентоспособным и удобным для повседневного использования.</w:t>
+        <w:t xml:space="preserve">Также были сформулированы дополнительные, но крайне важные возможности: импорт данных из таблиц CSV и Excel (XLSX), создание безопасного доступа к приложению с использованием </w:t>
+      </w:r>
+      <w:proofErr w:type="spellStart"/>
+      <w:r>
+        <w:rPr>
+          <w:lang w:eastAsia="ru-RU"/>
+        </w:rPr>
+        <w:t>пин-кода</w:t>
+      </w:r>
+      <w:proofErr w:type="spellEnd"/>
+      <w:r>
+        <w:rPr>
+          <w:lang w:eastAsia="ru-RU"/>
+        </w:rPr>
+        <w:t>, а также возможность полного удаления всех пользовательских данных. Эти функции дополняли основную идею и делали продукт более конкурентоспособным и удобным для повседневного использования.</w:t>
       </w:r>
     </w:p>
     <w:p>
@@ -5840,7 +6028,35 @@
         <w:rPr>
           <w:lang w:eastAsia="ru-RU"/>
         </w:rPr>
-        <w:t>С технической точки зрения ставилась задача создать кроссплатформенное решение, работающее на устройствах Android и iOS. Это обусловило выбор платформы .NET MAUI, обеспечивающей единый код для нескольких операционных систем. Также было решено использовать SQLite в качестве встроенной базы данных, поскольку она идеально подходит для мобильных приложений благодаря своей лёгкости и автономности. Для реализации импорта и экспорта данных планировалось использовать библиотеки CsvHelper и ClosedXML, поскольку они предоставляют надёжные инструменты для работы с соответствующими форматами.</w:t>
+        <w:t xml:space="preserve">С технической точки зрения ставилась задача создать кроссплатформенное решение, работающее на устройствах Android и iOS. Это обусловило выбор платформы .NET MAUI, обеспечивающей единый код для нескольких операционных систем. Также было решено использовать SQLite в качестве встроенной базы данных, поскольку она идеально подходит для мобильных приложений благодаря своей лёгкости и автономности. Для реализации импорта и экспорта данных планировалось использовать библиотеки </w:t>
+      </w:r>
+      <w:proofErr w:type="spellStart"/>
+      <w:r>
+        <w:rPr>
+          <w:lang w:eastAsia="ru-RU"/>
+        </w:rPr>
+        <w:t>CsvHelper</w:t>
+      </w:r>
+      <w:proofErr w:type="spellEnd"/>
+      <w:r>
+        <w:rPr>
+          <w:lang w:eastAsia="ru-RU"/>
+        </w:rPr>
+        <w:t xml:space="preserve"> и </w:t>
+      </w:r>
+      <w:proofErr w:type="spellStart"/>
+      <w:r>
+        <w:rPr>
+          <w:lang w:eastAsia="ru-RU"/>
+        </w:rPr>
+        <w:t>ClosedXML</w:t>
+      </w:r>
+      <w:proofErr w:type="spellEnd"/>
+      <w:r>
+        <w:rPr>
+          <w:lang w:eastAsia="ru-RU"/>
+        </w:rPr>
+        <w:t>, поскольку они предоставляют надёжные инструменты для работы с соответствующими форматами.</w:t>
       </w:r>
     </w:p>
     <w:p>
@@ -6093,13 +6309,7 @@
         <w:pStyle w:val="ac"/>
       </w:pPr>
       <w:r>
-        <w:t>На этапе проектирования архитектуры основное внимание было уделено обеспечению модульности, расширяемости и сопровождения приложения. В рамках учебной практики была выбрана архитектурная модель MVVM (Model–View–ViewModel), которая является стандартом для приложений на .NET MAUI и позволяет отделить пользовательский интерфейс от бизнес-логики</w:t>
-      </w:r>
-      <w:r>
-        <w:t>, схема представлена на рисунке 4.3</w:t>
-      </w:r>
-      <w:r>
-        <w:t>. Это упростило процесс разработки, а также повысило читаемость и тестируемость кода.</w:t>
+        <w:t>На этапе проектирования архитектуры основное внимание было уделено обеспечению модульности, расширяемости и сопровождения приложения. В рамках учебной практики была выбрана архитектурная модель MVVM (Model–View–ViewModel), которая является стандартом для приложений на .NET MAUI и позволяет отделить пользовательский интерфейс от бизнес-логики, схема представлена на рисунке 4.3. Это упростило процесс разработки, а также повысило читаемость и тестируемость кода.</w:t>
       </w:r>
     </w:p>
     <w:p>
@@ -6163,19 +6373,7 @@
         <w:pStyle w:val="ae"/>
       </w:pPr>
       <w:r>
-        <w:t xml:space="preserve">Рисунок </w:t>
-      </w:r>
-      <w:r>
-        <w:t>4</w:t>
-      </w:r>
-      <w:r>
-        <w:t>.</w:t>
-      </w:r>
-      <w:r>
-        <w:t>3</w:t>
-      </w:r>
-      <w:r>
-        <w:t xml:space="preserve"> – схема </w:t>
+        <w:t xml:space="preserve">Рисунок 4.3 – схема </w:t>
       </w:r>
       <w:r>
         <w:rPr>
@@ -6191,6 +6389,7 @@
       <w:r>
         <w:t xml:space="preserve">Модель (Model) представляет собой слой, отвечающий за структуру данных и взаимодействие с базой данных. В частности, были созданы классы </w:t>
       </w:r>
+      <w:proofErr w:type="spellStart"/>
       <w:r>
         <w:rPr>
           <w:rStyle w:val="HTML"/>
@@ -6200,18 +6399,23 @@
         </w:rPr>
         <w:t>Transaction</w:t>
       </w:r>
+      <w:proofErr w:type="spellEnd"/>
       <w:r>
         <w:t xml:space="preserve">, </w:t>
       </w:r>
+      <w:proofErr w:type="spellStart"/>
       <w:r>
         <w:t>Goal</w:t>
       </w:r>
+      <w:proofErr w:type="spellEnd"/>
       <w:r>
         <w:t xml:space="preserve"> и другие, отражающие сущности предметной области. Эти классы напрямую взаимодействуют с SQLite через сервис </w:t>
       </w:r>
+      <w:proofErr w:type="spellStart"/>
       <w:r>
         <w:t>DatabaseService</w:t>
       </w:r>
+      <w:proofErr w:type="spellEnd"/>
       <w:r>
         <w:t>, который инкапсулирует операции чтения, добавления, обновления и удаления данных. Такой подход позволил централизовать работу с хранилищем и минимизировать дублирование логики.</w:t>
       </w:r>
@@ -6235,6 +6439,7 @@
       <w:r>
         <w:t xml:space="preserve">, </w:t>
       </w:r>
+      <w:proofErr w:type="spellStart"/>
       <w:r>
         <w:rPr>
           <w:rStyle w:val="HTML"/>
@@ -6244,18 +6449,23 @@
         </w:rPr>
         <w:t>TransactionListPage</w:t>
       </w:r>
+      <w:proofErr w:type="spellEnd"/>
       <w:r>
         <w:t xml:space="preserve">, </w:t>
       </w:r>
+      <w:proofErr w:type="spellStart"/>
       <w:r>
         <w:t>EditTransactionPage</w:t>
       </w:r>
+      <w:proofErr w:type="spellEnd"/>
       <w:r>
         <w:t xml:space="preserve">, </w:t>
       </w:r>
+      <w:proofErr w:type="spellStart"/>
       <w:r>
         <w:t>GoalsPage</w:t>
       </w:r>
+      <w:proofErr w:type="spellEnd"/>
       <w:r>
         <w:t xml:space="preserve">, </w:t>
       </w:r>
@@ -6280,6 +6490,7 @@
         <w:lastRenderedPageBreak/>
         <w:t xml:space="preserve">ViewModel — промежуточный слой, обеспечивающий связь между Model и View. В каждой ViewModel реализуются команды (например, </w:t>
       </w:r>
+      <w:proofErr w:type="spellStart"/>
       <w:r>
         <w:rPr>
           <w:rStyle w:val="HTML"/>
@@ -6289,9 +6500,11 @@
         </w:rPr>
         <w:t>AddCommand</w:t>
       </w:r>
+      <w:proofErr w:type="spellEnd"/>
       <w:r>
         <w:t xml:space="preserve">, </w:t>
       </w:r>
+      <w:proofErr w:type="spellStart"/>
       <w:r>
         <w:rPr>
           <w:rStyle w:val="HTML"/>
@@ -6301,9 +6514,11 @@
         </w:rPr>
         <w:t>EditCommand</w:t>
       </w:r>
+      <w:proofErr w:type="spellEnd"/>
       <w:r>
         <w:t xml:space="preserve">, </w:t>
       </w:r>
+      <w:proofErr w:type="spellStart"/>
       <w:r>
         <w:rPr>
           <w:rStyle w:val="HTML"/>
@@ -6313,6 +6528,7 @@
         </w:rPr>
         <w:t>DeleteCommand</w:t>
       </w:r>
+      <w:proofErr w:type="spellEnd"/>
       <w:r>
         <w:t xml:space="preserve">), свойства для привязки к интерфейсу и логика обработки данных, полученных от модели. ViewModel подписана на изменения, реализуя интерфейс </w:t>
       </w:r>
@@ -6361,6 +6577,7 @@
       <w:pPr>
         <w:pStyle w:val="1"/>
       </w:pPr>
+      <w:proofErr w:type="spellStart"/>
       <w:r>
         <w:rPr>
           <w:rStyle w:val="HTML"/>
@@ -6370,6 +6587,7 @@
         </w:rPr>
         <w:t>Models</w:t>
       </w:r>
+      <w:proofErr w:type="spellEnd"/>
       <w:r>
         <w:t xml:space="preserve"> (модели данных),</w:t>
       </w:r>
@@ -6395,6 +6613,7 @@
       <w:pPr>
         <w:pStyle w:val="1"/>
       </w:pPr>
+      <w:proofErr w:type="spellStart"/>
       <w:r>
         <w:rPr>
           <w:rStyle w:val="HTML"/>
@@ -6404,6 +6623,7 @@
         </w:rPr>
         <w:t>Views</w:t>
       </w:r>
+      <w:proofErr w:type="spellEnd"/>
       <w:r>
         <w:t xml:space="preserve"> (представления),</w:t>
       </w:r>
@@ -6429,6 +6649,7 @@
       <w:pPr>
         <w:pStyle w:val="1"/>
       </w:pPr>
+      <w:proofErr w:type="spellStart"/>
       <w:r>
         <w:rPr>
           <w:rStyle w:val="HTML"/>
@@ -6438,6 +6659,7 @@
         </w:rPr>
         <w:t>Converters</w:t>
       </w:r>
+      <w:proofErr w:type="spellEnd"/>
       <w:r>
         <w:t xml:space="preserve"> (XAML-конвертеры для отображения данных в нужном формате).</w:t>
       </w:r>
@@ -6449,6 +6671,7 @@
       <w:r>
         <w:t xml:space="preserve">Диаграммы классов и пакетов также были построены на данном этапе, чтобы визуализировать структуру приложения. Диаграмма классов отражает ключевые сущности (например, </w:t>
       </w:r>
+      <w:proofErr w:type="spellStart"/>
       <w:r>
         <w:rPr>
           <w:rStyle w:val="HTML"/>
@@ -6458,9 +6681,11 @@
         </w:rPr>
         <w:t>Transaction</w:t>
       </w:r>
+      <w:proofErr w:type="spellEnd"/>
       <w:r>
         <w:t xml:space="preserve">, </w:t>
       </w:r>
+      <w:proofErr w:type="spellStart"/>
       <w:r>
         <w:rPr>
           <w:rStyle w:val="HTML"/>
@@ -6470,9 +6695,11 @@
         </w:rPr>
         <w:t>Goal</w:t>
       </w:r>
+      <w:proofErr w:type="spellEnd"/>
       <w:r>
         <w:t xml:space="preserve">, </w:t>
       </w:r>
+      <w:proofErr w:type="spellStart"/>
       <w:r>
         <w:rPr>
           <w:rStyle w:val="HTML"/>
@@ -6482,6 +6709,7 @@
         </w:rPr>
         <w:t>TransactionListViewModel</w:t>
       </w:r>
+      <w:proofErr w:type="spellEnd"/>
       <w:r>
         <w:t>) и их отношения. Диаграмма пакетов демонстрирует взаимодействие между слоями и модулями приложения. Эти диаграммы помогли обеспечить целостность архитектуры и послужили базой для дальнейшей реализации.</w:t>
       </w:r>
@@ -6538,15 +6766,39 @@
         <w:pStyle w:val="ac"/>
       </w:pPr>
       <w:r>
-        <w:t>Реализация началась с создания базовых моделей, отражающих ключевые сущности предметной области. Были разработаны классы Transaction и Goal, описывающие финансовые операции и цели пользователя. Эти классы включают в себя необходимые свойства и реализуют интерфейс INotifyPropertyChanged, обеспечивая автоматическую реакцию пользовательского интерфейса на изменения данных.</w:t>
-      </w:r>
-    </w:p>
-    <w:p>
-      <w:pPr>
-        <w:pStyle w:val="ac"/>
-      </w:pPr>
-      <w:r>
-        <w:t>Следующим шагом стало создание слоя доступа к данным. Сервис DatabaseService реализует взаимодействие с базой данных SQLite и инкапсулирует все CRUD-операции (создание, чтение, обновление, удаление). Это позволило централизовать работу с данными и упростить сопровождение кода. Дополнительно реализованы сервисы экспорта и импорта данных в формате CSV и XLSX, включая поддержку кириллицы и корректное отображение данных при генерации PDF-отчётов через библиотеку iText7.</w:t>
+        <w:t xml:space="preserve">Реализация началась с создания базовых моделей, отражающих ключевые сущности предметной области. Были разработаны классы </w:t>
+      </w:r>
+      <w:proofErr w:type="spellStart"/>
+      <w:r>
+        <w:t>Transaction</w:t>
+      </w:r>
+      <w:proofErr w:type="spellEnd"/>
+      <w:r>
+        <w:t xml:space="preserve"> и </w:t>
+      </w:r>
+      <w:proofErr w:type="spellStart"/>
+      <w:r>
+        <w:t>Goal</w:t>
+      </w:r>
+      <w:proofErr w:type="spellEnd"/>
+      <w:r>
+        <w:t>, описывающие финансовые операции и цели пользователя. Эти классы включают в себя необходимые свойства и реализуют интерфейс INotifyPropertyChanged, обеспечивая автоматическую реакцию пользовательского интерфейса на изменения данных.</w:t>
+      </w:r>
+    </w:p>
+    <w:p>
+      <w:pPr>
+        <w:pStyle w:val="ac"/>
+      </w:pPr>
+      <w:r>
+        <w:t xml:space="preserve">Следующим шагом стало создание слоя доступа к данным. Сервис </w:t>
+      </w:r>
+      <w:proofErr w:type="spellStart"/>
+      <w:r>
+        <w:t>DatabaseService</w:t>
+      </w:r>
+      <w:proofErr w:type="spellEnd"/>
+      <w:r>
+        <w:t xml:space="preserve"> реализует взаимодействие с базой данных SQLite и инкапсулирует все CRUD-операции (создание, чтение, обновление, удаление). Это позволило централизовать работу с данными и упростить сопровождение кода. Дополнительно реализованы сервисы экспорта и импорта данных в формате CSV и XLSX, включая поддержку кириллицы и корректное отображение данных при генерации PDF-отчётов через библиотеку iText7.</w:t>
       </w:r>
     </w:p>
     <w:p>
@@ -7543,7 +7795,15 @@
         </w:numPr>
       </w:pPr>
       <w:r>
-        <w:t xml:space="preserve">Microsoft .NET MAUI Documentation [Электронный ресурс]: Официальная документация Microsoft. — Режим доступа: </w:t>
+        <w:t xml:space="preserve">Microsoft .NET MAUI </w:t>
+      </w:r>
+      <w:proofErr w:type="spellStart"/>
+      <w:r>
+        <w:t>Documentation</w:t>
+      </w:r>
+      <w:proofErr w:type="spellEnd"/>
+      <w:r>
+        <w:t xml:space="preserve"> [Электронный ресурс]: Официальная документация Microsoft. — Режим доступа: </w:t>
       </w:r>
       <w:hyperlink r:id="rId16" w:history="1">
         <w:r>
@@ -7566,7 +7826,15 @@
         </w:numPr>
       </w:pPr>
       <w:r>
-        <w:t xml:space="preserve">SQLite Documentation [Электронный ресурс]: Официальная документация SQLite. — Режим доступа: </w:t>
+        <w:t xml:space="preserve">SQLite </w:t>
+      </w:r>
+      <w:proofErr w:type="spellStart"/>
+      <w:r>
+        <w:t>Documentation</w:t>
+      </w:r>
+      <w:proofErr w:type="spellEnd"/>
+      <w:r>
+        <w:t xml:space="preserve"> [Электронный ресурс]: Официальная документация SQLite. — Режим доступа: </w:t>
       </w:r>
       <w:hyperlink r:id="rId17" w:history="1">
         <w:r>
@@ -7588,8 +7856,13 @@
           <w:numId w:val="13"/>
         </w:numPr>
       </w:pPr>
-      <w:r>
-        <w:t>Троелсен Э. Язык программирования C# 10 и платформа .NET 6. – М.: Вильямс, 2022. – 1328 с.</w:t>
+      <w:proofErr w:type="spellStart"/>
+      <w:r>
+        <w:t>Троелсен</w:t>
+      </w:r>
+      <w:proofErr w:type="spellEnd"/>
+      <w:r>
+        <w:t xml:space="preserve"> Э. Язык программирования C# 10 и платформа .NET 6. – М.: Вильямс, 2022. – 1328 с.</w:t>
       </w:r>
     </w:p>
     <w:p>
@@ -7647,7 +7920,23 @@
         </w:numPr>
       </w:pPr>
       <w:r>
-        <w:t>Гамма Э., Хелм Р., Джонсон Р., Влиссидес Дж. Приемы объектно-ориентированного проектирования. Паттерны проектирования. – СПб.: Питер, 2021. – 366 с.</w:t>
+        <w:t xml:space="preserve">Гамма Э., </w:t>
+      </w:r>
+      <w:proofErr w:type="spellStart"/>
+      <w:r>
+        <w:t>Хелм</w:t>
+      </w:r>
+      <w:proofErr w:type="spellEnd"/>
+      <w:r>
+        <w:t xml:space="preserve"> Р., Джонсон Р., </w:t>
+      </w:r>
+      <w:proofErr w:type="spellStart"/>
+      <w:r>
+        <w:t>Влиссидес</w:t>
+      </w:r>
+      <w:proofErr w:type="spellEnd"/>
+      <w:r>
+        <w:t xml:space="preserve"> Дж. Приемы объектно-ориентированного проектирования. Паттерны проектирования. – СПб.: Питер, 2021. – 366 с.</w:t>
       </w:r>
     </w:p>
     <w:p>
@@ -7659,7 +7948,23 @@
         </w:numPr>
       </w:pPr>
       <w:r>
-        <w:t>Microsoft Data Access with SQLite in .NET MAUI [Электронный ресурс]: Руководство разработчика. — Режим доступа: </w:t>
+        <w:t xml:space="preserve">Microsoft Data Access </w:t>
+      </w:r>
+      <w:proofErr w:type="spellStart"/>
+      <w:r>
+        <w:t>with</w:t>
+      </w:r>
+      <w:proofErr w:type="spellEnd"/>
+      <w:r>
+        <w:t xml:space="preserve"> SQLite </w:t>
+      </w:r>
+      <w:proofErr w:type="spellStart"/>
+      <w:r>
+        <w:t>in</w:t>
+      </w:r>
+      <w:proofErr w:type="spellEnd"/>
+      <w:r>
+        <w:t xml:space="preserve"> .NET MAUI [Электронный ресурс]: Руководство разработчика. — Режим доступа: </w:t>
       </w:r>
       <w:hyperlink r:id="rId20" w:tgtFrame="_blank" w:history="1">
         <w:r>
@@ -7681,9 +7986,38 @@
           <w:numId w:val="13"/>
         </w:numPr>
       </w:pPr>
+      <w:proofErr w:type="spellStart"/>
       <w:r>
         <w:lastRenderedPageBreak/>
-        <w:t xml:space="preserve">Export to PDF in .NET MAUI [Электронный ресурс]: Библиотека Syncfusion. — Режим доступа: </w:t>
+        <w:t>Export</w:t>
+      </w:r>
+      <w:proofErr w:type="spellEnd"/>
+      <w:r>
+        <w:t xml:space="preserve"> </w:t>
+      </w:r>
+      <w:proofErr w:type="spellStart"/>
+      <w:r>
+        <w:t>to</w:t>
+      </w:r>
+      <w:proofErr w:type="spellEnd"/>
+      <w:r>
+        <w:t xml:space="preserve"> PDF </w:t>
+      </w:r>
+      <w:proofErr w:type="spellStart"/>
+      <w:r>
+        <w:t>in</w:t>
+      </w:r>
+      <w:proofErr w:type="spellEnd"/>
+      <w:r>
+        <w:t xml:space="preserve"> .NET MAUI [Электронный ресурс]: Библиотека </w:t>
+      </w:r>
+      <w:proofErr w:type="spellStart"/>
+      <w:r>
+        <w:t>Syncfusion</w:t>
+      </w:r>
+      <w:proofErr w:type="spellEnd"/>
+      <w:r>
+        <w:t xml:space="preserve">. — Режим доступа: </w:t>
       </w:r>
       <w:hyperlink r:id="rId21" w:history="1">
         <w:r>
@@ -7706,7 +8040,15 @@
         </w:numPr>
       </w:pPr>
       <w:r>
-        <w:t xml:space="preserve">Работа с Excel и CSV в C# [Электронный ресурс]: Руководство по библиотеке EPPlus. — Режим доступа: </w:t>
+        <w:t xml:space="preserve">Работа с Excel и CSV в C# [Электронный ресурс]: Руководство по библиотеке </w:t>
+      </w:r>
+      <w:proofErr w:type="spellStart"/>
+      <w:r>
+        <w:t>EPPlus</w:t>
+      </w:r>
+      <w:proofErr w:type="spellEnd"/>
+      <w:r>
+        <w:t xml:space="preserve">. — Режим доступа: </w:t>
       </w:r>
       <w:hyperlink r:id="rId22" w:history="1">
         <w:r>
@@ -7729,7 +8071,15 @@
         </w:numPr>
       </w:pPr>
       <w:r>
-        <w:t xml:space="preserve">Тестирование мобильных приложений [Электронный ресурс]: Руководство по xUnit для .NET MAUI. — Режим доступа: </w:t>
+        <w:t xml:space="preserve">Тестирование мобильных приложений [Электронный ресурс]: Руководство по </w:t>
+      </w:r>
+      <w:proofErr w:type="spellStart"/>
+      <w:r>
+        <w:t>xUnit</w:t>
+      </w:r>
+      <w:proofErr w:type="spellEnd"/>
+      <w:r>
+        <w:t xml:space="preserve"> для .NET MAUI. — Режим доступа: </w:t>
       </w:r>
       <w:hyperlink r:id="rId23" w:history="1">
         <w:r>
@@ -7751,8 +8101,21 @@
           <w:numId w:val="13"/>
         </w:numPr>
       </w:pPr>
-      <w:r>
-        <w:t>Material Design Guidelines for .NET MAUI [Электронный ресурс]: Принципы UI/UX дизайна. — Режим доступа: </w:t>
+      <w:proofErr w:type="spellStart"/>
+      <w:r>
+        <w:t>Material</w:t>
+      </w:r>
+      <w:proofErr w:type="spellEnd"/>
+      <w:r>
+        <w:t xml:space="preserve"> Design </w:t>
+      </w:r>
+      <w:proofErr w:type="spellStart"/>
+      <w:r>
+        <w:t>Guidelines</w:t>
+      </w:r>
+      <w:proofErr w:type="spellEnd"/>
+      <w:r>
+        <w:t xml:space="preserve"> for .NET MAUI [Электронный ресурс]: Принципы UI/UX дизайна. — Режим доступа: </w:t>
       </w:r>
       <w:hyperlink r:id="rId24" w:tgtFrame="_blank" w:history="1">
         <w:r>
@@ -7798,7 +8161,23 @@
         </w:numPr>
       </w:pPr>
       <w:r>
-        <w:t xml:space="preserve">GitHub Repository: Personal Finance Tracker [Электронный ресурс]: Исходный код проекта. — Режим доступа: </w:t>
+        <w:t xml:space="preserve">GitHub </w:t>
+      </w:r>
+      <w:proofErr w:type="spellStart"/>
+      <w:r>
+        <w:t>Repository</w:t>
+      </w:r>
+      <w:proofErr w:type="spellEnd"/>
+      <w:r>
+        <w:t xml:space="preserve">: Personal Finance </w:t>
+      </w:r>
+      <w:proofErr w:type="spellStart"/>
+      <w:r>
+        <w:t>Tracker</w:t>
+      </w:r>
+      <w:proofErr w:type="spellEnd"/>
+      <w:r>
+        <w:t xml:space="preserve"> [Электронный ресурс]: Исходный код проекта. — Режим доступа: </w:t>
       </w:r>
       <w:hyperlink r:id="rId26" w:history="1">
         <w:r>
@@ -10193,6 +10572,7 @@
   <w:style w:type="character" w:default="1" w:styleId="a0">
     <w:name w:val="Default Paragraph Font"/>
     <w:uiPriority w:val="1"/>
+    <w:semiHidden/>
     <w:unhideWhenUsed/>
   </w:style>
   <w:style w:type="table" w:default="1" w:styleId="a1">

--- a/PersonalFinanceTracker/Docs/RMP_FinanceTrackerApp_ExpNote.docx
+++ b/PersonalFinanceTracker/Docs/RMP_FinanceTrackerApp_ExpNote.docx
@@ -1075,30 +1075,17 @@
           <w:lang w:eastAsia="ru-RU" w:bidi="ru-RU"/>
         </w:rPr>
         <w:tab/>
-        <w:t xml:space="preserve">   </w:t>
-      </w:r>
-      <w:proofErr w:type="gramStart"/>
-      <w:r>
-        <w:rPr>
-          <w:rFonts w:ascii="Times New Roman" w:eastAsia="Times New Roman" w:hAnsi="Times New Roman"/>
-          <w:spacing w:val="-5"/>
-          <w:sz w:val="28"/>
-          <w:szCs w:val="28"/>
-          <w:u w:val="single"/>
+        <w:t xml:space="preserve">     </w:t>
+      </w:r>
+      <w:r>
+        <w:rPr>
+          <w:rFonts w:ascii="Times New Roman" w:eastAsia="Times New Roman" w:hAnsi="Times New Roman"/>
+          <w:sz w:val="28"/>
+          <w:szCs w:val="28"/>
           <w:lang w:eastAsia="ru-RU" w:bidi="ru-RU"/>
         </w:rPr>
-        <w:t xml:space="preserve">  </w:t>
-      </w:r>
-      <w:r>
-        <w:rPr>
-          <w:rFonts w:ascii="Times New Roman" w:eastAsia="Times New Roman" w:hAnsi="Times New Roman"/>
-          <w:sz w:val="28"/>
-          <w:szCs w:val="28"/>
-          <w:lang w:eastAsia="ru-RU" w:bidi="ru-RU"/>
-        </w:rPr>
         <w:t>”</w:t>
       </w:r>
-      <w:proofErr w:type="gramEnd"/>
       <w:r>
         <w:rPr>
           <w:rFonts w:ascii="Times New Roman" w:eastAsia="Times New Roman" w:hAnsi="Times New Roman"/>
@@ -2330,7 +2317,6 @@
         <w:ind w:left="0" w:firstLine="709"/>
         <w:jc w:val="both"/>
       </w:pPr>
-      <w:proofErr w:type="gramStart"/>
       <w:r>
         <w:rPr>
           <w:spacing w:val="-5"/>
@@ -2351,7 +2337,6 @@
         </w:rPr>
         <w:t xml:space="preserve"> 19</w:t>
       </w:r>
-      <w:proofErr w:type="gramEnd"/>
       <w:r>
         <w:rPr>
           <w:spacing w:val="-5"/>
@@ -2493,7 +2478,7 @@
         <w:t xml:space="preserve"> страниц, </w:t>
       </w:r>
       <w:r>
-        <w:t>6</w:t>
+        <w:t>8</w:t>
       </w:r>
       <w:r>
         <w:t xml:space="preserve"> рисунков,</w:t>
@@ -2842,23 +2827,7 @@
         <w:pStyle w:val="ac"/>
       </w:pPr>
       <w:r>
-        <w:t>CSV – текстовый формат хранения табличных данных, где значения разделены запятыми или точками с запятой (</w:t>
-      </w:r>
-      <w:proofErr w:type="spellStart"/>
-      <w:r>
-        <w:t>Comma-Separated</w:t>
-      </w:r>
-      <w:proofErr w:type="spellEnd"/>
-      <w:r>
-        <w:t xml:space="preserve"> </w:t>
-      </w:r>
-      <w:proofErr w:type="spellStart"/>
-      <w:r>
-        <w:t>Values</w:t>
-      </w:r>
-      <w:proofErr w:type="spellEnd"/>
-      <w:r>
-        <w:t>);</w:t>
+        <w:t>CSV – текстовый формат хранения табличных данных, где значения разделены запятыми или точками с запятой (Comma-Separated Values);</w:t>
       </w:r>
     </w:p>
     <w:p>
@@ -2874,15 +2843,7 @@
         <w:pStyle w:val="ac"/>
       </w:pPr>
       <w:r>
-        <w:t xml:space="preserve">UML – унифицированный язык моделирования, применяемый для визуализации архитектуры и логики программных систем (Unified </w:t>
-      </w:r>
-      <w:proofErr w:type="spellStart"/>
-      <w:r>
-        <w:t>Modeling</w:t>
-      </w:r>
-      <w:proofErr w:type="spellEnd"/>
-      <w:r>
-        <w:t xml:space="preserve"> Language);</w:t>
+        <w:t>UML – унифицированный язык моделирования, применяемый для визуализации архитектуры и логики программных систем (Unified Modeling Language);</w:t>
       </w:r>
     </w:p>
     <w:p>
@@ -2897,34 +2858,16 @@
       <w:pPr>
         <w:pStyle w:val="ac"/>
       </w:pPr>
-      <w:proofErr w:type="spellStart"/>
-      <w:r>
-        <w:t>ObservableCollection</w:t>
-      </w:r>
-      <w:proofErr w:type="spellEnd"/>
-      <w:r>
-        <w:t xml:space="preserve"> – коллекция, автоматически уведомляющая об изменениях, используемая для отображения динамически изменяемых списков;</w:t>
-      </w:r>
-    </w:p>
-    <w:p>
-      <w:pPr>
-        <w:pStyle w:val="ac"/>
-      </w:pPr>
-      <w:proofErr w:type="spellStart"/>
-      <w:r>
-        <w:t>SwipeView</w:t>
-      </w:r>
-      <w:proofErr w:type="spellEnd"/>
-      <w:r>
-        <w:t xml:space="preserve"> – элемент управления в MAUI, реализующий функциональность </w:t>
-      </w:r>
-      <w:proofErr w:type="spellStart"/>
-      <w:r>
-        <w:t>свайпа</w:t>
-      </w:r>
-      <w:proofErr w:type="spellEnd"/>
-      <w:r>
-        <w:t xml:space="preserve"> (например, для редактирования или удаления элементов списка);</w:t>
+      <w:r>
+        <w:t>ObservableCollection – коллекция, автоматически уведомляющая об изменениях, используемая для отображения динамически изменяемых списков;</w:t>
+      </w:r>
+    </w:p>
+    <w:p>
+      <w:pPr>
+        <w:pStyle w:val="ac"/>
+      </w:pPr>
+      <w:r>
+        <w:t>SwipeView – элемент управления в MAUI, реализующий функциональность свайпа (например, для редактирования или удаления элементов списка);</w:t>
       </w:r>
     </w:p>
     <w:p>
@@ -2956,13 +2899,8 @@
       <w:pPr>
         <w:pStyle w:val="ac"/>
       </w:pPr>
-      <w:proofErr w:type="spellStart"/>
-      <w:r>
-        <w:t>ClosedXML</w:t>
-      </w:r>
-      <w:proofErr w:type="spellEnd"/>
-      <w:r>
-        <w:t xml:space="preserve"> – .NET-библиотека для чтения и записи файлов Excel в формате XLSX без использования Microsoft Office;</w:t>
+      <w:r>
+        <w:t>ClosedXML – .NET-библиотека для чтения и записи файлов Excel в формате XLSX без использования Microsoft Office;</w:t>
       </w:r>
     </w:p>
     <w:p>
@@ -2977,26 +2915,16 @@
       <w:pPr>
         <w:pStyle w:val="ac"/>
       </w:pPr>
-      <w:proofErr w:type="spellStart"/>
-      <w:r>
-        <w:t>SettingsViewModel</w:t>
-      </w:r>
-      <w:proofErr w:type="spellEnd"/>
-      <w:r>
-        <w:t xml:space="preserve"> – модель представления настроек, содержащая команды и свойства для управления настройками пользователя;</w:t>
-      </w:r>
-    </w:p>
-    <w:p>
-      <w:pPr>
-        <w:pStyle w:val="ac"/>
-      </w:pPr>
-      <w:proofErr w:type="spellStart"/>
-      <w:r>
-        <w:t>Transaction</w:t>
-      </w:r>
-      <w:proofErr w:type="spellEnd"/>
-      <w:r>
-        <w:t xml:space="preserve"> – сущность, представляющая одну финансовую операцию с типом, суммой, категорией и описанием.</w:t>
+      <w:r>
+        <w:t>SettingsViewModel – модель представления настроек, содержащая команды и свойства для управления настройками пользователя;</w:t>
+      </w:r>
+    </w:p>
+    <w:p>
+      <w:pPr>
+        <w:pStyle w:val="ac"/>
+      </w:pPr>
+      <w:r>
+        <w:t>Transaction – сущность, представляющая одну финансовую операцию с типом, суммой, категорией и описанием.</w:t>
       </w:r>
     </w:p>
     <w:p>
@@ -4757,23 +4685,7 @@
         <w:pStyle w:val="ac"/>
       </w:pPr>
       <w:r>
-        <w:t xml:space="preserve">На рынке существует множество приложений, выполняющих подобные функции (например, </w:t>
-      </w:r>
-      <w:proofErr w:type="spellStart"/>
-      <w:r>
-        <w:t>CoinKeeper</w:t>
-      </w:r>
-      <w:proofErr w:type="spellEnd"/>
-      <w:r>
-        <w:t xml:space="preserve">, Zen-Money, </w:t>
-      </w:r>
-      <w:proofErr w:type="spellStart"/>
-      <w:r>
-        <w:t>Monefy</w:t>
-      </w:r>
-      <w:proofErr w:type="spellEnd"/>
-      <w:r>
-        <w:t>), однако большинство из них либо предоставляют ограниченный функционал бесплатно, либо не позволяют адаптировать приложение под конкретные потребности пользователя.</w:t>
+        <w:t>На рынке существует множество приложений, выполняющих подобные функции (например, CoinKeeper, Zen-Money, Monefy), однако большинство из них либо предоставляют ограниченный функционал бесплатно, либо не позволяют адаптировать приложение под конкретные потребности пользователя.</w:t>
       </w:r>
     </w:p>
     <w:p>
@@ -5790,13 +5702,8 @@
         <w:t xml:space="preserve">Для хранения пользовательских данных (транзакций, целей) использовалась встроенная база данных SQLite, интеграция с которой осуществлялась через библиотеку </w:t>
       </w:r>
       <w:r>
-        <w:t>SQLite-</w:t>
-      </w:r>
-      <w:proofErr w:type="spellStart"/>
-      <w:r>
-        <w:t>net</w:t>
-      </w:r>
-      <w:proofErr w:type="spellEnd"/>
+        <w:t>SQLite-net</w:t>
+      </w:r>
       <w:r>
         <w:rPr>
           <w:lang w:eastAsia="ru-RU"/>
@@ -5815,49 +5722,7 @@
         <w:rPr>
           <w:lang w:eastAsia="ru-RU"/>
         </w:rPr>
-        <w:t xml:space="preserve">В рамках функциональности экспорта и импорта данных использовались библиотеки iText7 для генерации PDF-файлов (включая поддержку кириллицы) и </w:t>
-      </w:r>
-      <w:proofErr w:type="spellStart"/>
-      <w:r>
-        <w:rPr>
-          <w:lang w:eastAsia="ru-RU"/>
-        </w:rPr>
-        <w:t>ClosedXML</w:t>
-      </w:r>
-      <w:proofErr w:type="spellEnd"/>
-      <w:r>
-        <w:rPr>
-          <w:lang w:eastAsia="ru-RU"/>
-        </w:rPr>
-        <w:t xml:space="preserve"> — для работы с таблицами Excel (.</w:t>
-      </w:r>
-      <w:proofErr w:type="spellStart"/>
-      <w:r>
-        <w:rPr>
-          <w:lang w:eastAsia="ru-RU"/>
-        </w:rPr>
-        <w:t>xlsx</w:t>
-      </w:r>
-      <w:proofErr w:type="spellEnd"/>
-      <w:r>
-        <w:rPr>
-          <w:lang w:eastAsia="ru-RU"/>
-        </w:rPr>
-        <w:t xml:space="preserve">), что позволило реализовать полноценный экспорт и импорт финансовой информации на мобильных устройствах. Также в проекте применялись компоненты .NET MAUI </w:t>
-      </w:r>
-      <w:proofErr w:type="spellStart"/>
-      <w:r>
-        <w:rPr>
-          <w:lang w:eastAsia="ru-RU"/>
-        </w:rPr>
-        <w:t>Essentials</w:t>
-      </w:r>
-      <w:proofErr w:type="spellEnd"/>
-      <w:r>
-        <w:rPr>
-          <w:lang w:eastAsia="ru-RU"/>
-        </w:rPr>
-        <w:t xml:space="preserve"> для работы с файловой системой, отображения диалогов и взаимодействия с функциональностью платформы.</w:t>
+        <w:t>В рамках функциональности экспорта и импорта данных использовались библиотеки iText7 для генерации PDF-файлов (включая поддержку кириллицы) и ClosedXML — для работы с таблицами Excel (.xlsx), что позволило реализовать полноценный экспорт и импорт финансовой информации на мобильных устройствах. Также в проекте применялись компоненты .NET MAUI Essentials для работы с файловой системой, отображения диалогов и взаимодействия с функциональностью платформы.</w:t>
       </w:r>
     </w:p>
     <w:p>
@@ -5979,21 +5844,7 @@
         <w:rPr>
           <w:lang w:eastAsia="ru-RU"/>
         </w:rPr>
-        <w:t xml:space="preserve">Также были сформулированы дополнительные, но крайне важные возможности: импорт данных из таблиц CSV и Excel (XLSX), создание безопасного доступа к приложению с использованием </w:t>
-      </w:r>
-      <w:proofErr w:type="spellStart"/>
-      <w:r>
-        <w:rPr>
-          <w:lang w:eastAsia="ru-RU"/>
-        </w:rPr>
-        <w:t>пин-кода</w:t>
-      </w:r>
-      <w:proofErr w:type="spellEnd"/>
-      <w:r>
-        <w:rPr>
-          <w:lang w:eastAsia="ru-RU"/>
-        </w:rPr>
-        <w:t>, а также возможность полного удаления всех пользовательских данных. Эти функции дополняли основную идею и делали продукт более конкурентоспособным и удобным для повседневного использования.</w:t>
+        <w:t>Также были сформулированы дополнительные, но крайне важные возможности: импорт данных из таблиц CSV и Excel (XLSX), создание безопасного доступа к приложению с использованием пин-кода, а также возможность полного удаления всех пользовательских данных. Эти функции дополняли основную идею и делали продукт более конкурентоспособным и удобным для повседневного использования.</w:t>
       </w:r>
     </w:p>
     <w:p>
@@ -6028,35 +5879,7 @@
         <w:rPr>
           <w:lang w:eastAsia="ru-RU"/>
         </w:rPr>
-        <w:t xml:space="preserve">С технической точки зрения ставилась задача создать кроссплатформенное решение, работающее на устройствах Android и iOS. Это обусловило выбор платформы .NET MAUI, обеспечивающей единый код для нескольких операционных систем. Также было решено использовать SQLite в качестве встроенной базы данных, поскольку она идеально подходит для мобильных приложений благодаря своей лёгкости и автономности. Для реализации импорта и экспорта данных планировалось использовать библиотеки </w:t>
-      </w:r>
-      <w:proofErr w:type="spellStart"/>
-      <w:r>
-        <w:rPr>
-          <w:lang w:eastAsia="ru-RU"/>
-        </w:rPr>
-        <w:t>CsvHelper</w:t>
-      </w:r>
-      <w:proofErr w:type="spellEnd"/>
-      <w:r>
-        <w:rPr>
-          <w:lang w:eastAsia="ru-RU"/>
-        </w:rPr>
-        <w:t xml:space="preserve"> и </w:t>
-      </w:r>
-      <w:proofErr w:type="spellStart"/>
-      <w:r>
-        <w:rPr>
-          <w:lang w:eastAsia="ru-RU"/>
-        </w:rPr>
-        <w:t>ClosedXML</w:t>
-      </w:r>
-      <w:proofErr w:type="spellEnd"/>
-      <w:r>
-        <w:rPr>
-          <w:lang w:eastAsia="ru-RU"/>
-        </w:rPr>
-        <w:t>, поскольку они предоставляют надёжные инструменты для работы с соответствующими форматами.</w:t>
+        <w:t>С технической точки зрения ставилась задача создать кроссплатформенное решение, работающее на устройствах Android и iOS. Это обусловило выбор платформы .NET MAUI, обеспечивающей единый код для нескольких операционных систем. Также было решено использовать SQLite в качестве встроенной базы данных, поскольку она идеально подходит для мобильных приложений благодаря своей лёгкости и автономности. Для реализации импорта и экспорта данных планировалось использовать библиотеки CsvHelper и ClosedXML, поскольку они предоставляют надёжные инструменты для работы с соответствующими форматами.</w:t>
       </w:r>
     </w:p>
     <w:p>
@@ -6389,7 +6212,6 @@
       <w:r>
         <w:t xml:space="preserve">Модель (Model) представляет собой слой, отвечающий за структуру данных и взаимодействие с базой данных. В частности, были созданы классы </w:t>
       </w:r>
-      <w:proofErr w:type="spellStart"/>
       <w:r>
         <w:rPr>
           <w:rStyle w:val="HTML"/>
@@ -6399,23 +6221,18 @@
         </w:rPr>
         <w:t>Transaction</w:t>
       </w:r>
-      <w:proofErr w:type="spellEnd"/>
       <w:r>
         <w:t xml:space="preserve">, </w:t>
       </w:r>
-      <w:proofErr w:type="spellStart"/>
       <w:r>
         <w:t>Goal</w:t>
       </w:r>
-      <w:proofErr w:type="spellEnd"/>
       <w:r>
         <w:t xml:space="preserve"> и другие, отражающие сущности предметной области. Эти классы напрямую взаимодействуют с SQLite через сервис </w:t>
       </w:r>
-      <w:proofErr w:type="spellStart"/>
       <w:r>
         <w:t>DatabaseService</w:t>
       </w:r>
-      <w:proofErr w:type="spellEnd"/>
       <w:r>
         <w:t>, который инкапсулирует операции чтения, добавления, обновления и удаления данных. Такой подход позволил централизовать работу с хранилищем и минимизировать дублирование логики.</w:t>
       </w:r>
@@ -6439,7 +6256,6 @@
       <w:r>
         <w:t xml:space="preserve">, </w:t>
       </w:r>
-      <w:proofErr w:type="spellStart"/>
       <w:r>
         <w:rPr>
           <w:rStyle w:val="HTML"/>
@@ -6449,23 +6265,18 @@
         </w:rPr>
         <w:t>TransactionListPage</w:t>
       </w:r>
-      <w:proofErr w:type="spellEnd"/>
       <w:r>
         <w:t xml:space="preserve">, </w:t>
       </w:r>
-      <w:proofErr w:type="spellStart"/>
       <w:r>
         <w:t>EditTransactionPage</w:t>
       </w:r>
-      <w:proofErr w:type="spellEnd"/>
       <w:r>
         <w:t xml:space="preserve">, </w:t>
       </w:r>
-      <w:proofErr w:type="spellStart"/>
       <w:r>
         <w:t>GoalsPage</w:t>
       </w:r>
-      <w:proofErr w:type="spellEnd"/>
       <w:r>
         <w:t xml:space="preserve">, </w:t>
       </w:r>
@@ -6490,7 +6301,6 @@
         <w:lastRenderedPageBreak/>
         <w:t xml:space="preserve">ViewModel — промежуточный слой, обеспечивающий связь между Model и View. В каждой ViewModel реализуются команды (например, </w:t>
       </w:r>
-      <w:proofErr w:type="spellStart"/>
       <w:r>
         <w:rPr>
           <w:rStyle w:val="HTML"/>
@@ -6500,11 +6310,9 @@
         </w:rPr>
         <w:t>AddCommand</w:t>
       </w:r>
-      <w:proofErr w:type="spellEnd"/>
       <w:r>
         <w:t xml:space="preserve">, </w:t>
       </w:r>
-      <w:proofErr w:type="spellStart"/>
       <w:r>
         <w:rPr>
           <w:rStyle w:val="HTML"/>
@@ -6514,11 +6322,9 @@
         </w:rPr>
         <w:t>EditCommand</w:t>
       </w:r>
-      <w:proofErr w:type="spellEnd"/>
       <w:r>
         <w:t xml:space="preserve">, </w:t>
       </w:r>
-      <w:proofErr w:type="spellStart"/>
       <w:r>
         <w:rPr>
           <w:rStyle w:val="HTML"/>
@@ -6528,7 +6334,6 @@
         </w:rPr>
         <w:t>DeleteCommand</w:t>
       </w:r>
-      <w:proofErr w:type="spellEnd"/>
       <w:r>
         <w:t xml:space="preserve">), свойства для привязки к интерфейсу и логика обработки данных, полученных от модели. ViewModel подписана на изменения, реализуя интерфейс </w:t>
       </w:r>
@@ -6577,7 +6382,6 @@
       <w:pPr>
         <w:pStyle w:val="1"/>
       </w:pPr>
-      <w:proofErr w:type="spellStart"/>
       <w:r>
         <w:rPr>
           <w:rStyle w:val="HTML"/>
@@ -6587,7 +6391,6 @@
         </w:rPr>
         <w:t>Models</w:t>
       </w:r>
-      <w:proofErr w:type="spellEnd"/>
       <w:r>
         <w:t xml:space="preserve"> (модели данных),</w:t>
       </w:r>
@@ -6613,7 +6416,6 @@
       <w:pPr>
         <w:pStyle w:val="1"/>
       </w:pPr>
-      <w:proofErr w:type="spellStart"/>
       <w:r>
         <w:rPr>
           <w:rStyle w:val="HTML"/>
@@ -6623,7 +6425,6 @@
         </w:rPr>
         <w:t>Views</w:t>
       </w:r>
-      <w:proofErr w:type="spellEnd"/>
       <w:r>
         <w:t xml:space="preserve"> (представления),</w:t>
       </w:r>
@@ -6649,7 +6450,6 @@
       <w:pPr>
         <w:pStyle w:val="1"/>
       </w:pPr>
-      <w:proofErr w:type="spellStart"/>
       <w:r>
         <w:rPr>
           <w:rStyle w:val="HTML"/>
@@ -6659,7 +6459,6 @@
         </w:rPr>
         <w:t>Converters</w:t>
       </w:r>
-      <w:proofErr w:type="spellEnd"/>
       <w:r>
         <w:t xml:space="preserve"> (XAML-конвертеры для отображения данных в нужном формате).</w:t>
       </w:r>
@@ -6671,7 +6470,6 @@
       <w:r>
         <w:t xml:space="preserve">Диаграммы классов и пакетов также были построены на данном этапе, чтобы визуализировать структуру приложения. Диаграмма классов отражает ключевые сущности (например, </w:t>
       </w:r>
-      <w:proofErr w:type="spellStart"/>
       <w:r>
         <w:rPr>
           <w:rStyle w:val="HTML"/>
@@ -6681,11 +6479,9 @@
         </w:rPr>
         <w:t>Transaction</w:t>
       </w:r>
-      <w:proofErr w:type="spellEnd"/>
       <w:r>
         <w:t xml:space="preserve">, </w:t>
       </w:r>
-      <w:proofErr w:type="spellStart"/>
       <w:r>
         <w:rPr>
           <w:rStyle w:val="HTML"/>
@@ -6695,11 +6491,9 @@
         </w:rPr>
         <w:t>Goal</w:t>
       </w:r>
-      <w:proofErr w:type="spellEnd"/>
       <w:r>
         <w:t xml:space="preserve">, </w:t>
       </w:r>
-      <w:proofErr w:type="spellStart"/>
       <w:r>
         <w:rPr>
           <w:rStyle w:val="HTML"/>
@@ -6709,7 +6503,6 @@
         </w:rPr>
         <w:t>TransactionListViewModel</w:t>
       </w:r>
-      <w:proofErr w:type="spellEnd"/>
       <w:r>
         <w:t>) и их отношения. Диаграмма пакетов демонстрирует взаимодействие между слоями и модулями приложения. Эти диаграммы помогли обеспечить целостность архитектуры и послужили базой для дальнейшей реализации.</w:t>
       </w:r>
@@ -6766,39 +6559,15 @@
         <w:pStyle w:val="ac"/>
       </w:pPr>
       <w:r>
-        <w:t xml:space="preserve">Реализация началась с создания базовых моделей, отражающих ключевые сущности предметной области. Были разработаны классы </w:t>
-      </w:r>
-      <w:proofErr w:type="spellStart"/>
-      <w:r>
-        <w:t>Transaction</w:t>
-      </w:r>
-      <w:proofErr w:type="spellEnd"/>
-      <w:r>
-        <w:t xml:space="preserve"> и </w:t>
-      </w:r>
-      <w:proofErr w:type="spellStart"/>
-      <w:r>
-        <w:t>Goal</w:t>
-      </w:r>
-      <w:proofErr w:type="spellEnd"/>
-      <w:r>
-        <w:t>, описывающие финансовые операции и цели пользователя. Эти классы включают в себя необходимые свойства и реализуют интерфейс INotifyPropertyChanged, обеспечивая автоматическую реакцию пользовательского интерфейса на изменения данных.</w:t>
-      </w:r>
-    </w:p>
-    <w:p>
-      <w:pPr>
-        <w:pStyle w:val="ac"/>
-      </w:pPr>
-      <w:r>
-        <w:t xml:space="preserve">Следующим шагом стало создание слоя доступа к данным. Сервис </w:t>
-      </w:r>
-      <w:proofErr w:type="spellStart"/>
-      <w:r>
-        <w:t>DatabaseService</w:t>
-      </w:r>
-      <w:proofErr w:type="spellEnd"/>
-      <w:r>
-        <w:t xml:space="preserve"> реализует взаимодействие с базой данных SQLite и инкапсулирует все CRUD-операции (создание, чтение, обновление, удаление). Это позволило централизовать работу с данными и упростить сопровождение кода. Дополнительно реализованы сервисы экспорта и импорта данных в формате CSV и XLSX, включая поддержку кириллицы и корректное отображение данных при генерации PDF-отчётов через библиотеку iText7.</w:t>
+        <w:t>Реализация началась с создания базовых моделей, отражающих ключевые сущности предметной области. Были разработаны классы Transaction и Goal, описывающие финансовые операции и цели пользователя. Эти классы включают в себя необходимые свойства и реализуют интерфейс INotifyPropertyChanged, обеспечивая автоматическую реакцию пользовательского интерфейса на изменения данных.</w:t>
+      </w:r>
+    </w:p>
+    <w:p>
+      <w:pPr>
+        <w:pStyle w:val="ac"/>
+      </w:pPr>
+      <w:r>
+        <w:t>Следующим шагом стало создание слоя доступа к данным. Сервис DatabaseService реализует взаимодействие с базой данных SQLite и инкапсулирует все CRUD-операции (создание, чтение, обновление, удаление). Это позволило централизовать работу с данными и упростить сопровождение кода. Дополнительно реализованы сервисы экспорта и импорта данных в формате CSV и XLSX, включая поддержку кириллицы и корректное отображение данных при генерации PDF-отчётов через библиотеку iText7.</w:t>
       </w:r>
     </w:p>
     <w:p>
@@ -7064,29 +6833,43 @@
         <w:pStyle w:val="ac"/>
       </w:pPr>
       <w:r>
-        <w:t>На рисунке 4.</w:t>
+        <w:t>На рисунк</w:t>
+      </w:r>
+      <w:r>
+        <w:t>ах</w:t>
+      </w:r>
+      <w:r>
+        <w:t xml:space="preserve"> 4.</w:t>
       </w:r>
       <w:r>
         <w:t>6</w:t>
       </w:r>
       <w:r>
+        <w:t xml:space="preserve"> – 4.</w:t>
+      </w:r>
+      <w:r>
+        <w:t>8</w:t>
+      </w:r>
+      <w:r>
         <w:t xml:space="preserve"> показано работающее приложение.</w:t>
       </w:r>
     </w:p>
     <w:p>
       <w:pPr>
         <w:pStyle w:val="ae"/>
+        <w:rPr>
+          <w:lang w:val="en-US"/>
+        </w:rPr>
       </w:pPr>
       <w:r>
         <w:rPr>
           <w:noProof/>
         </w:rPr>
-        <w:lastRenderedPageBreak/>
         <w:drawing>
-          <wp:inline distT="0" distB="0" distL="0" distR="0" wp14:anchorId="7D2570A0" wp14:editId="0FB6ACF2">
-            <wp:extent cx="2249365" cy="5200402"/>
-            <wp:effectExtent l="19050" t="19050" r="17780" b="19685"/>
-            <wp:docPr id="1" name="Рисунок 1"/>
+          <wp:inline distT="0" distB="0" distL="0" distR="0" wp14:anchorId="5558D675" wp14:editId="2D84AB8A">
+            <wp:extent cx="1442662" cy="3124195"/>
+            <wp:effectExtent l="19050" t="19050" r="24765" b="19685"/>
+            <wp:docPr id="9" name="Рисунок 9"/>
             <wp:cNvGraphicFramePr>
               <a:graphicFrameLocks xmlns:a="http://schemas.openxmlformats.org/drawingml/2006/main" noChangeAspect="1"/>
             </wp:cNvGraphicFramePr>
@@ -7094,13 +6877,13 @@
               <a:graphicData uri="http://schemas.openxmlformats.org/drawingml/2006/picture">
                 <pic:pic xmlns:pic="http://schemas.openxmlformats.org/drawingml/2006/picture">
                   <pic:nvPicPr>
-                    <pic:cNvPr id="0" name="Рисунок 1"/>
+                    <pic:cNvPr id="0" name="Picture 3"/>
                     <pic:cNvPicPr>
                       <a:picLocks noChangeAspect="1" noChangeArrowheads="1"/>
                     </pic:cNvPicPr>
                   </pic:nvPicPr>
                   <pic:blipFill>
-                    <a:blip r:embed="rId15">
+                    <a:blip r:embed="rId15" cstate="print">
                       <a:extLst>
                         <a:ext uri="{28A0092B-C50C-407E-A947-70E740481C1C}">
                           <a14:useLocalDpi xmlns:a14="http://schemas.microsoft.com/office/drawing/2010/main" val="0"/>
@@ -7115,21 +6898,17 @@
                   <pic:spPr bwMode="auto">
                     <a:xfrm>
                       <a:off x="0" y="0"/>
-                      <a:ext cx="2251630" cy="5205639"/>
+                      <a:ext cx="1447531" cy="3134739"/>
                     </a:xfrm>
                     <a:prstGeom prst="rect">
                       <a:avLst/>
                     </a:prstGeom>
                     <a:noFill/>
-                    <a:ln w="9525" cmpd="sng">
+                    <a:ln>
                       <a:solidFill>
-                        <a:srgbClr val="000000"/>
+                        <a:schemeClr val="tx1"/>
                       </a:solidFill>
-                      <a:miter lim="800000"/>
-                      <a:headEnd/>
-                      <a:tailEnd/>
                     </a:ln>
-                    <a:effectLst/>
                   </pic:spPr>
                 </pic:pic>
               </a:graphicData>
@@ -7137,6 +6916,116 @@
           </wp:inline>
         </w:drawing>
       </w:r>
+      <w:r>
+        <w:rPr>
+          <w:noProof/>
+        </w:rPr>
+        <w:drawing>
+          <wp:inline distT="0" distB="0" distL="0" distR="0" wp14:anchorId="5D493DF1" wp14:editId="4E559542">
+            <wp:extent cx="1442664" cy="3124200"/>
+            <wp:effectExtent l="19050" t="19050" r="24765" b="19050"/>
+            <wp:docPr id="11" name="Рисунок 11"/>
+            <wp:cNvGraphicFramePr>
+              <a:graphicFrameLocks xmlns:a="http://schemas.openxmlformats.org/drawingml/2006/main" noChangeAspect="1"/>
+            </wp:cNvGraphicFramePr>
+            <a:graphic xmlns:a="http://schemas.openxmlformats.org/drawingml/2006/main">
+              <a:graphicData uri="http://schemas.openxmlformats.org/drawingml/2006/picture">
+                <pic:pic xmlns:pic="http://schemas.openxmlformats.org/drawingml/2006/picture">
+                  <pic:nvPicPr>
+                    <pic:cNvPr id="0" name="Picture 7"/>
+                    <pic:cNvPicPr>
+                      <a:picLocks noChangeAspect="1" noChangeArrowheads="1"/>
+                    </pic:cNvPicPr>
+                  </pic:nvPicPr>
+                  <pic:blipFill>
+                    <a:blip r:embed="rId16" cstate="print">
+                      <a:extLst>
+                        <a:ext uri="{28A0092B-C50C-407E-A947-70E740481C1C}">
+                          <a14:useLocalDpi xmlns:a14="http://schemas.microsoft.com/office/drawing/2010/main" val="0"/>
+                        </a:ext>
+                      </a:extLst>
+                    </a:blip>
+                    <a:srcRect/>
+                    <a:stretch>
+                      <a:fillRect/>
+                    </a:stretch>
+                  </pic:blipFill>
+                  <pic:spPr bwMode="auto">
+                    <a:xfrm>
+                      <a:off x="0" y="0"/>
+                      <a:ext cx="1453007" cy="3146599"/>
+                    </a:xfrm>
+                    <a:prstGeom prst="rect">
+                      <a:avLst/>
+                    </a:prstGeom>
+                    <a:noFill/>
+                    <a:ln>
+                      <a:solidFill>
+                        <a:schemeClr val="tx1"/>
+                      </a:solidFill>
+                    </a:ln>
+                  </pic:spPr>
+                </pic:pic>
+              </a:graphicData>
+            </a:graphic>
+          </wp:inline>
+        </w:drawing>
+      </w:r>
+      <w:r>
+        <w:rPr>
+          <w:noProof/>
+        </w:rPr>
+        <w:drawing>
+          <wp:inline distT="0" distB="0" distL="0" distR="0" wp14:anchorId="7C6A1175" wp14:editId="0A1C0E81">
+            <wp:extent cx="1439473" cy="3117290"/>
+            <wp:effectExtent l="19050" t="19050" r="27940" b="26035"/>
+            <wp:docPr id="13" name="Рисунок 13"/>
+            <wp:cNvGraphicFramePr>
+              <a:graphicFrameLocks xmlns:a="http://schemas.openxmlformats.org/drawingml/2006/main" noChangeAspect="1"/>
+            </wp:cNvGraphicFramePr>
+            <a:graphic xmlns:a="http://schemas.openxmlformats.org/drawingml/2006/main">
+              <a:graphicData uri="http://schemas.openxmlformats.org/drawingml/2006/picture">
+                <pic:pic xmlns:pic="http://schemas.openxmlformats.org/drawingml/2006/picture">
+                  <pic:nvPicPr>
+                    <pic:cNvPr id="0" name="Picture 9"/>
+                    <pic:cNvPicPr>
+                      <a:picLocks noChangeAspect="1" noChangeArrowheads="1"/>
+                    </pic:cNvPicPr>
+                  </pic:nvPicPr>
+                  <pic:blipFill>
+                    <a:blip r:embed="rId17" cstate="print">
+                      <a:extLst>
+                        <a:ext uri="{28A0092B-C50C-407E-A947-70E740481C1C}">
+                          <a14:useLocalDpi xmlns:a14="http://schemas.microsoft.com/office/drawing/2010/main" val="0"/>
+                        </a:ext>
+                      </a:extLst>
+                    </a:blip>
+                    <a:srcRect/>
+                    <a:stretch>
+                      <a:fillRect/>
+                    </a:stretch>
+                  </pic:blipFill>
+                  <pic:spPr bwMode="auto">
+                    <a:xfrm>
+                      <a:off x="0" y="0"/>
+                      <a:ext cx="1460973" cy="3163851"/>
+                    </a:xfrm>
+                    <a:prstGeom prst="rect">
+                      <a:avLst/>
+                    </a:prstGeom>
+                    <a:noFill/>
+                    <a:ln>
+                      <a:solidFill>
+                        <a:schemeClr val="tx1"/>
+                      </a:solidFill>
+                    </a:ln>
+                  </pic:spPr>
+                </pic:pic>
+              </a:graphicData>
+            </a:graphic>
+          </wp:inline>
+        </w:drawing>
+      </w:r>
     </w:p>
     <w:p>
       <w:pPr>
@@ -7149,7 +7038,422 @@
         <w:t>6</w:t>
       </w:r>
       <w:r>
-        <w:t xml:space="preserve"> – Запущенное приложение</w:t>
+        <w:t xml:space="preserve"> – </w:t>
+      </w:r>
+      <w:r>
+        <w:t xml:space="preserve">Главное окно, список транзакций, добавление транзакции </w:t>
+      </w:r>
+    </w:p>
+    <w:p>
+      <w:pPr>
+        <w:pStyle w:val="ae"/>
+      </w:pPr>
+      <w:r>
+        <w:rPr>
+          <w:noProof/>
+        </w:rPr>
+        <w:lastRenderedPageBreak/>
+        <w:drawing>
+          <wp:inline distT="0" distB="0" distL="0" distR="0" wp14:anchorId="0E1E62E3" wp14:editId="3EC449A0">
+            <wp:extent cx="1440873" cy="3120323"/>
+            <wp:effectExtent l="19050" t="19050" r="26035" b="23495"/>
+            <wp:docPr id="10" name="Рисунок 10"/>
+            <wp:cNvGraphicFramePr>
+              <a:graphicFrameLocks xmlns:a="http://schemas.openxmlformats.org/drawingml/2006/main" noChangeAspect="1"/>
+            </wp:cNvGraphicFramePr>
+            <a:graphic xmlns:a="http://schemas.openxmlformats.org/drawingml/2006/main">
+              <a:graphicData uri="http://schemas.openxmlformats.org/drawingml/2006/picture">
+                <pic:pic xmlns:pic="http://schemas.openxmlformats.org/drawingml/2006/picture">
+                  <pic:nvPicPr>
+                    <pic:cNvPr id="0" name="Picture 5"/>
+                    <pic:cNvPicPr>
+                      <a:picLocks noChangeAspect="1" noChangeArrowheads="1"/>
+                    </pic:cNvPicPr>
+                  </pic:nvPicPr>
+                  <pic:blipFill>
+                    <a:blip r:embed="rId18" cstate="print">
+                      <a:extLst>
+                        <a:ext uri="{28A0092B-C50C-407E-A947-70E740481C1C}">
+                          <a14:useLocalDpi xmlns:a14="http://schemas.microsoft.com/office/drawing/2010/main" val="0"/>
+                        </a:ext>
+                      </a:extLst>
+                    </a:blip>
+                    <a:srcRect/>
+                    <a:stretch>
+                      <a:fillRect/>
+                    </a:stretch>
+                  </pic:blipFill>
+                  <pic:spPr bwMode="auto">
+                    <a:xfrm>
+                      <a:off x="0" y="0"/>
+                      <a:ext cx="1451391" cy="3143100"/>
+                    </a:xfrm>
+                    <a:prstGeom prst="rect">
+                      <a:avLst/>
+                    </a:prstGeom>
+                    <a:noFill/>
+                    <a:ln>
+                      <a:solidFill>
+                        <a:schemeClr val="tx1"/>
+                      </a:solidFill>
+                    </a:ln>
+                  </pic:spPr>
+                </pic:pic>
+              </a:graphicData>
+            </a:graphic>
+          </wp:inline>
+        </w:drawing>
+      </w:r>
+      <w:r>
+        <w:rPr>
+          <w:noProof/>
+        </w:rPr>
+        <w:drawing>
+          <wp:inline distT="0" distB="0" distL="0" distR="0" wp14:anchorId="23B19611" wp14:editId="24A6A0D0">
+            <wp:extent cx="1440872" cy="3122175"/>
+            <wp:effectExtent l="19050" t="19050" r="26035" b="21590"/>
+            <wp:docPr id="14" name="Рисунок 14"/>
+            <wp:cNvGraphicFramePr>
+              <a:graphicFrameLocks xmlns:a="http://schemas.openxmlformats.org/drawingml/2006/main" noChangeAspect="1"/>
+            </wp:cNvGraphicFramePr>
+            <a:graphic xmlns:a="http://schemas.openxmlformats.org/drawingml/2006/main">
+              <a:graphicData uri="http://schemas.openxmlformats.org/drawingml/2006/picture">
+                <pic:pic xmlns:pic="http://schemas.openxmlformats.org/drawingml/2006/picture">
+                  <pic:nvPicPr>
+                    <pic:cNvPr id="0" name="Picture 11"/>
+                    <pic:cNvPicPr>
+                      <a:picLocks noChangeAspect="1" noChangeArrowheads="1"/>
+                    </pic:cNvPicPr>
+                  </pic:nvPicPr>
+                  <pic:blipFill>
+                    <a:blip r:embed="rId19" cstate="print">
+                      <a:extLst>
+                        <a:ext uri="{28A0092B-C50C-407E-A947-70E740481C1C}">
+                          <a14:useLocalDpi xmlns:a14="http://schemas.microsoft.com/office/drawing/2010/main" val="0"/>
+                        </a:ext>
+                      </a:extLst>
+                    </a:blip>
+                    <a:srcRect/>
+                    <a:stretch>
+                      <a:fillRect/>
+                    </a:stretch>
+                  </pic:blipFill>
+                  <pic:spPr bwMode="auto">
+                    <a:xfrm>
+                      <a:off x="0" y="0"/>
+                      <a:ext cx="1448067" cy="3137766"/>
+                    </a:xfrm>
+                    <a:prstGeom prst="rect">
+                      <a:avLst/>
+                    </a:prstGeom>
+                    <a:noFill/>
+                    <a:ln>
+                      <a:solidFill>
+                        <a:schemeClr val="tx1"/>
+                      </a:solidFill>
+                    </a:ln>
+                  </pic:spPr>
+                </pic:pic>
+              </a:graphicData>
+            </a:graphic>
+          </wp:inline>
+        </w:drawing>
+      </w:r>
+      <w:r>
+        <w:rPr>
+          <w:noProof/>
+        </w:rPr>
+        <w:drawing>
+          <wp:inline distT="0" distB="0" distL="0" distR="0" wp14:anchorId="28EDFA7C" wp14:editId="55548DD0">
+            <wp:extent cx="1445004" cy="3131128"/>
+            <wp:effectExtent l="19050" t="19050" r="22225" b="12700"/>
+            <wp:docPr id="15" name="Рисунок 15"/>
+            <wp:cNvGraphicFramePr>
+              <a:graphicFrameLocks xmlns:a="http://schemas.openxmlformats.org/drawingml/2006/main" noChangeAspect="1"/>
+            </wp:cNvGraphicFramePr>
+            <a:graphic xmlns:a="http://schemas.openxmlformats.org/drawingml/2006/main">
+              <a:graphicData uri="http://schemas.openxmlformats.org/drawingml/2006/picture">
+                <pic:pic xmlns:pic="http://schemas.openxmlformats.org/drawingml/2006/picture">
+                  <pic:nvPicPr>
+                    <pic:cNvPr id="0" name="Picture 13"/>
+                    <pic:cNvPicPr>
+                      <a:picLocks noChangeAspect="1" noChangeArrowheads="1"/>
+                    </pic:cNvPicPr>
+                  </pic:nvPicPr>
+                  <pic:blipFill>
+                    <a:blip r:embed="rId20" cstate="print">
+                      <a:extLst>
+                        <a:ext uri="{28A0092B-C50C-407E-A947-70E740481C1C}">
+                          <a14:useLocalDpi xmlns:a14="http://schemas.microsoft.com/office/drawing/2010/main" val="0"/>
+                        </a:ext>
+                      </a:extLst>
+                    </a:blip>
+                    <a:srcRect/>
+                    <a:stretch>
+                      <a:fillRect/>
+                    </a:stretch>
+                  </pic:blipFill>
+                  <pic:spPr bwMode="auto">
+                    <a:xfrm>
+                      <a:off x="0" y="0"/>
+                      <a:ext cx="1454906" cy="3152583"/>
+                    </a:xfrm>
+                    <a:prstGeom prst="rect">
+                      <a:avLst/>
+                    </a:prstGeom>
+                    <a:noFill/>
+                    <a:ln>
+                      <a:solidFill>
+                        <a:schemeClr val="tx1"/>
+                      </a:solidFill>
+                    </a:ln>
+                  </pic:spPr>
+                </pic:pic>
+              </a:graphicData>
+            </a:graphic>
+          </wp:inline>
+        </w:drawing>
+      </w:r>
+    </w:p>
+    <w:p>
+      <w:pPr>
+        <w:pStyle w:val="ae"/>
+      </w:pPr>
+      <w:r>
+        <w:t>Рисунок 4.</w:t>
+      </w:r>
+      <w:r>
+        <w:t>7</w:t>
+      </w:r>
+      <w:r>
+        <w:t xml:space="preserve"> – </w:t>
+      </w:r>
+      <w:r>
+        <w:t>Страницы цели, настроек, экспорта данных</w:t>
+      </w:r>
+    </w:p>
+    <w:p>
+      <w:pPr>
+        <w:pStyle w:val="ae"/>
+      </w:pPr>
+      <w:r>
+        <w:rPr>
+          <w:noProof/>
+          <w:lang w:eastAsia="ru-RU"/>
+        </w:rPr>
+        <w:drawing>
+          <wp:inline distT="0" distB="0" distL="0" distR="0" wp14:anchorId="5516C3C7" wp14:editId="2B25BAAB">
+            <wp:extent cx="1440000" cy="3121200"/>
+            <wp:effectExtent l="19050" t="19050" r="27305" b="22225"/>
+            <wp:docPr id="16" name="Рисунок 16"/>
+            <wp:cNvGraphicFramePr>
+              <a:graphicFrameLocks xmlns:a="http://schemas.openxmlformats.org/drawingml/2006/main" noChangeAspect="1"/>
+            </wp:cNvGraphicFramePr>
+            <a:graphic xmlns:a="http://schemas.openxmlformats.org/drawingml/2006/main">
+              <a:graphicData uri="http://schemas.openxmlformats.org/drawingml/2006/picture">
+                <pic:pic xmlns:pic="http://schemas.openxmlformats.org/drawingml/2006/picture">
+                  <pic:nvPicPr>
+                    <pic:cNvPr id="0" name="Picture 15"/>
+                    <pic:cNvPicPr>
+                      <a:picLocks noChangeAspect="1" noChangeArrowheads="1"/>
+                    </pic:cNvPicPr>
+                  </pic:nvPicPr>
+                  <pic:blipFill>
+                    <a:blip r:embed="rId21" cstate="print">
+                      <a:extLst>
+                        <a:ext uri="{28A0092B-C50C-407E-A947-70E740481C1C}">
+                          <a14:useLocalDpi xmlns:a14="http://schemas.microsoft.com/office/drawing/2010/main" val="0"/>
+                        </a:ext>
+                      </a:extLst>
+                    </a:blip>
+                    <a:srcRect/>
+                    <a:stretch>
+                      <a:fillRect/>
+                    </a:stretch>
+                  </pic:blipFill>
+                  <pic:spPr bwMode="auto">
+                    <a:xfrm>
+                      <a:off x="0" y="0"/>
+                      <a:ext cx="1440000" cy="3121200"/>
+                    </a:xfrm>
+                    <a:prstGeom prst="rect">
+                      <a:avLst/>
+                    </a:prstGeom>
+                    <a:noFill/>
+                    <a:ln>
+                      <a:solidFill>
+                        <a:schemeClr val="tx1"/>
+                      </a:solidFill>
+                    </a:ln>
+                  </pic:spPr>
+                </pic:pic>
+              </a:graphicData>
+            </a:graphic>
+          </wp:inline>
+        </w:drawing>
+      </w:r>
+      <w:r>
+        <w:t xml:space="preserve"> </w:t>
+      </w:r>
+      <w:r>
+        <w:rPr>
+          <w:noProof/>
+        </w:rPr>
+        <w:drawing>
+          <wp:inline distT="0" distB="0" distL="0" distR="0" wp14:anchorId="67BAE14D" wp14:editId="2925A7A2">
+            <wp:extent cx="1440000" cy="3121200"/>
+            <wp:effectExtent l="19050" t="19050" r="27305" b="22225"/>
+            <wp:docPr id="17" name="Рисунок 17"/>
+            <wp:cNvGraphicFramePr>
+              <a:graphicFrameLocks xmlns:a="http://schemas.openxmlformats.org/drawingml/2006/main" noChangeAspect="1"/>
+            </wp:cNvGraphicFramePr>
+            <a:graphic xmlns:a="http://schemas.openxmlformats.org/drawingml/2006/main">
+              <a:graphicData uri="http://schemas.openxmlformats.org/drawingml/2006/picture">
+                <pic:pic xmlns:pic="http://schemas.openxmlformats.org/drawingml/2006/picture">
+                  <pic:nvPicPr>
+                    <pic:cNvPr id="0" name="Picture 17"/>
+                    <pic:cNvPicPr>
+                      <a:picLocks noChangeAspect="1" noChangeArrowheads="1"/>
+                    </pic:cNvPicPr>
+                  </pic:nvPicPr>
+                  <pic:blipFill>
+                    <a:blip r:embed="rId22" cstate="print">
+                      <a:extLst>
+                        <a:ext uri="{28A0092B-C50C-407E-A947-70E740481C1C}">
+                          <a14:useLocalDpi xmlns:a14="http://schemas.microsoft.com/office/drawing/2010/main" val="0"/>
+                        </a:ext>
+                      </a:extLst>
+                    </a:blip>
+                    <a:srcRect/>
+                    <a:stretch>
+                      <a:fillRect/>
+                    </a:stretch>
+                  </pic:blipFill>
+                  <pic:spPr bwMode="auto">
+                    <a:xfrm>
+                      <a:off x="0" y="0"/>
+                      <a:ext cx="1440000" cy="3121200"/>
+                    </a:xfrm>
+                    <a:prstGeom prst="rect">
+                      <a:avLst/>
+                    </a:prstGeom>
+                    <a:noFill/>
+                    <a:ln>
+                      <a:solidFill>
+                        <a:schemeClr val="tx1"/>
+                      </a:solidFill>
+                    </a:ln>
+                  </pic:spPr>
+                </pic:pic>
+              </a:graphicData>
+            </a:graphic>
+          </wp:inline>
+        </w:drawing>
+      </w:r>
+      <w:r>
+        <w:t xml:space="preserve"> </w:t>
+      </w:r>
+      <w:r>
+        <w:rPr>
+          <w:noProof/>
+        </w:rPr>
+        <w:drawing>
+          <wp:inline distT="0" distB="0" distL="0" distR="0" wp14:anchorId="636A77D9" wp14:editId="2CFC0618">
+            <wp:extent cx="1440000" cy="3121200"/>
+            <wp:effectExtent l="19050" t="19050" r="27305" b="22225"/>
+            <wp:docPr id="18" name="Рисунок 18"/>
+            <wp:cNvGraphicFramePr>
+              <a:graphicFrameLocks xmlns:a="http://schemas.openxmlformats.org/drawingml/2006/main" noChangeAspect="1"/>
+            </wp:cNvGraphicFramePr>
+            <a:graphic xmlns:a="http://schemas.openxmlformats.org/drawingml/2006/main">
+              <a:graphicData uri="http://schemas.openxmlformats.org/drawingml/2006/picture">
+                <pic:pic xmlns:pic="http://schemas.openxmlformats.org/drawingml/2006/picture">
+                  <pic:nvPicPr>
+                    <pic:cNvPr id="0" name="Picture 19"/>
+                    <pic:cNvPicPr>
+                      <a:picLocks noChangeAspect="1" noChangeArrowheads="1"/>
+                    </pic:cNvPicPr>
+                  </pic:nvPicPr>
+                  <pic:blipFill>
+                    <a:blip r:embed="rId23" cstate="print">
+                      <a:extLst>
+                        <a:ext uri="{28A0092B-C50C-407E-A947-70E740481C1C}">
+                          <a14:useLocalDpi xmlns:a14="http://schemas.microsoft.com/office/drawing/2010/main" val="0"/>
+                        </a:ext>
+                      </a:extLst>
+                    </a:blip>
+                    <a:srcRect/>
+                    <a:stretch>
+                      <a:fillRect/>
+                    </a:stretch>
+                  </pic:blipFill>
+                  <pic:spPr bwMode="auto">
+                    <a:xfrm>
+                      <a:off x="0" y="0"/>
+                      <a:ext cx="1440000" cy="3121200"/>
+                    </a:xfrm>
+                    <a:prstGeom prst="rect">
+                      <a:avLst/>
+                    </a:prstGeom>
+                    <a:noFill/>
+                    <a:ln>
+                      <a:solidFill>
+                        <a:schemeClr val="tx1"/>
+                      </a:solidFill>
+                    </a:ln>
+                  </pic:spPr>
+                </pic:pic>
+              </a:graphicData>
+            </a:graphic>
+          </wp:inline>
+        </w:drawing>
+      </w:r>
+    </w:p>
+    <w:p>
+      <w:pPr>
+        <w:pStyle w:val="ae"/>
+      </w:pPr>
+      <w:r>
+        <w:t>Рисунок 4.</w:t>
+      </w:r>
+      <w:r>
+        <w:t>8</w:t>
+      </w:r>
+      <w:r>
+        <w:t xml:space="preserve"> – </w:t>
+      </w:r>
+      <w:r>
+        <w:t>Страниц</w:t>
+      </w:r>
+      <w:r>
+        <w:t>ы</w:t>
+      </w:r>
+      <w:r>
+        <w:t xml:space="preserve"> настройки </w:t>
+      </w:r>
+      <w:r>
+        <w:rPr>
+          <w:lang w:val="en-US"/>
+        </w:rPr>
+        <w:t>PIN</w:t>
+      </w:r>
+      <w:r>
+        <w:t>-</w:t>
+      </w:r>
+      <w:r>
+        <w:t xml:space="preserve">кода, ввода </w:t>
+      </w:r>
+      <w:r>
+        <w:rPr>
+          <w:lang w:val="en-US"/>
+        </w:rPr>
+        <w:t>PIN</w:t>
+      </w:r>
+      <w:r>
+        <w:t>-</w:t>
+      </w:r>
+      <w:r>
+        <w:t>кода</w:t>
       </w:r>
     </w:p>
     <w:p>
@@ -7192,7 +7496,11 @@
         </w:rPr>
       </w:pPr>
       <w:r>
-        <w:t>После завершения реализации приложения был проведён этап тестирования, целью которого являлась проверка корректности работы всех компонентов системы, а также выявление и устранение возможных ошибок и недочётов.</w:t>
+        <w:t xml:space="preserve">После завершения реализации приложения был проведён этап тестирования, целью которого являлась проверка корректности работы всех </w:t>
+      </w:r>
+      <w:r>
+        <w:lastRenderedPageBreak/>
+        <w:t>компонентов системы, а также выявление и устранение возможных ошибок и недочётов.</w:t>
       </w:r>
     </w:p>
     <w:p>
@@ -7213,7 +7521,6 @@
           <w:b w:val="0"/>
           <w:bCs w:val="0"/>
         </w:rPr>
-        <w:lastRenderedPageBreak/>
         <w:t>Корректность добавления, редактирования и удаления транзакций и целей</w:t>
       </w:r>
       <w:r>
@@ -7351,7 +7658,11 @@
         <w:t>.</w:t>
       </w:r>
       <w:r>
-        <w:t xml:space="preserve"> Искусственно создавались ситуации, в которых могли возникнуть ошибки (например, отсутствие доступа к файлам, пустые поля, попытка экспортировать без данных), чтобы проверить, как приложение сообщает об ошибках и сохраняет стабильную работу.</w:t>
+        <w:t xml:space="preserve"> Искусственно создавались ситуации, в которых могли возникнуть ошибки (например, отсутствие доступа к файлам, </w:t>
+      </w:r>
+      <w:r>
+        <w:lastRenderedPageBreak/>
+        <w:t>пустые поля, попытка экспортировать без данных), чтобы проверить, как приложение сообщает об ошибках и сохраняет стабильную работу.</w:t>
       </w:r>
     </w:p>
     <w:p>
@@ -7375,7 +7686,6 @@
         <w:pStyle w:val="1"/>
       </w:pPr>
       <w:r>
-        <w:lastRenderedPageBreak/>
         <w:t>Отсутствие обновления списка после редактирования транзакции (решено через INotifyPropertyChanged и обновление коллекции);</w:t>
       </w:r>
     </w:p>
@@ -7795,17 +8105,9 @@
         </w:numPr>
       </w:pPr>
       <w:r>
-        <w:t xml:space="preserve">Microsoft .NET MAUI </w:t>
-      </w:r>
-      <w:proofErr w:type="spellStart"/>
-      <w:r>
-        <w:t>Documentation</w:t>
-      </w:r>
-      <w:proofErr w:type="spellEnd"/>
-      <w:r>
-        <w:t xml:space="preserve"> [Электронный ресурс]: Официальная документация Microsoft. — Режим доступа: </w:t>
-      </w:r>
-      <w:hyperlink r:id="rId16" w:history="1">
+        <w:t xml:space="preserve">Microsoft .NET MAUI Documentation [Электронный ресурс]: Официальная документация Microsoft. — Режим доступа: </w:t>
+      </w:r>
+      <w:hyperlink r:id="rId24" w:history="1">
         <w:r>
           <w:rPr>
             <w:rStyle w:val="af1"/>
@@ -7826,17 +8128,9 @@
         </w:numPr>
       </w:pPr>
       <w:r>
-        <w:t xml:space="preserve">SQLite </w:t>
-      </w:r>
-      <w:proofErr w:type="spellStart"/>
-      <w:r>
-        <w:t>Documentation</w:t>
-      </w:r>
-      <w:proofErr w:type="spellEnd"/>
-      <w:r>
-        <w:t xml:space="preserve"> [Электронный ресурс]: Официальная документация SQLite. — Режим доступа: </w:t>
-      </w:r>
-      <w:hyperlink r:id="rId17" w:history="1">
+        <w:t xml:space="preserve">SQLite Documentation [Электронный ресурс]: Официальная документация SQLite. — Режим доступа: </w:t>
+      </w:r>
+      <w:hyperlink r:id="rId25" w:history="1">
         <w:r>
           <w:rPr>
             <w:rStyle w:val="af1"/>
@@ -7856,13 +8150,8 @@
           <w:numId w:val="13"/>
         </w:numPr>
       </w:pPr>
-      <w:proofErr w:type="spellStart"/>
-      <w:r>
-        <w:t>Троелсен</w:t>
-      </w:r>
-      <w:proofErr w:type="spellEnd"/>
-      <w:r>
-        <w:t xml:space="preserve"> Э. Язык программирования C# 10 и платформа .NET 6. – М.: Вильямс, 2022. – 1328 с.</w:t>
+      <w:r>
+        <w:t>Троелсен Э. Язык программирования C# 10 и платформа .NET 6. – М.: Вильямс, 2022. – 1328 с.</w:t>
       </w:r>
     </w:p>
     <w:p>
@@ -7876,7 +8165,7 @@
       <w:r>
         <w:t xml:space="preserve">Microsoft C# Guide [Электронный ресурс]: Официальное руководство по C#. — Режим доступа: </w:t>
       </w:r>
-      <w:hyperlink r:id="rId18" w:history="1">
+      <w:hyperlink r:id="rId26" w:history="1">
         <w:r>
           <w:rPr>
             <w:rStyle w:val="af1"/>
@@ -7899,7 +8188,7 @@
       <w:r>
         <w:t xml:space="preserve">Паттерн MVVM в .NET MAUI [Электронный ресурс]: Руководство по реализации. — Режим доступа: </w:t>
       </w:r>
-      <w:hyperlink r:id="rId19" w:history="1">
+      <w:hyperlink r:id="rId27" w:history="1">
         <w:r>
           <w:rPr>
             <w:rStyle w:val="af1"/>
@@ -7920,23 +8209,7 @@
         </w:numPr>
       </w:pPr>
       <w:r>
-        <w:t xml:space="preserve">Гамма Э., </w:t>
-      </w:r>
-      <w:proofErr w:type="spellStart"/>
-      <w:r>
-        <w:t>Хелм</w:t>
-      </w:r>
-      <w:proofErr w:type="spellEnd"/>
-      <w:r>
-        <w:t xml:space="preserve"> Р., Джонсон Р., </w:t>
-      </w:r>
-      <w:proofErr w:type="spellStart"/>
-      <w:r>
-        <w:t>Влиссидес</w:t>
-      </w:r>
-      <w:proofErr w:type="spellEnd"/>
-      <w:r>
-        <w:t xml:space="preserve"> Дж. Приемы объектно-ориентированного проектирования. Паттерны проектирования. – СПб.: Питер, 2021. – 366 с.</w:t>
+        <w:t>Гамма Э., Хелм Р., Джонсон Р., Влиссидес Дж. Приемы объектно-ориентированного проектирования. Паттерны проектирования. – СПб.: Питер, 2021. – 366 с.</w:t>
       </w:r>
     </w:p>
     <w:p>
@@ -7948,25 +8221,9 @@
         </w:numPr>
       </w:pPr>
       <w:r>
-        <w:t xml:space="preserve">Microsoft Data Access </w:t>
-      </w:r>
-      <w:proofErr w:type="spellStart"/>
-      <w:r>
-        <w:t>with</w:t>
-      </w:r>
-      <w:proofErr w:type="spellEnd"/>
-      <w:r>
-        <w:t xml:space="preserve"> SQLite </w:t>
-      </w:r>
-      <w:proofErr w:type="spellStart"/>
-      <w:r>
-        <w:t>in</w:t>
-      </w:r>
-      <w:proofErr w:type="spellEnd"/>
-      <w:r>
-        <w:t xml:space="preserve"> .NET MAUI [Электронный ресурс]: Руководство разработчика. — Режим доступа: </w:t>
-      </w:r>
-      <w:hyperlink r:id="rId20" w:tgtFrame="_blank" w:history="1">
+        <w:t>Microsoft Data Access with SQLite in .NET MAUI [Электронный ресурс]: Руководство разработчика. — Режим доступа: </w:t>
+      </w:r>
+      <w:hyperlink r:id="rId28" w:tgtFrame="_blank" w:history="1">
         <w:r>
           <w:rPr>
             <w:rStyle w:val="af1"/>
@@ -7986,40 +8243,11 @@
           <w:numId w:val="13"/>
         </w:numPr>
       </w:pPr>
-      <w:proofErr w:type="spellStart"/>
       <w:r>
         <w:lastRenderedPageBreak/>
-        <w:t>Export</w:t>
-      </w:r>
-      <w:proofErr w:type="spellEnd"/>
-      <w:r>
-        <w:t xml:space="preserve"> </w:t>
-      </w:r>
-      <w:proofErr w:type="spellStart"/>
-      <w:r>
-        <w:t>to</w:t>
-      </w:r>
-      <w:proofErr w:type="spellEnd"/>
-      <w:r>
-        <w:t xml:space="preserve"> PDF </w:t>
-      </w:r>
-      <w:proofErr w:type="spellStart"/>
-      <w:r>
-        <w:t>in</w:t>
-      </w:r>
-      <w:proofErr w:type="spellEnd"/>
-      <w:r>
-        <w:t xml:space="preserve"> .NET MAUI [Электронный ресурс]: Библиотека </w:t>
-      </w:r>
-      <w:proofErr w:type="spellStart"/>
-      <w:r>
-        <w:t>Syncfusion</w:t>
-      </w:r>
-      <w:proofErr w:type="spellEnd"/>
-      <w:r>
-        <w:t xml:space="preserve">. — Режим доступа: </w:t>
-      </w:r>
-      <w:hyperlink r:id="rId21" w:history="1">
+        <w:t xml:space="preserve">Export to PDF in .NET MAUI [Электронный ресурс]: Библиотека Syncfusion. — Режим доступа: </w:t>
+      </w:r>
+      <w:hyperlink r:id="rId29" w:history="1">
         <w:r>
           <w:rPr>
             <w:rStyle w:val="af1"/>
@@ -8040,17 +8268,9 @@
         </w:numPr>
       </w:pPr>
       <w:r>
-        <w:t xml:space="preserve">Работа с Excel и CSV в C# [Электронный ресурс]: Руководство по библиотеке </w:t>
-      </w:r>
-      <w:proofErr w:type="spellStart"/>
-      <w:r>
-        <w:t>EPPlus</w:t>
-      </w:r>
-      <w:proofErr w:type="spellEnd"/>
-      <w:r>
-        <w:t xml:space="preserve">. — Режим доступа: </w:t>
-      </w:r>
-      <w:hyperlink r:id="rId22" w:history="1">
+        <w:t xml:space="preserve">Работа с Excel и CSV в C# [Электронный ресурс]: Руководство по библиотеке EPPlus. — Режим доступа: </w:t>
+      </w:r>
+      <w:hyperlink r:id="rId30" w:history="1">
         <w:r>
           <w:rPr>
             <w:rStyle w:val="af1"/>
@@ -8071,17 +8291,9 @@
         </w:numPr>
       </w:pPr>
       <w:r>
-        <w:t xml:space="preserve">Тестирование мобильных приложений [Электронный ресурс]: Руководство по </w:t>
-      </w:r>
-      <w:proofErr w:type="spellStart"/>
-      <w:r>
-        <w:t>xUnit</w:t>
-      </w:r>
-      <w:proofErr w:type="spellEnd"/>
-      <w:r>
-        <w:t xml:space="preserve"> для .NET MAUI. — Режим доступа: </w:t>
-      </w:r>
-      <w:hyperlink r:id="rId23" w:history="1">
+        <w:t xml:space="preserve">Тестирование мобильных приложений [Электронный ресурс]: Руководство по xUnit для .NET MAUI. — Режим доступа: </w:t>
+      </w:r>
+      <w:hyperlink r:id="rId31" w:history="1">
         <w:r>
           <w:rPr>
             <w:rStyle w:val="af1"/>
@@ -8101,23 +8313,10 @@
           <w:numId w:val="13"/>
         </w:numPr>
       </w:pPr>
-      <w:proofErr w:type="spellStart"/>
-      <w:r>
-        <w:t>Material</w:t>
-      </w:r>
-      <w:proofErr w:type="spellEnd"/>
-      <w:r>
-        <w:t xml:space="preserve"> Design </w:t>
-      </w:r>
-      <w:proofErr w:type="spellStart"/>
-      <w:r>
-        <w:t>Guidelines</w:t>
-      </w:r>
-      <w:proofErr w:type="spellEnd"/>
-      <w:r>
-        <w:t xml:space="preserve"> for .NET MAUI [Электронный ресурс]: Принципы UI/UX дизайна. — Режим доступа: </w:t>
-      </w:r>
-      <w:hyperlink r:id="rId24" w:tgtFrame="_blank" w:history="1">
+      <w:r>
+        <w:t>Material Design Guidelines for .NET MAUI [Электронный ресурс]: Принципы UI/UX дизайна. — Режим доступа: </w:t>
+      </w:r>
+      <w:hyperlink r:id="rId32" w:tgtFrame="_blank" w:history="1">
         <w:r>
           <w:rPr>
             <w:rStyle w:val="af1"/>
@@ -8140,7 +8339,7 @@
       <w:r>
         <w:t xml:space="preserve">Финансовая грамотность: основы учета личных расходов [Электронный ресурс]: Методическое пособие. — Режим доступа: </w:t>
       </w:r>
-      <w:hyperlink r:id="rId25" w:history="1">
+      <w:hyperlink r:id="rId33" w:history="1">
         <w:r>
           <w:rPr>
             <w:rStyle w:val="af1"/>
@@ -8161,25 +8360,9 @@
         </w:numPr>
       </w:pPr>
       <w:r>
-        <w:t xml:space="preserve">GitHub </w:t>
-      </w:r>
-      <w:proofErr w:type="spellStart"/>
-      <w:r>
-        <w:t>Repository</w:t>
-      </w:r>
-      <w:proofErr w:type="spellEnd"/>
-      <w:r>
-        <w:t xml:space="preserve">: Personal Finance </w:t>
-      </w:r>
-      <w:proofErr w:type="spellStart"/>
-      <w:r>
-        <w:t>Tracker</w:t>
-      </w:r>
-      <w:proofErr w:type="spellEnd"/>
-      <w:r>
-        <w:t xml:space="preserve"> [Электронный ресурс]: Исходный код проекта. — Режим доступа: </w:t>
-      </w:r>
-      <w:hyperlink r:id="rId26" w:history="1">
+        <w:t xml:space="preserve">GitHub Repository: Personal Finance Tracker [Электронный ресурс]: Исходный код проекта. — Режим доступа: </w:t>
+      </w:r>
+      <w:hyperlink r:id="rId34" w:history="1">
         <w:r>
           <w:rPr>
             <w:rStyle w:val="af1"/>
@@ -8192,8 +8375,8 @@
       </w:r>
     </w:p>
     <w:sectPr>
-      <w:headerReference w:type="default" r:id="rId27"/>
-      <w:footerReference w:type="default" r:id="rId28"/>
+      <w:headerReference w:type="default" r:id="rId35"/>
+      <w:footerReference w:type="default" r:id="rId36"/>
       <w:pgSz w:w="11906" w:h="16838" w:code="9"/>
       <w:pgMar w:top="1134" w:right="850" w:bottom="1134" w:left="1701" w:header="709" w:footer="709" w:gutter="0"/>
       <w:cols w:space="708"/>

--- a/PersonalFinanceTracker/Docs/RMP_FinanceTrackerApp_ExpNote.docx
+++ b/PersonalFinanceTracker/Docs/RMP_FinanceTrackerApp_ExpNote.docx
@@ -1075,17 +1075,30 @@
           <w:lang w:eastAsia="ru-RU" w:bidi="ru-RU"/>
         </w:rPr>
         <w:tab/>
-        <w:t xml:space="preserve">     </w:t>
-      </w:r>
-      <w:r>
-        <w:rPr>
-          <w:rFonts w:ascii="Times New Roman" w:eastAsia="Times New Roman" w:hAnsi="Times New Roman"/>
-          <w:sz w:val="28"/>
-          <w:szCs w:val="28"/>
+        <w:t xml:space="preserve">   </w:t>
+      </w:r>
+      <w:proofErr w:type="gramStart"/>
+      <w:r>
+        <w:rPr>
+          <w:rFonts w:ascii="Times New Roman" w:eastAsia="Times New Roman" w:hAnsi="Times New Roman"/>
+          <w:spacing w:val="-5"/>
+          <w:sz w:val="28"/>
+          <w:szCs w:val="28"/>
+          <w:u w:val="single"/>
           <w:lang w:eastAsia="ru-RU" w:bidi="ru-RU"/>
         </w:rPr>
+        <w:t xml:space="preserve">  </w:t>
+      </w:r>
+      <w:r>
+        <w:rPr>
+          <w:rFonts w:ascii="Times New Roman" w:eastAsia="Times New Roman" w:hAnsi="Times New Roman"/>
+          <w:sz w:val="28"/>
+          <w:szCs w:val="28"/>
+          <w:lang w:eastAsia="ru-RU" w:bidi="ru-RU"/>
+        </w:rPr>
         <w:t>”</w:t>
       </w:r>
+      <w:proofErr w:type="gramEnd"/>
       <w:r>
         <w:rPr>
           <w:rFonts w:ascii="Times New Roman" w:eastAsia="Times New Roman" w:hAnsi="Times New Roman"/>
@@ -2317,6 +2330,7 @@
         <w:ind w:left="0" w:firstLine="709"/>
         <w:jc w:val="both"/>
       </w:pPr>
+      <w:proofErr w:type="gramStart"/>
       <w:r>
         <w:rPr>
           <w:spacing w:val="-5"/>
@@ -2337,6 +2351,7 @@
         </w:rPr>
         <w:t xml:space="preserve"> 19</w:t>
       </w:r>
+      <w:proofErr w:type="gramEnd"/>
       <w:r>
         <w:rPr>
           <w:spacing w:val="-5"/>
@@ -2827,7 +2842,23 @@
         <w:pStyle w:val="ac"/>
       </w:pPr>
       <w:r>
-        <w:t>CSV – текстовый формат хранения табличных данных, где значения разделены запятыми или точками с запятой (Comma-Separated Values);</w:t>
+        <w:t>CSV – текстовый формат хранения табличных данных, где значения разделены запятыми или точками с запятой (</w:t>
+      </w:r>
+      <w:proofErr w:type="spellStart"/>
+      <w:r>
+        <w:t>Comma-Separated</w:t>
+      </w:r>
+      <w:proofErr w:type="spellEnd"/>
+      <w:r>
+        <w:t xml:space="preserve"> </w:t>
+      </w:r>
+      <w:proofErr w:type="spellStart"/>
+      <w:r>
+        <w:t>Values</w:t>
+      </w:r>
+      <w:proofErr w:type="spellEnd"/>
+      <w:r>
+        <w:t>);</w:t>
       </w:r>
     </w:p>
     <w:p>
@@ -2843,7 +2874,15 @@
         <w:pStyle w:val="ac"/>
       </w:pPr>
       <w:r>
-        <w:t>UML – унифицированный язык моделирования, применяемый для визуализации архитектуры и логики программных систем (Unified Modeling Language);</w:t>
+        <w:t xml:space="preserve">UML – унифицированный язык моделирования, применяемый для визуализации архитектуры и логики программных систем (Unified </w:t>
+      </w:r>
+      <w:proofErr w:type="spellStart"/>
+      <w:r>
+        <w:t>Modeling</w:t>
+      </w:r>
+      <w:proofErr w:type="spellEnd"/>
+      <w:r>
+        <w:t xml:space="preserve"> Language);</w:t>
       </w:r>
     </w:p>
     <w:p>
@@ -2858,16 +2897,34 @@
       <w:pPr>
         <w:pStyle w:val="ac"/>
       </w:pPr>
-      <w:r>
-        <w:t>ObservableCollection – коллекция, автоматически уведомляющая об изменениях, используемая для отображения динамически изменяемых списков;</w:t>
-      </w:r>
-    </w:p>
-    <w:p>
-      <w:pPr>
-        <w:pStyle w:val="ac"/>
-      </w:pPr>
-      <w:r>
-        <w:t>SwipeView – элемент управления в MAUI, реализующий функциональность свайпа (например, для редактирования или удаления элементов списка);</w:t>
+      <w:proofErr w:type="spellStart"/>
+      <w:r>
+        <w:t>ObservableCollection</w:t>
+      </w:r>
+      <w:proofErr w:type="spellEnd"/>
+      <w:r>
+        <w:t xml:space="preserve"> – коллекция, автоматически уведомляющая об изменениях, используемая для отображения динамически изменяемых списков;</w:t>
+      </w:r>
+    </w:p>
+    <w:p>
+      <w:pPr>
+        <w:pStyle w:val="ac"/>
+      </w:pPr>
+      <w:proofErr w:type="spellStart"/>
+      <w:r>
+        <w:t>SwipeView</w:t>
+      </w:r>
+      <w:proofErr w:type="spellEnd"/>
+      <w:r>
+        <w:t xml:space="preserve"> – элемент управления в MAUI, реализующий функциональность </w:t>
+      </w:r>
+      <w:proofErr w:type="spellStart"/>
+      <w:r>
+        <w:t>свайпа</w:t>
+      </w:r>
+      <w:proofErr w:type="spellEnd"/>
+      <w:r>
+        <w:t xml:space="preserve"> (например, для редактирования или удаления элементов списка);</w:t>
       </w:r>
     </w:p>
     <w:p>
@@ -2899,8 +2956,13 @@
       <w:pPr>
         <w:pStyle w:val="ac"/>
       </w:pPr>
-      <w:r>
-        <w:t>ClosedXML – .NET-библиотека для чтения и записи файлов Excel в формате XLSX без использования Microsoft Office;</w:t>
+      <w:proofErr w:type="spellStart"/>
+      <w:r>
+        <w:t>ClosedXML</w:t>
+      </w:r>
+      <w:proofErr w:type="spellEnd"/>
+      <w:r>
+        <w:t xml:space="preserve"> – .NET-библиотека для чтения и записи файлов Excel в формате XLSX без использования Microsoft Office;</w:t>
       </w:r>
     </w:p>
     <w:p>
@@ -2915,16 +2977,26 @@
       <w:pPr>
         <w:pStyle w:val="ac"/>
       </w:pPr>
-      <w:r>
-        <w:t>SettingsViewModel – модель представления настроек, содержащая команды и свойства для управления настройками пользователя;</w:t>
-      </w:r>
-    </w:p>
-    <w:p>
-      <w:pPr>
-        <w:pStyle w:val="ac"/>
-      </w:pPr>
-      <w:r>
-        <w:t>Transaction – сущность, представляющая одну финансовую операцию с типом, суммой, категорией и описанием.</w:t>
+      <w:proofErr w:type="spellStart"/>
+      <w:r>
+        <w:t>SettingsViewModel</w:t>
+      </w:r>
+      <w:proofErr w:type="spellEnd"/>
+      <w:r>
+        <w:t xml:space="preserve"> – модель представления настроек, содержащая команды и свойства для управления настройками пользователя;</w:t>
+      </w:r>
+    </w:p>
+    <w:p>
+      <w:pPr>
+        <w:pStyle w:val="ac"/>
+      </w:pPr>
+      <w:proofErr w:type="spellStart"/>
+      <w:r>
+        <w:t>Transaction</w:t>
+      </w:r>
+      <w:proofErr w:type="spellEnd"/>
+      <w:r>
+        <w:t xml:space="preserve"> – сущность, представляющая одну финансовую операцию с типом, суммой, категорией и описанием.</w:t>
       </w:r>
     </w:p>
     <w:p>
@@ -4685,7 +4757,23 @@
         <w:pStyle w:val="ac"/>
       </w:pPr>
       <w:r>
-        <w:t>На рынке существует множество приложений, выполняющих подобные функции (например, CoinKeeper, Zen-Money, Monefy), однако большинство из них либо предоставляют ограниченный функционал бесплатно, либо не позволяют адаптировать приложение под конкретные потребности пользователя.</w:t>
+        <w:t xml:space="preserve">На рынке существует множество приложений, выполняющих подобные функции (например, </w:t>
+      </w:r>
+      <w:proofErr w:type="spellStart"/>
+      <w:r>
+        <w:t>CoinKeeper</w:t>
+      </w:r>
+      <w:proofErr w:type="spellEnd"/>
+      <w:r>
+        <w:t xml:space="preserve">, Zen-Money, </w:t>
+      </w:r>
+      <w:proofErr w:type="spellStart"/>
+      <w:r>
+        <w:t>Monefy</w:t>
+      </w:r>
+      <w:proofErr w:type="spellEnd"/>
+      <w:r>
+        <w:t>), однако большинство из них либо предоставляют ограниченный функционал бесплатно, либо не позволяют адаптировать приложение под конкретные потребности пользователя.</w:t>
       </w:r>
     </w:p>
     <w:p>
@@ -5702,8 +5790,13 @@
         <w:t xml:space="preserve">Для хранения пользовательских данных (транзакций, целей) использовалась встроенная база данных SQLite, интеграция с которой осуществлялась через библиотеку </w:t>
       </w:r>
       <w:r>
-        <w:t>SQLite-net</w:t>
-      </w:r>
+        <w:t>SQLite-</w:t>
+      </w:r>
+      <w:proofErr w:type="spellStart"/>
+      <w:r>
+        <w:t>net</w:t>
+      </w:r>
+      <w:proofErr w:type="spellEnd"/>
       <w:r>
         <w:rPr>
           <w:lang w:eastAsia="ru-RU"/>
@@ -5722,7 +5815,49 @@
         <w:rPr>
           <w:lang w:eastAsia="ru-RU"/>
         </w:rPr>
-        <w:t>В рамках функциональности экспорта и импорта данных использовались библиотеки iText7 для генерации PDF-файлов (включая поддержку кириллицы) и ClosedXML — для работы с таблицами Excel (.xlsx), что позволило реализовать полноценный экспорт и импорт финансовой информации на мобильных устройствах. Также в проекте применялись компоненты .NET MAUI Essentials для работы с файловой системой, отображения диалогов и взаимодействия с функциональностью платформы.</w:t>
+        <w:t xml:space="preserve">В рамках функциональности экспорта и импорта данных использовались библиотеки iText7 для генерации PDF-файлов (включая поддержку кириллицы) и </w:t>
+      </w:r>
+      <w:proofErr w:type="spellStart"/>
+      <w:r>
+        <w:rPr>
+          <w:lang w:eastAsia="ru-RU"/>
+        </w:rPr>
+        <w:t>ClosedXML</w:t>
+      </w:r>
+      <w:proofErr w:type="spellEnd"/>
+      <w:r>
+        <w:rPr>
+          <w:lang w:eastAsia="ru-RU"/>
+        </w:rPr>
+        <w:t xml:space="preserve"> — для работы с таблицами Excel (.</w:t>
+      </w:r>
+      <w:proofErr w:type="spellStart"/>
+      <w:r>
+        <w:rPr>
+          <w:lang w:eastAsia="ru-RU"/>
+        </w:rPr>
+        <w:t>xlsx</w:t>
+      </w:r>
+      <w:proofErr w:type="spellEnd"/>
+      <w:r>
+        <w:rPr>
+          <w:lang w:eastAsia="ru-RU"/>
+        </w:rPr>
+        <w:t xml:space="preserve">), что позволило реализовать полноценный экспорт и импорт финансовой информации на мобильных устройствах. Также в проекте применялись компоненты .NET MAUI </w:t>
+      </w:r>
+      <w:proofErr w:type="spellStart"/>
+      <w:r>
+        <w:rPr>
+          <w:lang w:eastAsia="ru-RU"/>
+        </w:rPr>
+        <w:t>Essentials</w:t>
+      </w:r>
+      <w:proofErr w:type="spellEnd"/>
+      <w:r>
+        <w:rPr>
+          <w:lang w:eastAsia="ru-RU"/>
+        </w:rPr>
+        <w:t xml:space="preserve"> для работы с файловой системой, отображения диалогов и взаимодействия с функциональностью платформы.</w:t>
       </w:r>
     </w:p>
     <w:p>
@@ -5844,7 +5979,21 @@
         <w:rPr>
           <w:lang w:eastAsia="ru-RU"/>
         </w:rPr>
-        <w:t>Также были сформулированы дополнительные, но крайне важные возможности: импорт данных из таблиц CSV и Excel (XLSX), создание безопасного доступа к приложению с использованием пин-кода, а также возможность полного удаления всех пользовательских данных. Эти функции дополняли основную идею и делали продукт более конкурентоспособным и удобным для повседневного использования.</w:t>
+        <w:t xml:space="preserve">Также были сформулированы дополнительные, но крайне важные возможности: импорт данных из таблиц CSV и Excel (XLSX), создание безопасного доступа к приложению с использованием </w:t>
+      </w:r>
+      <w:proofErr w:type="spellStart"/>
+      <w:r>
+        <w:rPr>
+          <w:lang w:eastAsia="ru-RU"/>
+        </w:rPr>
+        <w:t>пин-кода</w:t>
+      </w:r>
+      <w:proofErr w:type="spellEnd"/>
+      <w:r>
+        <w:rPr>
+          <w:lang w:eastAsia="ru-RU"/>
+        </w:rPr>
+        <w:t>, а также возможность полного удаления всех пользовательских данных. Эти функции дополняли основную идею и делали продукт более конкурентоспособным и удобным для повседневного использования.</w:t>
       </w:r>
     </w:p>
     <w:p>
@@ -5879,7 +6028,35 @@
         <w:rPr>
           <w:lang w:eastAsia="ru-RU"/>
         </w:rPr>
-        <w:t>С технической точки зрения ставилась задача создать кроссплатформенное решение, работающее на устройствах Android и iOS. Это обусловило выбор платформы .NET MAUI, обеспечивающей единый код для нескольких операционных систем. Также было решено использовать SQLite в качестве встроенной базы данных, поскольку она идеально подходит для мобильных приложений благодаря своей лёгкости и автономности. Для реализации импорта и экспорта данных планировалось использовать библиотеки CsvHelper и ClosedXML, поскольку они предоставляют надёжные инструменты для работы с соответствующими форматами.</w:t>
+        <w:t xml:space="preserve">С технической точки зрения ставилась задача создать кроссплатформенное решение, работающее на устройствах Android и iOS. Это обусловило выбор платформы .NET MAUI, обеспечивающей единый код для нескольких операционных систем. Также было решено использовать SQLite в качестве встроенной базы данных, поскольку она идеально подходит для мобильных приложений благодаря своей лёгкости и автономности. Для реализации импорта и экспорта данных планировалось использовать библиотеки </w:t>
+      </w:r>
+      <w:proofErr w:type="spellStart"/>
+      <w:r>
+        <w:rPr>
+          <w:lang w:eastAsia="ru-RU"/>
+        </w:rPr>
+        <w:t>CsvHelper</w:t>
+      </w:r>
+      <w:proofErr w:type="spellEnd"/>
+      <w:r>
+        <w:rPr>
+          <w:lang w:eastAsia="ru-RU"/>
+        </w:rPr>
+        <w:t xml:space="preserve"> и </w:t>
+      </w:r>
+      <w:proofErr w:type="spellStart"/>
+      <w:r>
+        <w:rPr>
+          <w:lang w:eastAsia="ru-RU"/>
+        </w:rPr>
+        <w:t>ClosedXML</w:t>
+      </w:r>
+      <w:proofErr w:type="spellEnd"/>
+      <w:r>
+        <w:rPr>
+          <w:lang w:eastAsia="ru-RU"/>
+        </w:rPr>
+        <w:t>, поскольку они предоставляют надёжные инструменты для работы с соответствующими форматами.</w:t>
       </w:r>
     </w:p>
     <w:p>
@@ -6212,6 +6389,7 @@
       <w:r>
         <w:t xml:space="preserve">Модель (Model) представляет собой слой, отвечающий за структуру данных и взаимодействие с базой данных. В частности, были созданы классы </w:t>
       </w:r>
+      <w:proofErr w:type="spellStart"/>
       <w:r>
         <w:rPr>
           <w:rStyle w:val="HTML"/>
@@ -6221,18 +6399,23 @@
         </w:rPr>
         <w:t>Transaction</w:t>
       </w:r>
+      <w:proofErr w:type="spellEnd"/>
       <w:r>
         <w:t xml:space="preserve">, </w:t>
       </w:r>
+      <w:proofErr w:type="spellStart"/>
       <w:r>
         <w:t>Goal</w:t>
       </w:r>
+      <w:proofErr w:type="spellEnd"/>
       <w:r>
         <w:t xml:space="preserve"> и другие, отражающие сущности предметной области. Эти классы напрямую взаимодействуют с SQLite через сервис </w:t>
       </w:r>
+      <w:proofErr w:type="spellStart"/>
       <w:r>
         <w:t>DatabaseService</w:t>
       </w:r>
+      <w:proofErr w:type="spellEnd"/>
       <w:r>
         <w:t>, который инкапсулирует операции чтения, добавления, обновления и удаления данных. Такой подход позволил централизовать работу с хранилищем и минимизировать дублирование логики.</w:t>
       </w:r>
@@ -6256,6 +6439,7 @@
       <w:r>
         <w:t xml:space="preserve">, </w:t>
       </w:r>
+      <w:proofErr w:type="spellStart"/>
       <w:r>
         <w:rPr>
           <w:rStyle w:val="HTML"/>
@@ -6265,18 +6449,23 @@
         </w:rPr>
         <w:t>TransactionListPage</w:t>
       </w:r>
+      <w:proofErr w:type="spellEnd"/>
       <w:r>
         <w:t xml:space="preserve">, </w:t>
       </w:r>
+      <w:proofErr w:type="spellStart"/>
       <w:r>
         <w:t>EditTransactionPage</w:t>
       </w:r>
+      <w:proofErr w:type="spellEnd"/>
       <w:r>
         <w:t xml:space="preserve">, </w:t>
       </w:r>
+      <w:proofErr w:type="spellStart"/>
       <w:r>
         <w:t>GoalsPage</w:t>
       </w:r>
+      <w:proofErr w:type="spellEnd"/>
       <w:r>
         <w:t xml:space="preserve">, </w:t>
       </w:r>
@@ -6301,6 +6490,7 @@
         <w:lastRenderedPageBreak/>
         <w:t xml:space="preserve">ViewModel — промежуточный слой, обеспечивающий связь между Model и View. В каждой ViewModel реализуются команды (например, </w:t>
       </w:r>
+      <w:proofErr w:type="spellStart"/>
       <w:r>
         <w:rPr>
           <w:rStyle w:val="HTML"/>
@@ -6310,9 +6500,11 @@
         </w:rPr>
         <w:t>AddCommand</w:t>
       </w:r>
+      <w:proofErr w:type="spellEnd"/>
       <w:r>
         <w:t xml:space="preserve">, </w:t>
       </w:r>
+      <w:proofErr w:type="spellStart"/>
       <w:r>
         <w:rPr>
           <w:rStyle w:val="HTML"/>
@@ -6322,9 +6514,11 @@
         </w:rPr>
         <w:t>EditCommand</w:t>
       </w:r>
+      <w:proofErr w:type="spellEnd"/>
       <w:r>
         <w:t xml:space="preserve">, </w:t>
       </w:r>
+      <w:proofErr w:type="spellStart"/>
       <w:r>
         <w:rPr>
           <w:rStyle w:val="HTML"/>
@@ -6334,6 +6528,7 @@
         </w:rPr>
         <w:t>DeleteCommand</w:t>
       </w:r>
+      <w:proofErr w:type="spellEnd"/>
       <w:r>
         <w:t xml:space="preserve">), свойства для привязки к интерфейсу и логика обработки данных, полученных от модели. ViewModel подписана на изменения, реализуя интерфейс </w:t>
       </w:r>
@@ -6382,6 +6577,7 @@
       <w:pPr>
         <w:pStyle w:val="1"/>
       </w:pPr>
+      <w:proofErr w:type="spellStart"/>
       <w:r>
         <w:rPr>
           <w:rStyle w:val="HTML"/>
@@ -6391,6 +6587,7 @@
         </w:rPr>
         <w:t>Models</w:t>
       </w:r>
+      <w:proofErr w:type="spellEnd"/>
       <w:r>
         <w:t xml:space="preserve"> (модели данных),</w:t>
       </w:r>
@@ -6416,6 +6613,7 @@
       <w:pPr>
         <w:pStyle w:val="1"/>
       </w:pPr>
+      <w:proofErr w:type="spellStart"/>
       <w:r>
         <w:rPr>
           <w:rStyle w:val="HTML"/>
@@ -6425,6 +6623,7 @@
         </w:rPr>
         <w:t>Views</w:t>
       </w:r>
+      <w:proofErr w:type="spellEnd"/>
       <w:r>
         <w:t xml:space="preserve"> (представления),</w:t>
       </w:r>
@@ -6450,6 +6649,7 @@
       <w:pPr>
         <w:pStyle w:val="1"/>
       </w:pPr>
+      <w:proofErr w:type="spellStart"/>
       <w:r>
         <w:rPr>
           <w:rStyle w:val="HTML"/>
@@ -6459,6 +6659,7 @@
         </w:rPr>
         <w:t>Converters</w:t>
       </w:r>
+      <w:proofErr w:type="spellEnd"/>
       <w:r>
         <w:t xml:space="preserve"> (XAML-конвертеры для отображения данных в нужном формате).</w:t>
       </w:r>
@@ -6470,6 +6671,7 @@
       <w:r>
         <w:t xml:space="preserve">Диаграммы классов и пакетов также были построены на данном этапе, чтобы визуализировать структуру приложения. Диаграмма классов отражает ключевые сущности (например, </w:t>
       </w:r>
+      <w:proofErr w:type="spellStart"/>
       <w:r>
         <w:rPr>
           <w:rStyle w:val="HTML"/>
@@ -6479,9 +6681,11 @@
         </w:rPr>
         <w:t>Transaction</w:t>
       </w:r>
+      <w:proofErr w:type="spellEnd"/>
       <w:r>
         <w:t xml:space="preserve">, </w:t>
       </w:r>
+      <w:proofErr w:type="spellStart"/>
       <w:r>
         <w:rPr>
           <w:rStyle w:val="HTML"/>
@@ -6491,9 +6695,11 @@
         </w:rPr>
         <w:t>Goal</w:t>
       </w:r>
+      <w:proofErr w:type="spellEnd"/>
       <w:r>
         <w:t xml:space="preserve">, </w:t>
       </w:r>
+      <w:proofErr w:type="spellStart"/>
       <w:r>
         <w:rPr>
           <w:rStyle w:val="HTML"/>
@@ -6503,6 +6709,7 @@
         </w:rPr>
         <w:t>TransactionListViewModel</w:t>
       </w:r>
+      <w:proofErr w:type="spellEnd"/>
       <w:r>
         <w:t>) и их отношения. Диаграмма пакетов демонстрирует взаимодействие между слоями и модулями приложения. Эти диаграммы помогли обеспечить целостность архитектуры и послужили базой для дальнейшей реализации.</w:t>
       </w:r>
@@ -6559,15 +6766,39 @@
         <w:pStyle w:val="ac"/>
       </w:pPr>
       <w:r>
-        <w:t>Реализация началась с создания базовых моделей, отражающих ключевые сущности предметной области. Были разработаны классы Transaction и Goal, описывающие финансовые операции и цели пользователя. Эти классы включают в себя необходимые свойства и реализуют интерфейс INotifyPropertyChanged, обеспечивая автоматическую реакцию пользовательского интерфейса на изменения данных.</w:t>
-      </w:r>
-    </w:p>
-    <w:p>
-      <w:pPr>
-        <w:pStyle w:val="ac"/>
-      </w:pPr>
-      <w:r>
-        <w:t>Следующим шагом стало создание слоя доступа к данным. Сервис DatabaseService реализует взаимодействие с базой данных SQLite и инкапсулирует все CRUD-операции (создание, чтение, обновление, удаление). Это позволило централизовать работу с данными и упростить сопровождение кода. Дополнительно реализованы сервисы экспорта и импорта данных в формате CSV и XLSX, включая поддержку кириллицы и корректное отображение данных при генерации PDF-отчётов через библиотеку iText7.</w:t>
+        <w:t xml:space="preserve">Реализация началась с создания базовых моделей, отражающих ключевые сущности предметной области. Были разработаны классы </w:t>
+      </w:r>
+      <w:proofErr w:type="spellStart"/>
+      <w:r>
+        <w:t>Transaction</w:t>
+      </w:r>
+      <w:proofErr w:type="spellEnd"/>
+      <w:r>
+        <w:t xml:space="preserve"> и </w:t>
+      </w:r>
+      <w:proofErr w:type="spellStart"/>
+      <w:r>
+        <w:t>Goal</w:t>
+      </w:r>
+      <w:proofErr w:type="spellEnd"/>
+      <w:r>
+        <w:t>, описывающие финансовые операции и цели пользователя. Эти классы включают в себя необходимые свойства и реализуют интерфейс INotifyPropertyChanged, обеспечивая автоматическую реакцию пользовательского интерфейса на изменения данных.</w:t>
+      </w:r>
+    </w:p>
+    <w:p>
+      <w:pPr>
+        <w:pStyle w:val="ac"/>
+      </w:pPr>
+      <w:r>
+        <w:t xml:space="preserve">Следующим шагом стало создание слоя доступа к данным. Сервис </w:t>
+      </w:r>
+      <w:proofErr w:type="spellStart"/>
+      <w:r>
+        <w:t>DatabaseService</w:t>
+      </w:r>
+      <w:proofErr w:type="spellEnd"/>
+      <w:r>
+        <w:t xml:space="preserve"> реализует взаимодействие с базой данных SQLite и инкапсулирует все CRUD-операции (создание, чтение, обновление, удаление). Это позволило централизовать работу с данными и упростить сопровождение кода. Дополнительно реализованы сервисы экспорта и импорта данных в формате CSV и XLSX, включая поддержку кириллицы и корректное отображение данных при генерации PDF-отчётов через библиотеку iText7.</w:t>
       </w:r>
     </w:p>
     <w:p>
@@ -7220,13 +7451,7 @@
         <w:pStyle w:val="ae"/>
       </w:pPr>
       <w:r>
-        <w:t>Рисунок 4.</w:t>
-      </w:r>
-      <w:r>
-        <w:t>7</w:t>
-      </w:r>
-      <w:r>
-        <w:t xml:space="preserve"> – </w:t>
+        <w:t xml:space="preserve">Рисунок 4.7 – </w:t>
       </w:r>
       <w:r>
         <w:t>Страницы цели, настроек, экспорта данных</w:t>
@@ -7414,13 +7639,7 @@
         <w:pStyle w:val="ae"/>
       </w:pPr>
       <w:r>
-        <w:t>Рисунок 4.</w:t>
-      </w:r>
-      <w:r>
-        <w:t>8</w:t>
-      </w:r>
-      <w:r>
-        <w:t xml:space="preserve"> – </w:t>
+        <w:t xml:space="preserve">Рисунок 4.8 – </w:t>
       </w:r>
       <w:r>
         <w:t>Страниц</w:t>
@@ -8105,7 +8324,15 @@
         </w:numPr>
       </w:pPr>
       <w:r>
-        <w:t xml:space="preserve">Microsoft .NET MAUI Documentation [Электронный ресурс]: Официальная документация Microsoft. — Режим доступа: </w:t>
+        <w:t xml:space="preserve">Microsoft .NET MAUI </w:t>
+      </w:r>
+      <w:proofErr w:type="spellStart"/>
+      <w:r>
+        <w:t>Documentation</w:t>
+      </w:r>
+      <w:proofErr w:type="spellEnd"/>
+      <w:r>
+        <w:t xml:space="preserve"> [Электронный ресурс]: Официальная документация Microsoft. — Режим доступа: </w:t>
       </w:r>
       <w:hyperlink r:id="rId24" w:history="1">
         <w:r>
@@ -8128,7 +8355,15 @@
         </w:numPr>
       </w:pPr>
       <w:r>
-        <w:t xml:space="preserve">SQLite Documentation [Электронный ресурс]: Официальная документация SQLite. — Режим доступа: </w:t>
+        <w:t xml:space="preserve">SQLite </w:t>
+      </w:r>
+      <w:proofErr w:type="spellStart"/>
+      <w:r>
+        <w:t>Documentation</w:t>
+      </w:r>
+      <w:proofErr w:type="spellEnd"/>
+      <w:r>
+        <w:t xml:space="preserve"> [Электронный ресурс]: Официальная документация SQLite. — Режим доступа: </w:t>
       </w:r>
       <w:hyperlink r:id="rId25" w:history="1">
         <w:r>
@@ -8150,8 +8385,13 @@
           <w:numId w:val="13"/>
         </w:numPr>
       </w:pPr>
-      <w:r>
-        <w:t>Троелсен Э. Язык программирования C# 10 и платформа .NET 6. – М.: Вильямс, 2022. – 1328 с.</w:t>
+      <w:proofErr w:type="spellStart"/>
+      <w:r>
+        <w:t>Троелсен</w:t>
+      </w:r>
+      <w:proofErr w:type="spellEnd"/>
+      <w:r>
+        <w:t xml:space="preserve"> Э. Язык программирования C# 10 и платформа .NET 6. – М.: Вильямс, 2022. – 1328 с.</w:t>
       </w:r>
     </w:p>
     <w:p>
@@ -8209,7 +8449,23 @@
         </w:numPr>
       </w:pPr>
       <w:r>
-        <w:t>Гамма Э., Хелм Р., Джонсон Р., Влиссидес Дж. Приемы объектно-ориентированного проектирования. Паттерны проектирования. – СПб.: Питер, 2021. – 366 с.</w:t>
+        <w:t xml:space="preserve">Гамма Э., </w:t>
+      </w:r>
+      <w:proofErr w:type="spellStart"/>
+      <w:r>
+        <w:t>Хелм</w:t>
+      </w:r>
+      <w:proofErr w:type="spellEnd"/>
+      <w:r>
+        <w:t xml:space="preserve"> Р., Джонсон Р., </w:t>
+      </w:r>
+      <w:proofErr w:type="spellStart"/>
+      <w:r>
+        <w:t>Влиссидес</w:t>
+      </w:r>
+      <w:proofErr w:type="spellEnd"/>
+      <w:r>
+        <w:t xml:space="preserve"> Дж. Приемы объектно-ориентированного проектирования. Паттерны проектирования. – СПб.: Питер, 2021. – 366 с.</w:t>
       </w:r>
     </w:p>
     <w:p>
@@ -8221,7 +8477,23 @@
         </w:numPr>
       </w:pPr>
       <w:r>
-        <w:t>Microsoft Data Access with SQLite in .NET MAUI [Электронный ресурс]: Руководство разработчика. — Режим доступа: </w:t>
+        <w:t xml:space="preserve">Microsoft Data Access </w:t>
+      </w:r>
+      <w:proofErr w:type="spellStart"/>
+      <w:r>
+        <w:t>with</w:t>
+      </w:r>
+      <w:proofErr w:type="spellEnd"/>
+      <w:r>
+        <w:t xml:space="preserve"> SQLite </w:t>
+      </w:r>
+      <w:proofErr w:type="spellStart"/>
+      <w:r>
+        <w:t>in</w:t>
+      </w:r>
+      <w:proofErr w:type="spellEnd"/>
+      <w:r>
+        <w:t xml:space="preserve"> .NET MAUI [Электронный ресурс]: Руководство разработчика. — Режим доступа: </w:t>
       </w:r>
       <w:hyperlink r:id="rId28" w:tgtFrame="_blank" w:history="1">
         <w:r>
@@ -8243,9 +8515,38 @@
           <w:numId w:val="13"/>
         </w:numPr>
       </w:pPr>
+      <w:proofErr w:type="spellStart"/>
       <w:r>
         <w:lastRenderedPageBreak/>
-        <w:t xml:space="preserve">Export to PDF in .NET MAUI [Электронный ресурс]: Библиотека Syncfusion. — Режим доступа: </w:t>
+        <w:t>Export</w:t>
+      </w:r>
+      <w:proofErr w:type="spellEnd"/>
+      <w:r>
+        <w:t xml:space="preserve"> </w:t>
+      </w:r>
+      <w:proofErr w:type="spellStart"/>
+      <w:r>
+        <w:t>to</w:t>
+      </w:r>
+      <w:proofErr w:type="spellEnd"/>
+      <w:r>
+        <w:t xml:space="preserve"> PDF </w:t>
+      </w:r>
+      <w:proofErr w:type="spellStart"/>
+      <w:r>
+        <w:t>in</w:t>
+      </w:r>
+      <w:proofErr w:type="spellEnd"/>
+      <w:r>
+        <w:t xml:space="preserve"> .NET MAUI [Электронный ресурс]: Библиотека </w:t>
+      </w:r>
+      <w:proofErr w:type="spellStart"/>
+      <w:r>
+        <w:t>Syncfusion</w:t>
+      </w:r>
+      <w:proofErr w:type="spellEnd"/>
+      <w:r>
+        <w:t xml:space="preserve">. — Режим доступа: </w:t>
       </w:r>
       <w:hyperlink r:id="rId29" w:history="1">
         <w:r>
@@ -8268,7 +8569,15 @@
         </w:numPr>
       </w:pPr>
       <w:r>
-        <w:t xml:space="preserve">Работа с Excel и CSV в C# [Электронный ресурс]: Руководство по библиотеке EPPlus. — Режим доступа: </w:t>
+        <w:t xml:space="preserve">Работа с Excel и CSV в C# [Электронный ресурс]: Руководство по библиотеке </w:t>
+      </w:r>
+      <w:proofErr w:type="spellStart"/>
+      <w:r>
+        <w:t>EPPlus</w:t>
+      </w:r>
+      <w:proofErr w:type="spellEnd"/>
+      <w:r>
+        <w:t xml:space="preserve">. — Режим доступа: </w:t>
       </w:r>
       <w:hyperlink r:id="rId30" w:history="1">
         <w:r>
@@ -8291,7 +8600,15 @@
         </w:numPr>
       </w:pPr>
       <w:r>
-        <w:t xml:space="preserve">Тестирование мобильных приложений [Электронный ресурс]: Руководство по xUnit для .NET MAUI. — Режим доступа: </w:t>
+        <w:t xml:space="preserve">Тестирование мобильных приложений [Электронный ресурс]: Руководство по </w:t>
+      </w:r>
+      <w:proofErr w:type="spellStart"/>
+      <w:r>
+        <w:t>xUnit</w:t>
+      </w:r>
+      <w:proofErr w:type="spellEnd"/>
+      <w:r>
+        <w:t xml:space="preserve"> для .NET MAUI. — Режим доступа: </w:t>
       </w:r>
       <w:hyperlink r:id="rId31" w:history="1">
         <w:r>
@@ -8313,8 +8630,21 @@
           <w:numId w:val="13"/>
         </w:numPr>
       </w:pPr>
-      <w:r>
-        <w:t>Material Design Guidelines for .NET MAUI [Электронный ресурс]: Принципы UI/UX дизайна. — Режим доступа: </w:t>
+      <w:proofErr w:type="spellStart"/>
+      <w:r>
+        <w:t>Material</w:t>
+      </w:r>
+      <w:proofErr w:type="spellEnd"/>
+      <w:r>
+        <w:t xml:space="preserve"> Design </w:t>
+      </w:r>
+      <w:proofErr w:type="spellStart"/>
+      <w:r>
+        <w:t>Guidelines</w:t>
+      </w:r>
+      <w:proofErr w:type="spellEnd"/>
+      <w:r>
+        <w:t xml:space="preserve"> for .NET MAUI [Электронный ресурс]: Принципы UI/UX дизайна. — Режим доступа: </w:t>
       </w:r>
       <w:hyperlink r:id="rId32" w:tgtFrame="_blank" w:history="1">
         <w:r>
@@ -8360,7 +8690,23 @@
         </w:numPr>
       </w:pPr>
       <w:r>
-        <w:t xml:space="preserve">GitHub Repository: Personal Finance Tracker [Электронный ресурс]: Исходный код проекта. — Режим доступа: </w:t>
+        <w:t xml:space="preserve">GitHub </w:t>
+      </w:r>
+      <w:proofErr w:type="spellStart"/>
+      <w:r>
+        <w:t>Repository</w:t>
+      </w:r>
+      <w:proofErr w:type="spellEnd"/>
+      <w:r>
+        <w:t xml:space="preserve">: Personal Finance </w:t>
+      </w:r>
+      <w:proofErr w:type="spellStart"/>
+      <w:r>
+        <w:t>Tracker</w:t>
+      </w:r>
+      <w:proofErr w:type="spellEnd"/>
+      <w:r>
+        <w:t xml:space="preserve"> [Электронный ресурс]: Исходный код проекта. — Режим доступа: </w:t>
       </w:r>
       <w:hyperlink r:id="rId34" w:history="1">
         <w:r>
